--- a/Web Principles.docx
+++ b/Web Principles.docx
@@ -8,19 +8,61 @@
           <w:rFonts w:ascii="Times New Roman" w:hAnsi="Times New Roman" w:cs="Times New Roman"/>
         </w:rPr>
       </w:pPr>
-      <w:r>
-        <w:rPr>
-          <w:rFonts w:ascii="Times New Roman" w:hAnsi="Times New Roman" w:cs="Times New Roman"/>
+    </w:p>
+    <w:p>
+      <w:pPr>
+        <w:rPr>
+          <w:rFonts w:ascii="Times New Roman" w:hAnsi="Times New Roman" w:cs="Times New Roman"/>
+        </w:rPr>
+      </w:pPr>
+    </w:p>
+    <w:p>
+      <w:pPr>
+        <w:pStyle w:val="NormalWeb"/>
+        <w:jc w:val="center"/>
+        <w:rPr>
+          <w:b/>
+          <w:bCs/>
+          <w:sz w:val="36"/>
+          <w:szCs w:val="36"/>
+        </w:rPr>
+      </w:pPr>
+    </w:p>
+    <w:p>
+      <w:pPr>
+        <w:pStyle w:val="NormalWeb"/>
+        <w:jc w:val="center"/>
+        <w:rPr>
+          <w:b/>
+          <w:bCs/>
+          <w:sz w:val="36"/>
+          <w:szCs w:val="36"/>
+        </w:rPr>
+      </w:pPr>
+    </w:p>
+    <w:p>
+      <w:pPr>
+        <w:pStyle w:val="NormalWeb"/>
+        <w:jc w:val="center"/>
+        <w:rPr>
+          <w:b/>
+          <w:bCs/>
+          <w:sz w:val="36"/>
+          <w:szCs w:val="36"/>
+        </w:rPr>
+      </w:pPr>
+      <w:r>
+        <w:rPr>
           <w:noProof/>
         </w:rPr>
         <w:drawing>
-          <wp:anchor distT="0" distB="0" distL="114300" distR="114300" simplePos="0" relativeHeight="251658240" behindDoc="0" locked="0" layoutInCell="1" allowOverlap="1" wp14:anchorId="6C9477FD" wp14:editId="17E02B7B">
+          <wp:anchor distT="0" distB="0" distL="114300" distR="114300" simplePos="0" relativeHeight="251658240" behindDoc="0" locked="0" layoutInCell="1" allowOverlap="1" wp14:anchorId="6C9477FD" wp14:editId="1038399E">
             <wp:simplePos x="0" y="0"/>
             <wp:positionH relativeFrom="column">
-              <wp:posOffset>2178685</wp:posOffset>
+              <wp:posOffset>2105533</wp:posOffset>
             </wp:positionH>
             <wp:positionV relativeFrom="paragraph">
-              <wp:posOffset>59</wp:posOffset>
+              <wp:posOffset>581152</wp:posOffset>
             </wp:positionV>
             <wp:extent cx="1537970" cy="1623695"/>
             <wp:effectExtent l="0" t="0" r="0" b="1905"/>
@@ -39,7 +81,7 @@
                     </pic:cNvPicPr>
                   </pic:nvPicPr>
                   <pic:blipFill>
-                    <a:blip r:embed="rId6">
+                    <a:blip r:embed="rId8">
                       <a:extLst>
                         <a:ext uri="{28A0092B-C50C-407E-A947-70E740481C1C}">
                           <a14:useLocalDpi xmlns:a14="http://schemas.microsoft.com/office/drawing/2010/main" val="0"/>
@@ -79,13 +121,6 @@
     </w:p>
     <w:p>
       <w:pPr>
-        <w:rPr>
-          <w:rFonts w:ascii="Times New Roman" w:hAnsi="Times New Roman" w:cs="Times New Roman"/>
-        </w:rPr>
-      </w:pPr>
-    </w:p>
-    <w:p>
-      <w:pPr>
         <w:pStyle w:val="NormalWeb"/>
         <w:jc w:val="center"/>
         <w:rPr>
@@ -95,13 +130,25 @@
           <w:szCs w:val="36"/>
         </w:rPr>
       </w:pPr>
-      <w:r>
+    </w:p>
+    <w:p>
+      <w:pPr>
+        <w:pStyle w:val="NormalWeb"/>
+        <w:jc w:val="center"/>
         <w:rPr>
           <w:b/>
           <w:bCs/>
           <w:sz w:val="36"/>
           <w:szCs w:val="36"/>
         </w:rPr>
+      </w:pPr>
+      <w:r>
+        <w:rPr>
+          <w:b/>
+          <w:bCs/>
+          <w:sz w:val="36"/>
+          <w:szCs w:val="36"/>
+        </w:rPr>
         <w:t>Web Principles</w:t>
       </w:r>
     </w:p>
@@ -156,24 +203,28 @@
           <w:lang w:val="en-US"/>
         </w:rPr>
       </w:pPr>
-      <w:r>
+    </w:p>
+    <w:p>
+      <w:pPr>
+        <w:pStyle w:val="NormalWeb"/>
+        <w:jc w:val="center"/>
         <w:rPr>
           <w:sz w:val="32"/>
           <w:szCs w:val="32"/>
           <w:lang w:val="en-US"/>
         </w:rPr>
-        <w:t xml:space="preserve">Umar Shan </w:t>
-      </w:r>
-      <w:proofErr w:type="spellStart"/>
-      <w:r>
+      </w:pPr>
+    </w:p>
+    <w:p>
+      <w:pPr>
+        <w:pStyle w:val="NormalWeb"/>
+        <w:jc w:val="center"/>
         <w:rPr>
           <w:sz w:val="32"/>
           <w:szCs w:val="32"/>
           <w:lang w:val="en-US"/>
         </w:rPr>
-        <w:t>Arif</w:t>
-      </w:r>
-      <w:proofErr w:type="spellEnd"/>
+      </w:pPr>
     </w:p>
     <w:p>
       <w:pPr>
@@ -185,42 +236,48 @@
           <w:lang w:val="en-US"/>
         </w:rPr>
       </w:pPr>
-      <w:r>
+    </w:p>
+    <w:p>
+      <w:pPr>
+        <w:pStyle w:val="NormalWeb"/>
+        <w:jc w:val="center"/>
         <w:rPr>
           <w:sz w:val="32"/>
           <w:szCs w:val="32"/>
           <w:lang w:val="en-US"/>
         </w:rPr>
-        <w:t xml:space="preserve">Roll #: </w:t>
-      </w:r>
+      </w:pPr>
     </w:p>
     <w:p>
       <w:pPr>
         <w:pStyle w:val="NormalWeb"/>
         <w:jc w:val="center"/>
         <w:rPr>
+          <w:b/>
+          <w:bCs/>
           <w:sz w:val="32"/>
           <w:szCs w:val="32"/>
           <w:lang w:val="en-US"/>
         </w:rPr>
       </w:pPr>
-    </w:p>
-    <w:p>
-      <w:pPr>
-        <w:pStyle w:val="NormalWeb"/>
-        <w:jc w:val="center"/>
-        <w:rPr>
+      <w:r>
+        <w:rPr>
+          <w:b/>
+          <w:bCs/>
           <w:sz w:val="32"/>
           <w:szCs w:val="32"/>
           <w:lang w:val="en-US"/>
         </w:rPr>
-      </w:pPr>
+        <w:t>22026940</w:t>
+      </w:r>
     </w:p>
     <w:p>
       <w:pPr>
         <w:pStyle w:val="NormalWeb"/>
         <w:jc w:val="center"/>
         <w:rPr>
+          <w:b/>
+          <w:bCs/>
           <w:sz w:val="32"/>
           <w:szCs w:val="32"/>
           <w:lang w:val="en-US"/>
@@ -228,23 +285,45 @@
       </w:pPr>
       <w:r>
         <w:rPr>
+          <w:b/>
+          <w:bCs/>
           <w:sz w:val="32"/>
           <w:szCs w:val="32"/>
           <w:lang w:val="en-US"/>
         </w:rPr>
-        <w:t>M.Sc. Computer Science</w:t>
-      </w:r>
-    </w:p>
-    <w:p>
-      <w:pPr>
-        <w:pStyle w:val="NormalWeb"/>
-        <w:jc w:val="center"/>
-        <w:rPr>
+        <w:t xml:space="preserve">Umar Shan </w:t>
+      </w:r>
+      <w:proofErr w:type="spellStart"/>
+      <w:r>
+        <w:rPr>
+          <w:b/>
+          <w:bCs/>
           <w:sz w:val="32"/>
           <w:szCs w:val="32"/>
           <w:lang w:val="en-US"/>
         </w:rPr>
-      </w:pPr>
+        <w:t>Arif</w:t>
+      </w:r>
+      <w:proofErr w:type="spellEnd"/>
+    </w:p>
+    <w:p>
+      <w:pPr>
+        <w:pStyle w:val="NormalWeb"/>
+        <w:jc w:val="center"/>
+        <w:rPr>
+          <w:sz w:val="32"/>
+          <w:szCs w:val="32"/>
+          <w:lang w:val="en-US"/>
+        </w:rPr>
+      </w:pPr>
+      <w:r>
+        <w:rPr>
+          <w:sz w:val="32"/>
+          <w:szCs w:val="32"/>
+          <w:lang w:val="en-US"/>
+        </w:rPr>
+        <w:t>M.Sc. Computer Science</w:t>
+      </w:r>
       <w:r>
         <w:rPr>
           <w:sz w:val="32"/>
@@ -298,7 +377,7 @@
           <w:pPr>
             <w:pStyle w:val="TOC1"/>
             <w:rPr>
-              <w:rFonts w:ascii="Times New Roman" w:eastAsiaTheme="minorEastAsia" w:hAnsi="Times New Roman" w:cs="Times New Roman"/>
+              <w:rFonts w:eastAsiaTheme="minorEastAsia" w:cstheme="minorBidi"/>
               <w:b w:val="0"/>
               <w:bCs w:val="0"/>
               <w:caps w:val="0"/>
@@ -327,17 +406,80 @@
             </w:rPr>
             <w:fldChar w:fldCharType="separate"/>
           </w:r>
-          <w:hyperlink w:anchor="_Toc121624057" w:history="1">
+          <w:hyperlink w:anchor="_Toc122039150" w:history="1">
             <w:r>
               <w:rPr>
                 <w:rStyle w:val="Hyperlink"/>
-                <w:rFonts w:ascii="Times New Roman" w:hAnsi="Times New Roman" w:cs="Times New Roman"/>
+              </w:rPr>
+              <w:t>Table of Figures:</w:t>
+            </w:r>
+            <w:r>
+              <w:rPr>
+                <w:webHidden/>
+              </w:rPr>
+              <w:tab/>
+            </w:r>
+            <w:r>
+              <w:rPr>
+                <w:webHidden/>
+              </w:rPr>
+              <w:fldChar w:fldCharType="begin"/>
+            </w:r>
+            <w:r>
+              <w:rPr>
+                <w:webHidden/>
+              </w:rPr>
+              <w:instrText xml:space="preserve"> PAGEREF _Toc122039150 \h </w:instrText>
+            </w:r>
+            <w:r>
+              <w:rPr>
+                <w:webHidden/>
+              </w:rPr>
+            </w:r>
+            <w:r>
+              <w:rPr>
+                <w:webHidden/>
+              </w:rPr>
+              <w:fldChar w:fldCharType="separate"/>
+            </w:r>
+            <w:r>
+              <w:rPr>
+                <w:webHidden/>
+              </w:rPr>
+              <w:t>3</w:t>
+            </w:r>
+            <w:r>
+              <w:rPr>
+                <w:webHidden/>
+              </w:rPr>
+              <w:fldChar w:fldCharType="end"/>
+            </w:r>
+          </w:hyperlink>
+        </w:p>
+        <w:p>
+          <w:pPr>
+            <w:pStyle w:val="TOC1"/>
+            <w:rPr>
+              <w:rFonts w:eastAsiaTheme="minorEastAsia" w:cstheme="minorBidi"/>
+              <w:b w:val="0"/>
+              <w:bCs w:val="0"/>
+              <w:caps w:val="0"/>
+              <w:sz w:val="24"/>
+              <w:szCs w:val="24"/>
+              <w:lang w:eastAsia="en-GB"/>
+            </w:rPr>
+          </w:pPr>
+          <w:hyperlink w:anchor="_Toc122039151" w:history="1">
+            <w:r>
+              <w:rPr>
+                <w:rStyle w:val="Hyperlink"/>
+                <w:rFonts w:ascii="Times New Roman" w:hAnsi="Times New Roman"/>
               </w:rPr>
               <w:t>1.</w:t>
             </w:r>
             <w:r>
               <w:rPr>
-                <w:rFonts w:ascii="Times New Roman" w:eastAsiaTheme="minorEastAsia" w:hAnsi="Times New Roman" w:cs="Times New Roman"/>
+                <w:rFonts w:eastAsiaTheme="minorEastAsia" w:cstheme="minorBidi"/>
                 <w:b w:val="0"/>
                 <w:bCs w:val="0"/>
                 <w:caps w:val="0"/>
@@ -350,54 +492,47 @@
             <w:r>
               <w:rPr>
                 <w:rStyle w:val="Hyperlink"/>
-                <w:rFonts w:ascii="Times New Roman" w:hAnsi="Times New Roman" w:cs="Times New Roman"/>
+                <w:rFonts w:ascii="Times New Roman" w:hAnsi="Times New Roman"/>
               </w:rPr>
               <w:t>Web Principles</w:t>
             </w:r>
             <w:r>
               <w:rPr>
-                <w:rFonts w:ascii="Times New Roman" w:hAnsi="Times New Roman" w:cs="Times New Roman"/>
                 <w:webHidden/>
               </w:rPr>
               <w:tab/>
             </w:r>
             <w:r>
               <w:rPr>
-                <w:rFonts w:ascii="Times New Roman" w:hAnsi="Times New Roman" w:cs="Times New Roman"/>
                 <w:webHidden/>
               </w:rPr>
               <w:fldChar w:fldCharType="begin"/>
             </w:r>
             <w:r>
               <w:rPr>
-                <w:rFonts w:ascii="Times New Roman" w:hAnsi="Times New Roman" w:cs="Times New Roman"/>
-                <w:webHidden/>
-              </w:rPr>
-              <w:instrText xml:space="preserve"> PAGEREF _Toc121624057 \h </w:instrText>
-            </w:r>
-            <w:r>
-              <w:rPr>
-                <w:rFonts w:ascii="Times New Roman" w:hAnsi="Times New Roman" w:cs="Times New Roman"/>
-                <w:webHidden/>
-              </w:rPr>
-            </w:r>
-            <w:r>
-              <w:rPr>
-                <w:rFonts w:ascii="Times New Roman" w:hAnsi="Times New Roman" w:cs="Times New Roman"/>
+                <w:webHidden/>
+              </w:rPr>
+              <w:instrText xml:space="preserve"> PAGEREF _Toc122039151 \h </w:instrText>
+            </w:r>
+            <w:r>
+              <w:rPr>
+                <w:webHidden/>
+              </w:rPr>
+            </w:r>
+            <w:r>
+              <w:rPr>
                 <w:webHidden/>
               </w:rPr>
               <w:fldChar w:fldCharType="separate"/>
             </w:r>
             <w:r>
               <w:rPr>
-                <w:rFonts w:ascii="Times New Roman" w:hAnsi="Times New Roman" w:cs="Times New Roman"/>
-                <w:webHidden/>
-              </w:rPr>
-              <w:t>3</w:t>
-            </w:r>
-            <w:r>
-              <w:rPr>
-                <w:rFonts w:ascii="Times New Roman" w:hAnsi="Times New Roman" w:cs="Times New Roman"/>
+                <w:webHidden/>
+              </w:rPr>
+              <w:t>4</w:t>
+            </w:r>
+            <w:r>
+              <w:rPr>
                 <w:webHidden/>
               </w:rPr>
               <w:fldChar w:fldCharType="end"/>
@@ -412,7 +547,7 @@
               <w:tab w:val="right" w:leader="dot" w:pos="9016"/>
             </w:tabs>
             <w:rPr>
-              <w:rFonts w:ascii="Times New Roman" w:eastAsiaTheme="minorEastAsia" w:hAnsi="Times New Roman" w:cs="Times New Roman"/>
+              <w:rFonts w:eastAsiaTheme="minorEastAsia" w:cstheme="minorBidi"/>
               <w:b w:val="0"/>
               <w:bCs w:val="0"/>
               <w:smallCaps w:val="0"/>
@@ -422,18 +557,17 @@
               <w:lang w:eastAsia="en-GB"/>
             </w:rPr>
           </w:pPr>
-          <w:hyperlink w:anchor="_Toc121624058" w:history="1">
+          <w:hyperlink w:anchor="_Toc122039152" w:history="1">
             <w:r>
               <w:rPr>
                 <w:rStyle w:val="Hyperlink"/>
-                <w:rFonts w:ascii="Times New Roman" w:hAnsi="Times New Roman" w:cs="Times New Roman"/>
                 <w:noProof/>
               </w:rPr>
               <w:t>1.1.</w:t>
             </w:r>
             <w:r>
               <w:rPr>
-                <w:rFonts w:ascii="Times New Roman" w:eastAsiaTheme="minorEastAsia" w:hAnsi="Times New Roman" w:cs="Times New Roman"/>
+                <w:rFonts w:eastAsiaTheme="minorEastAsia" w:cstheme="minorBidi"/>
                 <w:b w:val="0"/>
                 <w:bCs w:val="0"/>
                 <w:smallCaps w:val="0"/>
@@ -447,14 +581,12 @@
             <w:r>
               <w:rPr>
                 <w:rStyle w:val="Hyperlink"/>
-                <w:rFonts w:ascii="Times New Roman" w:hAnsi="Times New Roman" w:cs="Times New Roman"/>
                 <w:noProof/>
               </w:rPr>
               <w:t>Web Design Types</w:t>
             </w:r>
             <w:r>
               <w:rPr>
-                <w:rFonts w:ascii="Times New Roman" w:hAnsi="Times New Roman" w:cs="Times New Roman"/>
                 <w:noProof/>
                 <w:webHidden/>
               </w:rPr>
@@ -462,7 +594,6 @@
             </w:r>
             <w:r>
               <w:rPr>
-                <w:rFonts w:ascii="Times New Roman" w:hAnsi="Times New Roman" w:cs="Times New Roman"/>
                 <w:noProof/>
                 <w:webHidden/>
               </w:rPr>
@@ -470,22 +601,19 @@
             </w:r>
             <w:r>
               <w:rPr>
-                <w:rFonts w:ascii="Times New Roman" w:hAnsi="Times New Roman" w:cs="Times New Roman"/>
-                <w:noProof/>
-                <w:webHidden/>
-              </w:rPr>
-              <w:instrText xml:space="preserve"> PAGEREF _Toc121624058 \h </w:instrText>
-            </w:r>
-            <w:r>
-              <w:rPr>
-                <w:rFonts w:ascii="Times New Roman" w:hAnsi="Times New Roman" w:cs="Times New Roman"/>
-                <w:noProof/>
-                <w:webHidden/>
-              </w:rPr>
-            </w:r>
-            <w:r>
-              <w:rPr>
-                <w:rFonts w:ascii="Times New Roman" w:hAnsi="Times New Roman" w:cs="Times New Roman"/>
+                <w:noProof/>
+                <w:webHidden/>
+              </w:rPr>
+              <w:instrText xml:space="preserve"> PAGEREF _Toc122039152 \h </w:instrText>
+            </w:r>
+            <w:r>
+              <w:rPr>
+                <w:noProof/>
+                <w:webHidden/>
+              </w:rPr>
+            </w:r>
+            <w:r>
+              <w:rPr>
                 <w:noProof/>
                 <w:webHidden/>
               </w:rPr>
@@ -493,15 +621,13 @@
             </w:r>
             <w:r>
               <w:rPr>
-                <w:rFonts w:ascii="Times New Roman" w:hAnsi="Times New Roman" w:cs="Times New Roman"/>
-                <w:noProof/>
-                <w:webHidden/>
-              </w:rPr>
-              <w:t>3</w:t>
-            </w:r>
-            <w:r>
-              <w:rPr>
-                <w:rFonts w:ascii="Times New Roman" w:hAnsi="Times New Roman" w:cs="Times New Roman"/>
+                <w:noProof/>
+                <w:webHidden/>
+              </w:rPr>
+              <w:t>4</w:t>
+            </w:r>
+            <w:r>
+              <w:rPr>
                 <w:noProof/>
                 <w:webHidden/>
               </w:rPr>
@@ -517,7 +643,7 @@
               <w:tab w:val="right" w:leader="dot" w:pos="9016"/>
             </w:tabs>
             <w:rPr>
-              <w:rFonts w:ascii="Times New Roman" w:eastAsiaTheme="minorEastAsia" w:hAnsi="Times New Roman" w:cs="Times New Roman"/>
+              <w:rFonts w:eastAsiaTheme="minorEastAsia" w:cstheme="minorBidi"/>
               <w:smallCaps w:val="0"/>
               <w:noProof/>
               <w:sz w:val="24"/>
@@ -525,18 +651,17 @@
               <w:lang w:eastAsia="en-GB"/>
             </w:rPr>
           </w:pPr>
-          <w:hyperlink w:anchor="_Toc121624059" w:history="1">
+          <w:hyperlink w:anchor="_Toc122039153" w:history="1">
             <w:r>
               <w:rPr>
                 <w:rStyle w:val="Hyperlink"/>
-                <w:rFonts w:ascii="Times New Roman" w:hAnsi="Times New Roman" w:cs="Times New Roman"/>
                 <w:noProof/>
               </w:rPr>
               <w:t>1.1.1.</w:t>
             </w:r>
             <w:r>
               <w:rPr>
-                <w:rFonts w:ascii="Times New Roman" w:eastAsiaTheme="minorEastAsia" w:hAnsi="Times New Roman" w:cs="Times New Roman"/>
+                <w:rFonts w:eastAsiaTheme="minorEastAsia" w:cstheme="minorBidi"/>
                 <w:smallCaps w:val="0"/>
                 <w:noProof/>
                 <w:sz w:val="24"/>
@@ -548,14 +673,12 @@
             <w:r>
               <w:rPr>
                 <w:rStyle w:val="Hyperlink"/>
-                <w:rFonts w:ascii="Times New Roman" w:hAnsi="Times New Roman" w:cs="Times New Roman"/>
                 <w:noProof/>
               </w:rPr>
               <w:t>Static Pages Website</w:t>
             </w:r>
             <w:r>
               <w:rPr>
-                <w:rFonts w:ascii="Times New Roman" w:hAnsi="Times New Roman" w:cs="Times New Roman"/>
                 <w:noProof/>
                 <w:webHidden/>
               </w:rPr>
@@ -563,7 +686,6 @@
             </w:r>
             <w:r>
               <w:rPr>
-                <w:rFonts w:ascii="Times New Roman" w:hAnsi="Times New Roman" w:cs="Times New Roman"/>
                 <w:noProof/>
                 <w:webHidden/>
               </w:rPr>
@@ -571,22 +693,19 @@
             </w:r>
             <w:r>
               <w:rPr>
-                <w:rFonts w:ascii="Times New Roman" w:hAnsi="Times New Roman" w:cs="Times New Roman"/>
-                <w:noProof/>
-                <w:webHidden/>
-              </w:rPr>
-              <w:instrText xml:space="preserve"> PAGEREF _Toc121624059 \h </w:instrText>
-            </w:r>
-            <w:r>
-              <w:rPr>
-                <w:rFonts w:ascii="Times New Roman" w:hAnsi="Times New Roman" w:cs="Times New Roman"/>
-                <w:noProof/>
-                <w:webHidden/>
-              </w:rPr>
-            </w:r>
-            <w:r>
-              <w:rPr>
-                <w:rFonts w:ascii="Times New Roman" w:hAnsi="Times New Roman" w:cs="Times New Roman"/>
+                <w:noProof/>
+                <w:webHidden/>
+              </w:rPr>
+              <w:instrText xml:space="preserve"> PAGEREF _Toc122039153 \h </w:instrText>
+            </w:r>
+            <w:r>
+              <w:rPr>
+                <w:noProof/>
+                <w:webHidden/>
+              </w:rPr>
+            </w:r>
+            <w:r>
+              <w:rPr>
                 <w:noProof/>
                 <w:webHidden/>
               </w:rPr>
@@ -594,15 +713,13 @@
             </w:r>
             <w:r>
               <w:rPr>
-                <w:rFonts w:ascii="Times New Roman" w:hAnsi="Times New Roman" w:cs="Times New Roman"/>
-                <w:noProof/>
-                <w:webHidden/>
-              </w:rPr>
-              <w:t>3</w:t>
-            </w:r>
-            <w:r>
-              <w:rPr>
-                <w:rFonts w:ascii="Times New Roman" w:hAnsi="Times New Roman" w:cs="Times New Roman"/>
+                <w:noProof/>
+                <w:webHidden/>
+              </w:rPr>
+              <w:t>4</w:t>
+            </w:r>
+            <w:r>
+              <w:rPr>
                 <w:noProof/>
                 <w:webHidden/>
               </w:rPr>
@@ -618,7 +735,7 @@
               <w:tab w:val="right" w:leader="dot" w:pos="9016"/>
             </w:tabs>
             <w:rPr>
-              <w:rFonts w:ascii="Times New Roman" w:eastAsiaTheme="minorEastAsia" w:hAnsi="Times New Roman" w:cs="Times New Roman"/>
+              <w:rFonts w:eastAsiaTheme="minorEastAsia" w:cstheme="minorBidi"/>
               <w:smallCaps w:val="0"/>
               <w:noProof/>
               <w:sz w:val="24"/>
@@ -626,18 +743,17 @@
               <w:lang w:eastAsia="en-GB"/>
             </w:rPr>
           </w:pPr>
-          <w:hyperlink w:anchor="_Toc121624060" w:history="1">
+          <w:hyperlink w:anchor="_Toc122039154" w:history="1">
             <w:r>
               <w:rPr>
                 <w:rStyle w:val="Hyperlink"/>
-                <w:rFonts w:ascii="Times New Roman" w:hAnsi="Times New Roman" w:cs="Times New Roman"/>
                 <w:noProof/>
               </w:rPr>
               <w:t>1.1.2.</w:t>
             </w:r>
             <w:r>
               <w:rPr>
-                <w:rFonts w:ascii="Times New Roman" w:eastAsiaTheme="minorEastAsia" w:hAnsi="Times New Roman" w:cs="Times New Roman"/>
+                <w:rFonts w:eastAsiaTheme="minorEastAsia" w:cstheme="minorBidi"/>
                 <w:smallCaps w:val="0"/>
                 <w:noProof/>
                 <w:sz w:val="24"/>
@@ -649,14 +765,12 @@
             <w:r>
               <w:rPr>
                 <w:rStyle w:val="Hyperlink"/>
-                <w:rFonts w:ascii="Times New Roman" w:hAnsi="Times New Roman" w:cs="Times New Roman"/>
                 <w:noProof/>
               </w:rPr>
               <w:t>Single Page Website</w:t>
             </w:r>
             <w:r>
               <w:rPr>
-                <w:rFonts w:ascii="Times New Roman" w:hAnsi="Times New Roman" w:cs="Times New Roman"/>
                 <w:noProof/>
                 <w:webHidden/>
               </w:rPr>
@@ -664,7 +778,6 @@
             </w:r>
             <w:r>
               <w:rPr>
-                <w:rFonts w:ascii="Times New Roman" w:hAnsi="Times New Roman" w:cs="Times New Roman"/>
                 <w:noProof/>
                 <w:webHidden/>
               </w:rPr>
@@ -672,22 +785,19 @@
             </w:r>
             <w:r>
               <w:rPr>
-                <w:rFonts w:ascii="Times New Roman" w:hAnsi="Times New Roman" w:cs="Times New Roman"/>
-                <w:noProof/>
-                <w:webHidden/>
-              </w:rPr>
-              <w:instrText xml:space="preserve"> PAGEREF _Toc121624060 \h </w:instrText>
-            </w:r>
-            <w:r>
-              <w:rPr>
-                <w:rFonts w:ascii="Times New Roman" w:hAnsi="Times New Roman" w:cs="Times New Roman"/>
-                <w:noProof/>
-                <w:webHidden/>
-              </w:rPr>
-            </w:r>
-            <w:r>
-              <w:rPr>
-                <w:rFonts w:ascii="Times New Roman" w:hAnsi="Times New Roman" w:cs="Times New Roman"/>
+                <w:noProof/>
+                <w:webHidden/>
+              </w:rPr>
+              <w:instrText xml:space="preserve"> PAGEREF _Toc122039154 \h </w:instrText>
+            </w:r>
+            <w:r>
+              <w:rPr>
+                <w:noProof/>
+                <w:webHidden/>
+              </w:rPr>
+            </w:r>
+            <w:r>
+              <w:rPr>
                 <w:noProof/>
                 <w:webHidden/>
               </w:rPr>
@@ -695,15 +805,13 @@
             </w:r>
             <w:r>
               <w:rPr>
-                <w:rFonts w:ascii="Times New Roman" w:hAnsi="Times New Roman" w:cs="Times New Roman"/>
-                <w:noProof/>
-                <w:webHidden/>
-              </w:rPr>
-              <w:t>3</w:t>
-            </w:r>
-            <w:r>
-              <w:rPr>
-                <w:rFonts w:ascii="Times New Roman" w:hAnsi="Times New Roman" w:cs="Times New Roman"/>
+                <w:noProof/>
+                <w:webHidden/>
+              </w:rPr>
+              <w:t>4</w:t>
+            </w:r>
+            <w:r>
+              <w:rPr>
                 <w:noProof/>
                 <w:webHidden/>
               </w:rPr>
@@ -719,7 +827,7 @@
               <w:tab w:val="right" w:leader="dot" w:pos="9016"/>
             </w:tabs>
             <w:rPr>
-              <w:rFonts w:ascii="Times New Roman" w:eastAsiaTheme="minorEastAsia" w:hAnsi="Times New Roman" w:cs="Times New Roman"/>
+              <w:rFonts w:eastAsiaTheme="minorEastAsia" w:cstheme="minorBidi"/>
               <w:smallCaps w:val="0"/>
               <w:noProof/>
               <w:sz w:val="24"/>
@@ -727,18 +835,17 @@
               <w:lang w:eastAsia="en-GB"/>
             </w:rPr>
           </w:pPr>
-          <w:hyperlink w:anchor="_Toc121624061" w:history="1">
+          <w:hyperlink w:anchor="_Toc122039155" w:history="1">
             <w:r>
               <w:rPr>
                 <w:rStyle w:val="Hyperlink"/>
-                <w:rFonts w:ascii="Times New Roman" w:hAnsi="Times New Roman" w:cs="Times New Roman"/>
                 <w:noProof/>
               </w:rPr>
               <w:t>1.1.3.</w:t>
             </w:r>
             <w:r>
               <w:rPr>
-                <w:rFonts w:ascii="Times New Roman" w:eastAsiaTheme="minorEastAsia" w:hAnsi="Times New Roman" w:cs="Times New Roman"/>
+                <w:rFonts w:eastAsiaTheme="minorEastAsia" w:cstheme="minorBidi"/>
                 <w:smallCaps w:val="0"/>
                 <w:noProof/>
                 <w:sz w:val="24"/>
@@ -750,14 +857,12 @@
             <w:r>
               <w:rPr>
                 <w:rStyle w:val="Hyperlink"/>
-                <w:rFonts w:ascii="Times New Roman" w:hAnsi="Times New Roman" w:cs="Times New Roman"/>
                 <w:noProof/>
               </w:rPr>
               <w:t>Dynamic Website</w:t>
             </w:r>
             <w:r>
               <w:rPr>
-                <w:rFonts w:ascii="Times New Roman" w:hAnsi="Times New Roman" w:cs="Times New Roman"/>
                 <w:noProof/>
                 <w:webHidden/>
               </w:rPr>
@@ -765,7 +870,6 @@
             </w:r>
             <w:r>
               <w:rPr>
-                <w:rFonts w:ascii="Times New Roman" w:hAnsi="Times New Roman" w:cs="Times New Roman"/>
                 <w:noProof/>
                 <w:webHidden/>
               </w:rPr>
@@ -773,22 +877,19 @@
             </w:r>
             <w:r>
               <w:rPr>
-                <w:rFonts w:ascii="Times New Roman" w:hAnsi="Times New Roman" w:cs="Times New Roman"/>
-                <w:noProof/>
-                <w:webHidden/>
-              </w:rPr>
-              <w:instrText xml:space="preserve"> PAGEREF _Toc121624061 \h </w:instrText>
-            </w:r>
-            <w:r>
-              <w:rPr>
-                <w:rFonts w:ascii="Times New Roman" w:hAnsi="Times New Roman" w:cs="Times New Roman"/>
-                <w:noProof/>
-                <w:webHidden/>
-              </w:rPr>
-            </w:r>
-            <w:r>
-              <w:rPr>
-                <w:rFonts w:ascii="Times New Roman" w:hAnsi="Times New Roman" w:cs="Times New Roman"/>
+                <w:noProof/>
+                <w:webHidden/>
+              </w:rPr>
+              <w:instrText xml:space="preserve"> PAGEREF _Toc122039155 \h </w:instrText>
+            </w:r>
+            <w:r>
+              <w:rPr>
+                <w:noProof/>
+                <w:webHidden/>
+              </w:rPr>
+            </w:r>
+            <w:r>
+              <w:rPr>
                 <w:noProof/>
                 <w:webHidden/>
               </w:rPr>
@@ -796,15 +897,13 @@
             </w:r>
             <w:r>
               <w:rPr>
-                <w:rFonts w:ascii="Times New Roman" w:hAnsi="Times New Roman" w:cs="Times New Roman"/>
-                <w:noProof/>
-                <w:webHidden/>
-              </w:rPr>
-              <w:t>3</w:t>
-            </w:r>
-            <w:r>
-              <w:rPr>
-                <w:rFonts w:ascii="Times New Roman" w:hAnsi="Times New Roman" w:cs="Times New Roman"/>
+                <w:noProof/>
+                <w:webHidden/>
+              </w:rPr>
+              <w:t>4</w:t>
+            </w:r>
+            <w:r>
+              <w:rPr>
                 <w:noProof/>
                 <w:webHidden/>
               </w:rPr>
@@ -820,7 +919,7 @@
               <w:tab w:val="right" w:leader="dot" w:pos="9016"/>
             </w:tabs>
             <w:rPr>
-              <w:rFonts w:ascii="Times New Roman" w:eastAsiaTheme="minorEastAsia" w:hAnsi="Times New Roman" w:cs="Times New Roman"/>
+              <w:rFonts w:eastAsiaTheme="minorEastAsia" w:cstheme="minorBidi"/>
               <w:smallCaps w:val="0"/>
               <w:noProof/>
               <w:sz w:val="24"/>
@@ -828,18 +927,17 @@
               <w:lang w:eastAsia="en-GB"/>
             </w:rPr>
           </w:pPr>
-          <w:hyperlink w:anchor="_Toc121624062" w:history="1">
+          <w:hyperlink w:anchor="_Toc122039156" w:history="1">
             <w:r>
               <w:rPr>
                 <w:rStyle w:val="Hyperlink"/>
-                <w:rFonts w:ascii="Times New Roman" w:hAnsi="Times New Roman" w:cs="Times New Roman"/>
                 <w:noProof/>
               </w:rPr>
               <w:t>1.1.4.</w:t>
             </w:r>
             <w:r>
               <w:rPr>
-                <w:rFonts w:ascii="Times New Roman" w:eastAsiaTheme="minorEastAsia" w:hAnsi="Times New Roman" w:cs="Times New Roman"/>
+                <w:rFonts w:eastAsiaTheme="minorEastAsia" w:cstheme="minorBidi"/>
                 <w:smallCaps w:val="0"/>
                 <w:noProof/>
                 <w:sz w:val="24"/>
@@ -851,14 +949,12 @@
             <w:r>
               <w:rPr>
                 <w:rStyle w:val="Hyperlink"/>
-                <w:rFonts w:ascii="Times New Roman" w:hAnsi="Times New Roman" w:cs="Times New Roman"/>
                 <w:noProof/>
               </w:rPr>
               <w:t>Responsive Website</w:t>
             </w:r>
             <w:r>
               <w:rPr>
-                <w:rFonts w:ascii="Times New Roman" w:hAnsi="Times New Roman" w:cs="Times New Roman"/>
                 <w:noProof/>
                 <w:webHidden/>
               </w:rPr>
@@ -866,7 +962,6 @@
             </w:r>
             <w:r>
               <w:rPr>
-                <w:rFonts w:ascii="Times New Roman" w:hAnsi="Times New Roman" w:cs="Times New Roman"/>
                 <w:noProof/>
                 <w:webHidden/>
               </w:rPr>
@@ -874,22 +969,19 @@
             </w:r>
             <w:r>
               <w:rPr>
-                <w:rFonts w:ascii="Times New Roman" w:hAnsi="Times New Roman" w:cs="Times New Roman"/>
-                <w:noProof/>
-                <w:webHidden/>
-              </w:rPr>
-              <w:instrText xml:space="preserve"> PAGEREF _Toc121624062 \h </w:instrText>
-            </w:r>
-            <w:r>
-              <w:rPr>
-                <w:rFonts w:ascii="Times New Roman" w:hAnsi="Times New Roman" w:cs="Times New Roman"/>
-                <w:noProof/>
-                <w:webHidden/>
-              </w:rPr>
-            </w:r>
-            <w:r>
-              <w:rPr>
-                <w:rFonts w:ascii="Times New Roman" w:hAnsi="Times New Roman" w:cs="Times New Roman"/>
+                <w:noProof/>
+                <w:webHidden/>
+              </w:rPr>
+              <w:instrText xml:space="preserve"> PAGEREF _Toc122039156 \h </w:instrText>
+            </w:r>
+            <w:r>
+              <w:rPr>
+                <w:noProof/>
+                <w:webHidden/>
+              </w:rPr>
+            </w:r>
+            <w:r>
+              <w:rPr>
                 <w:noProof/>
                 <w:webHidden/>
               </w:rPr>
@@ -897,15 +989,13 @@
             </w:r>
             <w:r>
               <w:rPr>
-                <w:rFonts w:ascii="Times New Roman" w:hAnsi="Times New Roman" w:cs="Times New Roman"/>
-                <w:noProof/>
-                <w:webHidden/>
-              </w:rPr>
-              <w:t>3</w:t>
-            </w:r>
-            <w:r>
-              <w:rPr>
-                <w:rFonts w:ascii="Times New Roman" w:hAnsi="Times New Roman" w:cs="Times New Roman"/>
+                <w:noProof/>
+                <w:webHidden/>
+              </w:rPr>
+              <w:t>4</w:t>
+            </w:r>
+            <w:r>
+              <w:rPr>
                 <w:noProof/>
                 <w:webHidden/>
               </w:rPr>
@@ -921,7 +1011,7 @@
               <w:tab w:val="right" w:leader="dot" w:pos="9016"/>
             </w:tabs>
             <w:rPr>
-              <w:rFonts w:ascii="Times New Roman" w:eastAsiaTheme="minorEastAsia" w:hAnsi="Times New Roman" w:cs="Times New Roman"/>
+              <w:rFonts w:eastAsiaTheme="minorEastAsia" w:cstheme="minorBidi"/>
               <w:smallCaps w:val="0"/>
               <w:noProof/>
               <w:sz w:val="24"/>
@@ -929,18 +1019,17 @@
               <w:lang w:eastAsia="en-GB"/>
             </w:rPr>
           </w:pPr>
-          <w:hyperlink w:anchor="_Toc121624063" w:history="1">
+          <w:hyperlink w:anchor="_Toc122039157" w:history="1">
             <w:r>
               <w:rPr>
                 <w:rStyle w:val="Hyperlink"/>
-                <w:rFonts w:ascii="Times New Roman" w:hAnsi="Times New Roman" w:cs="Times New Roman"/>
                 <w:noProof/>
               </w:rPr>
               <w:t>1.1.5.</w:t>
             </w:r>
             <w:r>
               <w:rPr>
-                <w:rFonts w:ascii="Times New Roman" w:eastAsiaTheme="minorEastAsia" w:hAnsi="Times New Roman" w:cs="Times New Roman"/>
+                <w:rFonts w:eastAsiaTheme="minorEastAsia" w:cstheme="minorBidi"/>
                 <w:smallCaps w:val="0"/>
                 <w:noProof/>
                 <w:sz w:val="24"/>
@@ -952,14 +1041,12 @@
             <w:r>
               <w:rPr>
                 <w:rStyle w:val="Hyperlink"/>
-                <w:rFonts w:ascii="Times New Roman" w:hAnsi="Times New Roman" w:cs="Times New Roman"/>
                 <w:noProof/>
               </w:rPr>
               <w:t>Liquid Website</w:t>
             </w:r>
             <w:r>
               <w:rPr>
-                <w:rFonts w:ascii="Times New Roman" w:hAnsi="Times New Roman" w:cs="Times New Roman"/>
                 <w:noProof/>
                 <w:webHidden/>
               </w:rPr>
@@ -967,7 +1054,6 @@
             </w:r>
             <w:r>
               <w:rPr>
-                <w:rFonts w:ascii="Times New Roman" w:hAnsi="Times New Roman" w:cs="Times New Roman"/>
                 <w:noProof/>
                 <w:webHidden/>
               </w:rPr>
@@ -975,22 +1061,19 @@
             </w:r>
             <w:r>
               <w:rPr>
-                <w:rFonts w:ascii="Times New Roman" w:hAnsi="Times New Roman" w:cs="Times New Roman"/>
-                <w:noProof/>
-                <w:webHidden/>
-              </w:rPr>
-              <w:instrText xml:space="preserve"> PAGEREF _Toc121624063 \h </w:instrText>
-            </w:r>
-            <w:r>
-              <w:rPr>
-                <w:rFonts w:ascii="Times New Roman" w:hAnsi="Times New Roman" w:cs="Times New Roman"/>
-                <w:noProof/>
-                <w:webHidden/>
-              </w:rPr>
-            </w:r>
-            <w:r>
-              <w:rPr>
-                <w:rFonts w:ascii="Times New Roman" w:hAnsi="Times New Roman" w:cs="Times New Roman"/>
+                <w:noProof/>
+                <w:webHidden/>
+              </w:rPr>
+              <w:instrText xml:space="preserve"> PAGEREF _Toc122039157 \h </w:instrText>
+            </w:r>
+            <w:r>
+              <w:rPr>
+                <w:noProof/>
+                <w:webHidden/>
+              </w:rPr>
+            </w:r>
+            <w:r>
+              <w:rPr>
                 <w:noProof/>
                 <w:webHidden/>
               </w:rPr>
@@ -998,15 +1081,13 @@
             </w:r>
             <w:r>
               <w:rPr>
-                <w:rFonts w:ascii="Times New Roman" w:hAnsi="Times New Roman" w:cs="Times New Roman"/>
-                <w:noProof/>
-                <w:webHidden/>
-              </w:rPr>
-              <w:t>4</w:t>
-            </w:r>
-            <w:r>
-              <w:rPr>
-                <w:rFonts w:ascii="Times New Roman" w:hAnsi="Times New Roman" w:cs="Times New Roman"/>
+                <w:noProof/>
+                <w:webHidden/>
+              </w:rPr>
+              <w:t>5</w:t>
+            </w:r>
+            <w:r>
+              <w:rPr>
                 <w:noProof/>
                 <w:webHidden/>
               </w:rPr>
@@ -1018,7 +1099,7 @@
           <w:pPr>
             <w:pStyle w:val="TOC1"/>
             <w:rPr>
-              <w:rFonts w:ascii="Times New Roman" w:eastAsiaTheme="minorEastAsia" w:hAnsi="Times New Roman" w:cs="Times New Roman"/>
+              <w:rFonts w:eastAsiaTheme="minorEastAsia" w:cstheme="minorBidi"/>
               <w:b w:val="0"/>
               <w:bCs w:val="0"/>
               <w:caps w:val="0"/>
@@ -1027,17 +1108,17 @@
               <w:lang w:eastAsia="en-GB"/>
             </w:rPr>
           </w:pPr>
-          <w:hyperlink w:anchor="_Toc121624064" w:history="1">
+          <w:hyperlink w:anchor="_Toc122039158" w:history="1">
             <w:r>
               <w:rPr>
                 <w:rStyle w:val="Hyperlink"/>
-                <w:rFonts w:ascii="Times New Roman" w:hAnsi="Times New Roman" w:cs="Times New Roman"/>
+                <w:rFonts w:ascii="Times New Roman" w:hAnsi="Times New Roman"/>
               </w:rPr>
               <w:t>2.</w:t>
             </w:r>
             <w:r>
               <w:rPr>
-                <w:rFonts w:ascii="Times New Roman" w:eastAsiaTheme="minorEastAsia" w:hAnsi="Times New Roman" w:cs="Times New Roman"/>
+                <w:rFonts w:eastAsiaTheme="minorEastAsia" w:cstheme="minorBidi"/>
                 <w:b w:val="0"/>
                 <w:bCs w:val="0"/>
                 <w:caps w:val="0"/>
@@ -1050,54 +1131,47 @@
             <w:r>
               <w:rPr>
                 <w:rStyle w:val="Hyperlink"/>
-                <w:rFonts w:ascii="Times New Roman" w:hAnsi="Times New Roman" w:cs="Times New Roman"/>
+                <w:rFonts w:ascii="Times New Roman" w:hAnsi="Times New Roman"/>
               </w:rPr>
               <w:t>Umar Shan’s Portfolio Design</w:t>
             </w:r>
             <w:r>
               <w:rPr>
-                <w:rFonts w:ascii="Times New Roman" w:hAnsi="Times New Roman" w:cs="Times New Roman"/>
                 <w:webHidden/>
               </w:rPr>
               <w:tab/>
             </w:r>
             <w:r>
               <w:rPr>
-                <w:rFonts w:ascii="Times New Roman" w:hAnsi="Times New Roman" w:cs="Times New Roman"/>
                 <w:webHidden/>
               </w:rPr>
               <w:fldChar w:fldCharType="begin"/>
             </w:r>
             <w:r>
               <w:rPr>
-                <w:rFonts w:ascii="Times New Roman" w:hAnsi="Times New Roman" w:cs="Times New Roman"/>
-                <w:webHidden/>
-              </w:rPr>
-              <w:instrText xml:space="preserve"> PAGEREF _Toc121624064 \h </w:instrText>
-            </w:r>
-            <w:r>
-              <w:rPr>
-                <w:rFonts w:ascii="Times New Roman" w:hAnsi="Times New Roman" w:cs="Times New Roman"/>
-                <w:webHidden/>
-              </w:rPr>
-            </w:r>
-            <w:r>
-              <w:rPr>
-                <w:rFonts w:ascii="Times New Roman" w:hAnsi="Times New Roman" w:cs="Times New Roman"/>
+                <w:webHidden/>
+              </w:rPr>
+              <w:instrText xml:space="preserve"> PAGEREF _Toc122039158 \h </w:instrText>
+            </w:r>
+            <w:r>
+              <w:rPr>
+                <w:webHidden/>
+              </w:rPr>
+            </w:r>
+            <w:r>
+              <w:rPr>
                 <w:webHidden/>
               </w:rPr>
               <w:fldChar w:fldCharType="separate"/>
             </w:r>
             <w:r>
               <w:rPr>
-                <w:rFonts w:ascii="Times New Roman" w:hAnsi="Times New Roman" w:cs="Times New Roman"/>
-                <w:webHidden/>
-              </w:rPr>
-              <w:t>4</w:t>
-            </w:r>
-            <w:r>
-              <w:rPr>
-                <w:rFonts w:ascii="Times New Roman" w:hAnsi="Times New Roman" w:cs="Times New Roman"/>
+                <w:webHidden/>
+              </w:rPr>
+              <w:t>5</w:t>
+            </w:r>
+            <w:r>
+              <w:rPr>
                 <w:webHidden/>
               </w:rPr>
               <w:fldChar w:fldCharType="end"/>
@@ -1112,7 +1186,7 @@
               <w:tab w:val="right" w:leader="dot" w:pos="9016"/>
             </w:tabs>
             <w:rPr>
-              <w:rFonts w:ascii="Times New Roman" w:eastAsiaTheme="minorEastAsia" w:hAnsi="Times New Roman" w:cs="Times New Roman"/>
+              <w:rFonts w:eastAsiaTheme="minorEastAsia" w:cstheme="minorBidi"/>
               <w:b w:val="0"/>
               <w:bCs w:val="0"/>
               <w:smallCaps w:val="0"/>
@@ -1122,18 +1196,17 @@
               <w:lang w:eastAsia="en-GB"/>
             </w:rPr>
           </w:pPr>
-          <w:hyperlink w:anchor="_Toc121624065" w:history="1">
+          <w:hyperlink w:anchor="_Toc122039159" w:history="1">
             <w:r>
               <w:rPr>
                 <w:rStyle w:val="Hyperlink"/>
-                <w:rFonts w:ascii="Times New Roman" w:hAnsi="Times New Roman" w:cs="Times New Roman"/>
                 <w:noProof/>
               </w:rPr>
               <w:t>2.1.</w:t>
             </w:r>
             <w:r>
               <w:rPr>
-                <w:rFonts w:ascii="Times New Roman" w:eastAsiaTheme="minorEastAsia" w:hAnsi="Times New Roman" w:cs="Times New Roman"/>
+                <w:rFonts w:eastAsiaTheme="minorEastAsia" w:cstheme="minorBidi"/>
                 <w:b w:val="0"/>
                 <w:bCs w:val="0"/>
                 <w:smallCaps w:val="0"/>
@@ -1147,14 +1220,12 @@
             <w:r>
               <w:rPr>
                 <w:rStyle w:val="Hyperlink"/>
-                <w:rFonts w:ascii="Times New Roman" w:hAnsi="Times New Roman" w:cs="Times New Roman"/>
                 <w:noProof/>
               </w:rPr>
               <w:t>Designs Applied</w:t>
             </w:r>
             <w:r>
               <w:rPr>
-                <w:rFonts w:ascii="Times New Roman" w:hAnsi="Times New Roman" w:cs="Times New Roman"/>
                 <w:noProof/>
                 <w:webHidden/>
               </w:rPr>
@@ -1162,7 +1233,6 @@
             </w:r>
             <w:r>
               <w:rPr>
-                <w:rFonts w:ascii="Times New Roman" w:hAnsi="Times New Roman" w:cs="Times New Roman"/>
                 <w:noProof/>
                 <w:webHidden/>
               </w:rPr>
@@ -1170,22 +1240,19 @@
             </w:r>
             <w:r>
               <w:rPr>
-                <w:rFonts w:ascii="Times New Roman" w:hAnsi="Times New Roman" w:cs="Times New Roman"/>
-                <w:noProof/>
-                <w:webHidden/>
-              </w:rPr>
-              <w:instrText xml:space="preserve"> PAGEREF _Toc121624065 \h </w:instrText>
-            </w:r>
-            <w:r>
-              <w:rPr>
-                <w:rFonts w:ascii="Times New Roman" w:hAnsi="Times New Roman" w:cs="Times New Roman"/>
-                <w:noProof/>
-                <w:webHidden/>
-              </w:rPr>
-            </w:r>
-            <w:r>
-              <w:rPr>
-                <w:rFonts w:ascii="Times New Roman" w:hAnsi="Times New Roman" w:cs="Times New Roman"/>
+                <w:noProof/>
+                <w:webHidden/>
+              </w:rPr>
+              <w:instrText xml:space="preserve"> PAGEREF _Toc122039159 \h </w:instrText>
+            </w:r>
+            <w:r>
+              <w:rPr>
+                <w:noProof/>
+                <w:webHidden/>
+              </w:rPr>
+            </w:r>
+            <w:r>
+              <w:rPr>
                 <w:noProof/>
                 <w:webHidden/>
               </w:rPr>
@@ -1193,15 +1260,13 @@
             </w:r>
             <w:r>
               <w:rPr>
-                <w:rFonts w:ascii="Times New Roman" w:hAnsi="Times New Roman" w:cs="Times New Roman"/>
-                <w:noProof/>
-                <w:webHidden/>
-              </w:rPr>
-              <w:t>4</w:t>
-            </w:r>
-            <w:r>
-              <w:rPr>
-                <w:rFonts w:ascii="Times New Roman" w:hAnsi="Times New Roman" w:cs="Times New Roman"/>
+                <w:noProof/>
+                <w:webHidden/>
+              </w:rPr>
+              <w:t>5</w:t>
+            </w:r>
+            <w:r>
+              <w:rPr>
                 <w:noProof/>
                 <w:webHidden/>
               </w:rPr>
@@ -1217,7 +1282,7 @@
               <w:tab w:val="right" w:leader="dot" w:pos="9016"/>
             </w:tabs>
             <w:rPr>
-              <w:rFonts w:ascii="Times New Roman" w:eastAsiaTheme="minorEastAsia" w:hAnsi="Times New Roman" w:cs="Times New Roman"/>
+              <w:rFonts w:eastAsiaTheme="minorEastAsia" w:cstheme="minorBidi"/>
               <w:b w:val="0"/>
               <w:bCs w:val="0"/>
               <w:smallCaps w:val="0"/>
@@ -1227,18 +1292,17 @@
               <w:lang w:eastAsia="en-GB"/>
             </w:rPr>
           </w:pPr>
-          <w:hyperlink w:anchor="_Toc121624066" w:history="1">
+          <w:hyperlink w:anchor="_Toc122039160" w:history="1">
             <w:r>
               <w:rPr>
                 <w:rStyle w:val="Hyperlink"/>
-                <w:rFonts w:ascii="Times New Roman" w:hAnsi="Times New Roman" w:cs="Times New Roman"/>
                 <w:noProof/>
               </w:rPr>
               <w:t>2.2.</w:t>
             </w:r>
             <w:r>
               <w:rPr>
-                <w:rFonts w:ascii="Times New Roman" w:eastAsiaTheme="minorEastAsia" w:hAnsi="Times New Roman" w:cs="Times New Roman"/>
+                <w:rFonts w:eastAsiaTheme="minorEastAsia" w:cstheme="minorBidi"/>
                 <w:b w:val="0"/>
                 <w:bCs w:val="0"/>
                 <w:smallCaps w:val="0"/>
@@ -1252,14 +1316,12 @@
             <w:r>
               <w:rPr>
                 <w:rStyle w:val="Hyperlink"/>
-                <w:rFonts w:ascii="Times New Roman" w:hAnsi="Times New Roman" w:cs="Times New Roman"/>
                 <w:noProof/>
               </w:rPr>
               <w:t>HTML Validation</w:t>
             </w:r>
             <w:r>
               <w:rPr>
-                <w:rFonts w:ascii="Times New Roman" w:hAnsi="Times New Roman" w:cs="Times New Roman"/>
                 <w:noProof/>
                 <w:webHidden/>
               </w:rPr>
@@ -1267,7 +1329,6 @@
             </w:r>
             <w:r>
               <w:rPr>
-                <w:rFonts w:ascii="Times New Roman" w:hAnsi="Times New Roman" w:cs="Times New Roman"/>
                 <w:noProof/>
                 <w:webHidden/>
               </w:rPr>
@@ -1275,22 +1336,19 @@
             </w:r>
             <w:r>
               <w:rPr>
-                <w:rFonts w:ascii="Times New Roman" w:hAnsi="Times New Roman" w:cs="Times New Roman"/>
-                <w:noProof/>
-                <w:webHidden/>
-              </w:rPr>
-              <w:instrText xml:space="preserve"> PAGEREF _Toc121624066 \h </w:instrText>
-            </w:r>
-            <w:r>
-              <w:rPr>
-                <w:rFonts w:ascii="Times New Roman" w:hAnsi="Times New Roman" w:cs="Times New Roman"/>
-                <w:noProof/>
-                <w:webHidden/>
-              </w:rPr>
-            </w:r>
-            <w:r>
-              <w:rPr>
-                <w:rFonts w:ascii="Times New Roman" w:hAnsi="Times New Roman" w:cs="Times New Roman"/>
+                <w:noProof/>
+                <w:webHidden/>
+              </w:rPr>
+              <w:instrText xml:space="preserve"> PAGEREF _Toc122039160 \h </w:instrText>
+            </w:r>
+            <w:r>
+              <w:rPr>
+                <w:noProof/>
+                <w:webHidden/>
+              </w:rPr>
+            </w:r>
+            <w:r>
+              <w:rPr>
                 <w:noProof/>
                 <w:webHidden/>
               </w:rPr>
@@ -1298,15 +1356,13 @@
             </w:r>
             <w:r>
               <w:rPr>
-                <w:rFonts w:ascii="Times New Roman" w:hAnsi="Times New Roman" w:cs="Times New Roman"/>
-                <w:noProof/>
-                <w:webHidden/>
-              </w:rPr>
-              <w:t>4</w:t>
-            </w:r>
-            <w:r>
-              <w:rPr>
-                <w:rFonts w:ascii="Times New Roman" w:hAnsi="Times New Roman" w:cs="Times New Roman"/>
+                <w:noProof/>
+                <w:webHidden/>
+              </w:rPr>
+              <w:t>5</w:t>
+            </w:r>
+            <w:r>
+              <w:rPr>
                 <w:noProof/>
                 <w:webHidden/>
               </w:rPr>
@@ -1322,7 +1378,7 @@
               <w:tab w:val="right" w:leader="dot" w:pos="9016"/>
             </w:tabs>
             <w:rPr>
-              <w:rFonts w:ascii="Times New Roman" w:eastAsiaTheme="minorEastAsia" w:hAnsi="Times New Roman" w:cs="Times New Roman"/>
+              <w:rFonts w:eastAsiaTheme="minorEastAsia" w:cstheme="minorBidi"/>
               <w:b w:val="0"/>
               <w:bCs w:val="0"/>
               <w:smallCaps w:val="0"/>
@@ -1332,18 +1388,17 @@
               <w:lang w:eastAsia="en-GB"/>
             </w:rPr>
           </w:pPr>
-          <w:hyperlink w:anchor="_Toc121624067" w:history="1">
+          <w:hyperlink w:anchor="_Toc122039161" w:history="1">
             <w:r>
               <w:rPr>
                 <w:rStyle w:val="Hyperlink"/>
-                <w:rFonts w:ascii="Times New Roman" w:hAnsi="Times New Roman" w:cs="Times New Roman"/>
                 <w:noProof/>
               </w:rPr>
               <w:t>2.3.</w:t>
             </w:r>
             <w:r>
               <w:rPr>
-                <w:rFonts w:ascii="Times New Roman" w:eastAsiaTheme="minorEastAsia" w:hAnsi="Times New Roman" w:cs="Times New Roman"/>
+                <w:rFonts w:eastAsiaTheme="minorEastAsia" w:cstheme="minorBidi"/>
                 <w:b w:val="0"/>
                 <w:bCs w:val="0"/>
                 <w:smallCaps w:val="0"/>
@@ -1357,14 +1412,12 @@
             <w:r>
               <w:rPr>
                 <w:rStyle w:val="Hyperlink"/>
-                <w:rFonts w:ascii="Times New Roman" w:hAnsi="Times New Roman" w:cs="Times New Roman"/>
                 <w:noProof/>
               </w:rPr>
               <w:t>Best Web Principles Followed</w:t>
             </w:r>
             <w:r>
               <w:rPr>
-                <w:rFonts w:ascii="Times New Roman" w:hAnsi="Times New Roman" w:cs="Times New Roman"/>
                 <w:noProof/>
                 <w:webHidden/>
               </w:rPr>
@@ -1372,7 +1425,6 @@
             </w:r>
             <w:r>
               <w:rPr>
-                <w:rFonts w:ascii="Times New Roman" w:hAnsi="Times New Roman" w:cs="Times New Roman"/>
                 <w:noProof/>
                 <w:webHidden/>
               </w:rPr>
@@ -1380,22 +1432,19 @@
             </w:r>
             <w:r>
               <w:rPr>
-                <w:rFonts w:ascii="Times New Roman" w:hAnsi="Times New Roman" w:cs="Times New Roman"/>
-                <w:noProof/>
-                <w:webHidden/>
-              </w:rPr>
-              <w:instrText xml:space="preserve"> PAGEREF _Toc121624067 \h </w:instrText>
-            </w:r>
-            <w:r>
-              <w:rPr>
-                <w:rFonts w:ascii="Times New Roman" w:hAnsi="Times New Roman" w:cs="Times New Roman"/>
-                <w:noProof/>
-                <w:webHidden/>
-              </w:rPr>
-            </w:r>
-            <w:r>
-              <w:rPr>
-                <w:rFonts w:ascii="Times New Roman" w:hAnsi="Times New Roman" w:cs="Times New Roman"/>
+                <w:noProof/>
+                <w:webHidden/>
+              </w:rPr>
+              <w:instrText xml:space="preserve"> PAGEREF _Toc122039161 \h </w:instrText>
+            </w:r>
+            <w:r>
+              <w:rPr>
+                <w:noProof/>
+                <w:webHidden/>
+              </w:rPr>
+            </w:r>
+            <w:r>
+              <w:rPr>
                 <w:noProof/>
                 <w:webHidden/>
               </w:rPr>
@@ -1403,15 +1452,13 @@
             </w:r>
             <w:r>
               <w:rPr>
-                <w:rFonts w:ascii="Times New Roman" w:hAnsi="Times New Roman" w:cs="Times New Roman"/>
-                <w:noProof/>
-                <w:webHidden/>
-              </w:rPr>
-              <w:t>5</w:t>
-            </w:r>
-            <w:r>
-              <w:rPr>
-                <w:rFonts w:ascii="Times New Roman" w:hAnsi="Times New Roman" w:cs="Times New Roman"/>
+                <w:noProof/>
+                <w:webHidden/>
+              </w:rPr>
+              <w:t>6</w:t>
+            </w:r>
+            <w:r>
+              <w:rPr>
                 <w:noProof/>
                 <w:webHidden/>
               </w:rPr>
@@ -1427,7 +1474,7 @@
               <w:tab w:val="right" w:leader="dot" w:pos="9016"/>
             </w:tabs>
             <w:rPr>
-              <w:rFonts w:ascii="Times New Roman" w:eastAsiaTheme="minorEastAsia" w:hAnsi="Times New Roman" w:cs="Times New Roman"/>
+              <w:rFonts w:eastAsiaTheme="minorEastAsia" w:cstheme="minorBidi"/>
               <w:b w:val="0"/>
               <w:bCs w:val="0"/>
               <w:smallCaps w:val="0"/>
@@ -1437,18 +1484,17 @@
               <w:lang w:eastAsia="en-GB"/>
             </w:rPr>
           </w:pPr>
-          <w:hyperlink w:anchor="_Toc121624068" w:history="1">
+          <w:hyperlink w:anchor="_Toc122039162" w:history="1">
             <w:r>
               <w:rPr>
                 <w:rStyle w:val="Hyperlink"/>
-                <w:rFonts w:ascii="Times New Roman" w:hAnsi="Times New Roman" w:cs="Times New Roman"/>
                 <w:noProof/>
               </w:rPr>
               <w:t>2.3.1.</w:t>
             </w:r>
             <w:r>
               <w:rPr>
-                <w:rFonts w:ascii="Times New Roman" w:eastAsiaTheme="minorEastAsia" w:hAnsi="Times New Roman" w:cs="Times New Roman"/>
+                <w:rFonts w:eastAsiaTheme="minorEastAsia" w:cstheme="minorBidi"/>
                 <w:b w:val="0"/>
                 <w:bCs w:val="0"/>
                 <w:smallCaps w:val="0"/>
@@ -1462,14 +1508,12 @@
             <w:r>
               <w:rPr>
                 <w:rStyle w:val="Hyperlink"/>
-                <w:rFonts w:ascii="Times New Roman" w:hAnsi="Times New Roman" w:cs="Times New Roman"/>
                 <w:noProof/>
               </w:rPr>
               <w:t>Simplicity</w:t>
             </w:r>
             <w:r>
               <w:rPr>
-                <w:rFonts w:ascii="Times New Roman" w:hAnsi="Times New Roman" w:cs="Times New Roman"/>
                 <w:noProof/>
                 <w:webHidden/>
               </w:rPr>
@@ -1477,7 +1521,6 @@
             </w:r>
             <w:r>
               <w:rPr>
-                <w:rFonts w:ascii="Times New Roman" w:hAnsi="Times New Roman" w:cs="Times New Roman"/>
                 <w:noProof/>
                 <w:webHidden/>
               </w:rPr>
@@ -1485,22 +1528,19 @@
             </w:r>
             <w:r>
               <w:rPr>
-                <w:rFonts w:ascii="Times New Roman" w:hAnsi="Times New Roman" w:cs="Times New Roman"/>
-                <w:noProof/>
-                <w:webHidden/>
-              </w:rPr>
-              <w:instrText xml:space="preserve"> PAGEREF _Toc121624068 \h </w:instrText>
-            </w:r>
-            <w:r>
-              <w:rPr>
-                <w:rFonts w:ascii="Times New Roman" w:hAnsi="Times New Roman" w:cs="Times New Roman"/>
-                <w:noProof/>
-                <w:webHidden/>
-              </w:rPr>
-            </w:r>
-            <w:r>
-              <w:rPr>
-                <w:rFonts w:ascii="Times New Roman" w:hAnsi="Times New Roman" w:cs="Times New Roman"/>
+                <w:noProof/>
+                <w:webHidden/>
+              </w:rPr>
+              <w:instrText xml:space="preserve"> PAGEREF _Toc122039162 \h </w:instrText>
+            </w:r>
+            <w:r>
+              <w:rPr>
+                <w:noProof/>
+                <w:webHidden/>
+              </w:rPr>
+            </w:r>
+            <w:r>
+              <w:rPr>
                 <w:noProof/>
                 <w:webHidden/>
               </w:rPr>
@@ -1508,15 +1548,589 @@
             </w:r>
             <w:r>
               <w:rPr>
-                <w:rFonts w:ascii="Times New Roman" w:hAnsi="Times New Roman" w:cs="Times New Roman"/>
-                <w:noProof/>
-                <w:webHidden/>
-              </w:rPr>
-              <w:t>5</w:t>
-            </w:r>
-            <w:r>
-              <w:rPr>
-                <w:rFonts w:ascii="Times New Roman" w:hAnsi="Times New Roman" w:cs="Times New Roman"/>
+                <w:noProof/>
+                <w:webHidden/>
+              </w:rPr>
+              <w:t>6</w:t>
+            </w:r>
+            <w:r>
+              <w:rPr>
+                <w:noProof/>
+                <w:webHidden/>
+              </w:rPr>
+              <w:fldChar w:fldCharType="end"/>
+            </w:r>
+          </w:hyperlink>
+        </w:p>
+        <w:p>
+          <w:pPr>
+            <w:pStyle w:val="TOC2"/>
+            <w:tabs>
+              <w:tab w:val="left" w:pos="751"/>
+              <w:tab w:val="right" w:leader="dot" w:pos="9016"/>
+            </w:tabs>
+            <w:rPr>
+              <w:rFonts w:eastAsiaTheme="minorEastAsia" w:cstheme="minorBidi"/>
+              <w:b w:val="0"/>
+              <w:bCs w:val="0"/>
+              <w:smallCaps w:val="0"/>
+              <w:noProof/>
+              <w:sz w:val="24"/>
+              <w:szCs w:val="24"/>
+              <w:lang w:eastAsia="en-GB"/>
+            </w:rPr>
+          </w:pPr>
+          <w:hyperlink w:anchor="_Toc122039163" w:history="1">
+            <w:r>
+              <w:rPr>
+                <w:rStyle w:val="Hyperlink"/>
+                <w:noProof/>
+              </w:rPr>
+              <w:t>2.3.2.</w:t>
+            </w:r>
+            <w:r>
+              <w:rPr>
+                <w:rFonts w:eastAsiaTheme="minorEastAsia" w:cstheme="minorBidi"/>
+                <w:b w:val="0"/>
+                <w:bCs w:val="0"/>
+                <w:smallCaps w:val="0"/>
+                <w:noProof/>
+                <w:sz w:val="24"/>
+                <w:szCs w:val="24"/>
+                <w:lang w:eastAsia="en-GB"/>
+              </w:rPr>
+              <w:tab/>
+            </w:r>
+            <w:r>
+              <w:rPr>
+                <w:rStyle w:val="Hyperlink"/>
+                <w:noProof/>
+              </w:rPr>
+              <w:t>Responsiveness</w:t>
+            </w:r>
+            <w:r>
+              <w:rPr>
+                <w:noProof/>
+                <w:webHidden/>
+              </w:rPr>
+              <w:tab/>
+            </w:r>
+            <w:r>
+              <w:rPr>
+                <w:noProof/>
+                <w:webHidden/>
+              </w:rPr>
+              <w:fldChar w:fldCharType="begin"/>
+            </w:r>
+            <w:r>
+              <w:rPr>
+                <w:noProof/>
+                <w:webHidden/>
+              </w:rPr>
+              <w:instrText xml:space="preserve"> PAGEREF _Toc122039163 \h </w:instrText>
+            </w:r>
+            <w:r>
+              <w:rPr>
+                <w:noProof/>
+                <w:webHidden/>
+              </w:rPr>
+            </w:r>
+            <w:r>
+              <w:rPr>
+                <w:noProof/>
+                <w:webHidden/>
+              </w:rPr>
+              <w:fldChar w:fldCharType="separate"/>
+            </w:r>
+            <w:r>
+              <w:rPr>
+                <w:noProof/>
+                <w:webHidden/>
+              </w:rPr>
+              <w:t>6</w:t>
+            </w:r>
+            <w:r>
+              <w:rPr>
+                <w:noProof/>
+                <w:webHidden/>
+              </w:rPr>
+              <w:fldChar w:fldCharType="end"/>
+            </w:r>
+          </w:hyperlink>
+        </w:p>
+        <w:p>
+          <w:pPr>
+            <w:pStyle w:val="TOC2"/>
+            <w:tabs>
+              <w:tab w:val="left" w:pos="751"/>
+              <w:tab w:val="right" w:leader="dot" w:pos="9016"/>
+            </w:tabs>
+            <w:rPr>
+              <w:rFonts w:eastAsiaTheme="minorEastAsia" w:cstheme="minorBidi"/>
+              <w:b w:val="0"/>
+              <w:bCs w:val="0"/>
+              <w:smallCaps w:val="0"/>
+              <w:noProof/>
+              <w:sz w:val="24"/>
+              <w:szCs w:val="24"/>
+              <w:lang w:eastAsia="en-GB"/>
+            </w:rPr>
+          </w:pPr>
+          <w:hyperlink w:anchor="_Toc122039164" w:history="1">
+            <w:r>
+              <w:rPr>
+                <w:rStyle w:val="Hyperlink"/>
+                <w:noProof/>
+              </w:rPr>
+              <w:t>2.3.3.</w:t>
+            </w:r>
+            <w:r>
+              <w:rPr>
+                <w:rFonts w:eastAsiaTheme="minorEastAsia" w:cstheme="minorBidi"/>
+                <w:b w:val="0"/>
+                <w:bCs w:val="0"/>
+                <w:smallCaps w:val="0"/>
+                <w:noProof/>
+                <w:sz w:val="24"/>
+                <w:szCs w:val="24"/>
+                <w:lang w:eastAsia="en-GB"/>
+              </w:rPr>
+              <w:tab/>
+            </w:r>
+            <w:r>
+              <w:rPr>
+                <w:rStyle w:val="Hyperlink"/>
+                <w:noProof/>
+              </w:rPr>
+              <w:t>Navigation</w:t>
+            </w:r>
+            <w:r>
+              <w:rPr>
+                <w:noProof/>
+                <w:webHidden/>
+              </w:rPr>
+              <w:tab/>
+            </w:r>
+            <w:r>
+              <w:rPr>
+                <w:noProof/>
+                <w:webHidden/>
+              </w:rPr>
+              <w:fldChar w:fldCharType="begin"/>
+            </w:r>
+            <w:r>
+              <w:rPr>
+                <w:noProof/>
+                <w:webHidden/>
+              </w:rPr>
+              <w:instrText xml:space="preserve"> PAGEREF _Toc122039164 \h </w:instrText>
+            </w:r>
+            <w:r>
+              <w:rPr>
+                <w:noProof/>
+                <w:webHidden/>
+              </w:rPr>
+            </w:r>
+            <w:r>
+              <w:rPr>
+                <w:noProof/>
+                <w:webHidden/>
+              </w:rPr>
+              <w:fldChar w:fldCharType="separate"/>
+            </w:r>
+            <w:r>
+              <w:rPr>
+                <w:noProof/>
+                <w:webHidden/>
+              </w:rPr>
+              <w:t>6</w:t>
+            </w:r>
+            <w:r>
+              <w:rPr>
+                <w:noProof/>
+                <w:webHidden/>
+              </w:rPr>
+              <w:fldChar w:fldCharType="end"/>
+            </w:r>
+          </w:hyperlink>
+        </w:p>
+        <w:p>
+          <w:pPr>
+            <w:pStyle w:val="TOC2"/>
+            <w:tabs>
+              <w:tab w:val="left" w:pos="751"/>
+              <w:tab w:val="right" w:leader="dot" w:pos="9016"/>
+            </w:tabs>
+            <w:rPr>
+              <w:rFonts w:eastAsiaTheme="minorEastAsia" w:cstheme="minorBidi"/>
+              <w:b w:val="0"/>
+              <w:bCs w:val="0"/>
+              <w:smallCaps w:val="0"/>
+              <w:noProof/>
+              <w:sz w:val="24"/>
+              <w:szCs w:val="24"/>
+              <w:lang w:eastAsia="en-GB"/>
+            </w:rPr>
+          </w:pPr>
+          <w:hyperlink w:anchor="_Toc122039165" w:history="1">
+            <w:r>
+              <w:rPr>
+                <w:rStyle w:val="Hyperlink"/>
+                <w:noProof/>
+              </w:rPr>
+              <w:t>2.3.4.</w:t>
+            </w:r>
+            <w:r>
+              <w:rPr>
+                <w:rFonts w:eastAsiaTheme="minorEastAsia" w:cstheme="minorBidi"/>
+                <w:b w:val="0"/>
+                <w:bCs w:val="0"/>
+                <w:smallCaps w:val="0"/>
+                <w:noProof/>
+                <w:sz w:val="24"/>
+                <w:szCs w:val="24"/>
+                <w:lang w:eastAsia="en-GB"/>
+              </w:rPr>
+              <w:tab/>
+            </w:r>
+            <w:r>
+              <w:rPr>
+                <w:rStyle w:val="Hyperlink"/>
+                <w:noProof/>
+              </w:rPr>
+              <w:t>Load Time</w:t>
+            </w:r>
+            <w:r>
+              <w:rPr>
+                <w:noProof/>
+                <w:webHidden/>
+              </w:rPr>
+              <w:tab/>
+            </w:r>
+            <w:r>
+              <w:rPr>
+                <w:noProof/>
+                <w:webHidden/>
+              </w:rPr>
+              <w:fldChar w:fldCharType="begin"/>
+            </w:r>
+            <w:r>
+              <w:rPr>
+                <w:noProof/>
+                <w:webHidden/>
+              </w:rPr>
+              <w:instrText xml:space="preserve"> PAGEREF _Toc122039165 \h </w:instrText>
+            </w:r>
+            <w:r>
+              <w:rPr>
+                <w:noProof/>
+                <w:webHidden/>
+              </w:rPr>
+            </w:r>
+            <w:r>
+              <w:rPr>
+                <w:noProof/>
+                <w:webHidden/>
+              </w:rPr>
+              <w:fldChar w:fldCharType="separate"/>
+            </w:r>
+            <w:r>
+              <w:rPr>
+                <w:noProof/>
+                <w:webHidden/>
+              </w:rPr>
+              <w:t>6</w:t>
+            </w:r>
+            <w:r>
+              <w:rPr>
+                <w:noProof/>
+                <w:webHidden/>
+              </w:rPr>
+              <w:fldChar w:fldCharType="end"/>
+            </w:r>
+          </w:hyperlink>
+        </w:p>
+        <w:p>
+          <w:pPr>
+            <w:pStyle w:val="TOC2"/>
+            <w:tabs>
+              <w:tab w:val="left" w:pos="751"/>
+              <w:tab w:val="right" w:leader="dot" w:pos="9016"/>
+            </w:tabs>
+            <w:rPr>
+              <w:rFonts w:eastAsiaTheme="minorEastAsia" w:cstheme="minorBidi"/>
+              <w:b w:val="0"/>
+              <w:bCs w:val="0"/>
+              <w:smallCaps w:val="0"/>
+              <w:noProof/>
+              <w:sz w:val="24"/>
+              <w:szCs w:val="24"/>
+              <w:lang w:eastAsia="en-GB"/>
+            </w:rPr>
+          </w:pPr>
+          <w:hyperlink w:anchor="_Toc122039166" w:history="1">
+            <w:r>
+              <w:rPr>
+                <w:rStyle w:val="Hyperlink"/>
+                <w:noProof/>
+              </w:rPr>
+              <w:t>2.3.5.</w:t>
+            </w:r>
+            <w:r>
+              <w:rPr>
+                <w:rFonts w:eastAsiaTheme="minorEastAsia" w:cstheme="minorBidi"/>
+                <w:b w:val="0"/>
+                <w:bCs w:val="0"/>
+                <w:smallCaps w:val="0"/>
+                <w:noProof/>
+                <w:sz w:val="24"/>
+                <w:szCs w:val="24"/>
+                <w:lang w:eastAsia="en-GB"/>
+              </w:rPr>
+              <w:tab/>
+            </w:r>
+            <w:r>
+              <w:rPr>
+                <w:rStyle w:val="Hyperlink"/>
+                <w:noProof/>
+              </w:rPr>
+              <w:t>Coherence</w:t>
+            </w:r>
+            <w:r>
+              <w:rPr>
+                <w:noProof/>
+                <w:webHidden/>
+              </w:rPr>
+              <w:tab/>
+            </w:r>
+            <w:r>
+              <w:rPr>
+                <w:noProof/>
+                <w:webHidden/>
+              </w:rPr>
+              <w:fldChar w:fldCharType="begin"/>
+            </w:r>
+            <w:r>
+              <w:rPr>
+                <w:noProof/>
+                <w:webHidden/>
+              </w:rPr>
+              <w:instrText xml:space="preserve"> PAGEREF _Toc122039166 \h </w:instrText>
+            </w:r>
+            <w:r>
+              <w:rPr>
+                <w:noProof/>
+                <w:webHidden/>
+              </w:rPr>
+            </w:r>
+            <w:r>
+              <w:rPr>
+                <w:noProof/>
+                <w:webHidden/>
+              </w:rPr>
+              <w:fldChar w:fldCharType="separate"/>
+            </w:r>
+            <w:r>
+              <w:rPr>
+                <w:noProof/>
+                <w:webHidden/>
+              </w:rPr>
+              <w:t>6</w:t>
+            </w:r>
+            <w:r>
+              <w:rPr>
+                <w:noProof/>
+                <w:webHidden/>
+              </w:rPr>
+              <w:fldChar w:fldCharType="end"/>
+            </w:r>
+          </w:hyperlink>
+        </w:p>
+        <w:p>
+          <w:pPr>
+            <w:pStyle w:val="TOC2"/>
+            <w:tabs>
+              <w:tab w:val="left" w:pos="581"/>
+              <w:tab w:val="right" w:leader="dot" w:pos="9016"/>
+            </w:tabs>
+            <w:rPr>
+              <w:rFonts w:eastAsiaTheme="minorEastAsia" w:cstheme="minorBidi"/>
+              <w:b w:val="0"/>
+              <w:bCs w:val="0"/>
+              <w:smallCaps w:val="0"/>
+              <w:noProof/>
+              <w:sz w:val="24"/>
+              <w:szCs w:val="24"/>
+              <w:lang w:eastAsia="en-GB"/>
+            </w:rPr>
+          </w:pPr>
+          <w:hyperlink w:anchor="_Toc122039167" w:history="1">
+            <w:r>
+              <w:rPr>
+                <w:rStyle w:val="Hyperlink"/>
+                <w:noProof/>
+              </w:rPr>
+              <w:t>2.4.</w:t>
+            </w:r>
+            <w:r>
+              <w:rPr>
+                <w:rFonts w:eastAsiaTheme="minorEastAsia" w:cstheme="minorBidi"/>
+                <w:b w:val="0"/>
+                <w:bCs w:val="0"/>
+                <w:smallCaps w:val="0"/>
+                <w:noProof/>
+                <w:sz w:val="24"/>
+                <w:szCs w:val="24"/>
+                <w:lang w:eastAsia="en-GB"/>
+              </w:rPr>
+              <w:tab/>
+            </w:r>
+            <w:r>
+              <w:rPr>
+                <w:rStyle w:val="Hyperlink"/>
+                <w:noProof/>
+              </w:rPr>
+              <w:t>Browser Compatibility</w:t>
+            </w:r>
+            <w:r>
+              <w:rPr>
+                <w:noProof/>
+                <w:webHidden/>
+              </w:rPr>
+              <w:tab/>
+            </w:r>
+            <w:r>
+              <w:rPr>
+                <w:noProof/>
+                <w:webHidden/>
+              </w:rPr>
+              <w:fldChar w:fldCharType="begin"/>
+            </w:r>
+            <w:r>
+              <w:rPr>
+                <w:noProof/>
+                <w:webHidden/>
+              </w:rPr>
+              <w:instrText xml:space="preserve"> PAGEREF _Toc122039167 \h </w:instrText>
+            </w:r>
+            <w:r>
+              <w:rPr>
+                <w:noProof/>
+                <w:webHidden/>
+              </w:rPr>
+            </w:r>
+            <w:r>
+              <w:rPr>
+                <w:noProof/>
+                <w:webHidden/>
+              </w:rPr>
+              <w:fldChar w:fldCharType="separate"/>
+            </w:r>
+            <w:r>
+              <w:rPr>
+                <w:noProof/>
+                <w:webHidden/>
+              </w:rPr>
+              <w:t>7</w:t>
+            </w:r>
+            <w:r>
+              <w:rPr>
+                <w:noProof/>
+                <w:webHidden/>
+              </w:rPr>
+              <w:fldChar w:fldCharType="end"/>
+            </w:r>
+          </w:hyperlink>
+        </w:p>
+        <w:p>
+          <w:pPr>
+            <w:pStyle w:val="TOC2"/>
+            <w:tabs>
+              <w:tab w:val="left" w:pos="751"/>
+              <w:tab w:val="right" w:leader="dot" w:pos="9016"/>
+            </w:tabs>
+            <w:rPr>
+              <w:rFonts w:eastAsiaTheme="minorEastAsia" w:cstheme="minorBidi"/>
+              <w:b w:val="0"/>
+              <w:bCs w:val="0"/>
+              <w:smallCaps w:val="0"/>
+              <w:noProof/>
+              <w:sz w:val="24"/>
+              <w:szCs w:val="24"/>
+              <w:lang w:eastAsia="en-GB"/>
+            </w:rPr>
+          </w:pPr>
+          <w:hyperlink w:anchor="_Toc122039168" w:history="1">
+            <w:r>
+              <w:rPr>
+                <w:rStyle w:val="Hyperlink"/>
+                <w:noProof/>
+              </w:rPr>
+              <w:t>2.4.1.</w:t>
+            </w:r>
+            <w:r>
+              <w:rPr>
+                <w:rFonts w:eastAsiaTheme="minorEastAsia" w:cstheme="minorBidi"/>
+                <w:b w:val="0"/>
+                <w:bCs w:val="0"/>
+                <w:smallCaps w:val="0"/>
+                <w:noProof/>
+                <w:sz w:val="24"/>
+                <w:szCs w:val="24"/>
+                <w:lang w:eastAsia="en-GB"/>
+              </w:rPr>
+              <w:tab/>
+            </w:r>
+            <w:r>
+              <w:rPr>
+                <w:rStyle w:val="Hyperlink"/>
+                <w:noProof/>
+              </w:rPr>
+              <w:t>Browser Compatibility Test</w:t>
+            </w:r>
+            <w:r>
+              <w:rPr>
+                <w:noProof/>
+                <w:webHidden/>
+              </w:rPr>
+              <w:tab/>
+            </w:r>
+            <w:r>
+              <w:rPr>
+                <w:noProof/>
+                <w:webHidden/>
+              </w:rPr>
+              <w:fldChar w:fldCharType="begin"/>
+            </w:r>
+            <w:r>
+              <w:rPr>
+                <w:noProof/>
+                <w:webHidden/>
+              </w:rPr>
+              <w:instrText xml:space="preserve"> PAGEREF _Toc122039168 \h </w:instrText>
+            </w:r>
+            <w:r>
+              <w:rPr>
+                <w:noProof/>
+                <w:webHidden/>
+              </w:rPr>
+            </w:r>
+            <w:r>
+              <w:rPr>
+                <w:noProof/>
+                <w:webHidden/>
+              </w:rPr>
+              <w:fldChar w:fldCharType="separate"/>
+            </w:r>
+            <w:r>
+              <w:rPr>
+                <w:noProof/>
+                <w:webHidden/>
+              </w:rPr>
+              <w:t>7</w:t>
+            </w:r>
+            <w:r>
+              <w:rPr>
                 <w:noProof/>
                 <w:webHidden/>
               </w:rPr>
@@ -1528,7 +2142,7 @@
           <w:pPr>
             <w:pStyle w:val="TOC1"/>
             <w:rPr>
-              <w:rFonts w:ascii="Times New Roman" w:eastAsiaTheme="minorEastAsia" w:hAnsi="Times New Roman" w:cs="Times New Roman"/>
+              <w:rFonts w:eastAsiaTheme="minorEastAsia" w:cstheme="minorBidi"/>
               <w:b w:val="0"/>
               <w:bCs w:val="0"/>
               <w:caps w:val="0"/>
@@ -1537,58 +2151,780 @@
               <w:lang w:eastAsia="en-GB"/>
             </w:rPr>
           </w:pPr>
-          <w:hyperlink w:anchor="_Toc121624069" w:history="1">
+          <w:hyperlink w:anchor="_Toc122039169" w:history="1">
             <w:r>
               <w:rPr>
                 <w:rStyle w:val="Hyperlink"/>
-                <w:rFonts w:ascii="Times New Roman" w:hAnsi="Times New Roman" w:cs="Times New Roman"/>
+                <w:rFonts w:ascii="Times New Roman" w:hAnsi="Times New Roman"/>
+              </w:rPr>
+              <w:t>3.</w:t>
+            </w:r>
+            <w:r>
+              <w:rPr>
+                <w:rFonts w:eastAsiaTheme="minorEastAsia" w:cstheme="minorBidi"/>
+                <w:b w:val="0"/>
+                <w:bCs w:val="0"/>
+                <w:caps w:val="0"/>
+                <w:sz w:val="24"/>
+                <w:szCs w:val="24"/>
+                <w:lang w:eastAsia="en-GB"/>
+              </w:rPr>
+              <w:tab/>
+            </w:r>
+            <w:r>
+              <w:rPr>
+                <w:rStyle w:val="Hyperlink"/>
+                <w:rFonts w:ascii="Times New Roman" w:hAnsi="Times New Roman"/>
+              </w:rPr>
+              <w:t>Web Standards</w:t>
+            </w:r>
+            <w:r>
+              <w:rPr>
+                <w:webHidden/>
+              </w:rPr>
+              <w:tab/>
+            </w:r>
+            <w:r>
+              <w:rPr>
+                <w:webHidden/>
+              </w:rPr>
+              <w:fldChar w:fldCharType="begin"/>
+            </w:r>
+            <w:r>
+              <w:rPr>
+                <w:webHidden/>
+              </w:rPr>
+              <w:instrText xml:space="preserve"> PAGEREF _Toc122039169 \h </w:instrText>
+            </w:r>
+            <w:r>
+              <w:rPr>
+                <w:webHidden/>
+              </w:rPr>
+            </w:r>
+            <w:r>
+              <w:rPr>
+                <w:webHidden/>
+              </w:rPr>
+              <w:fldChar w:fldCharType="separate"/>
+            </w:r>
+            <w:r>
+              <w:rPr>
+                <w:webHidden/>
+              </w:rPr>
+              <w:t>8</w:t>
+            </w:r>
+            <w:r>
+              <w:rPr>
+                <w:webHidden/>
+              </w:rPr>
+              <w:fldChar w:fldCharType="end"/>
+            </w:r>
+          </w:hyperlink>
+        </w:p>
+        <w:p>
+          <w:pPr>
+            <w:pStyle w:val="TOC2"/>
+            <w:tabs>
+              <w:tab w:val="left" w:pos="581"/>
+              <w:tab w:val="right" w:leader="dot" w:pos="9016"/>
+            </w:tabs>
+            <w:rPr>
+              <w:rFonts w:eastAsiaTheme="minorEastAsia" w:cstheme="minorBidi"/>
+              <w:b w:val="0"/>
+              <w:bCs w:val="0"/>
+              <w:smallCaps w:val="0"/>
+              <w:noProof/>
+              <w:sz w:val="24"/>
+              <w:szCs w:val="24"/>
+              <w:lang w:eastAsia="en-GB"/>
+            </w:rPr>
+          </w:pPr>
+          <w:hyperlink w:anchor="_Toc122039170" w:history="1">
+            <w:r>
+              <w:rPr>
+                <w:rStyle w:val="Hyperlink"/>
+                <w:noProof/>
+              </w:rPr>
+              <w:t>3.1.</w:t>
+            </w:r>
+            <w:r>
+              <w:rPr>
+                <w:rFonts w:eastAsiaTheme="minorEastAsia" w:cstheme="minorBidi"/>
+                <w:b w:val="0"/>
+                <w:bCs w:val="0"/>
+                <w:smallCaps w:val="0"/>
+                <w:noProof/>
+                <w:sz w:val="24"/>
+                <w:szCs w:val="24"/>
+                <w:lang w:eastAsia="en-GB"/>
+              </w:rPr>
+              <w:tab/>
+            </w:r>
+            <w:r>
+              <w:rPr>
+                <w:rStyle w:val="Hyperlink"/>
+                <w:noProof/>
+              </w:rPr>
+              <w:t>Web Standards on Components</w:t>
+            </w:r>
+            <w:r>
+              <w:rPr>
+                <w:noProof/>
+                <w:webHidden/>
+              </w:rPr>
+              <w:tab/>
+            </w:r>
+            <w:r>
+              <w:rPr>
+                <w:noProof/>
+                <w:webHidden/>
+              </w:rPr>
+              <w:fldChar w:fldCharType="begin"/>
+            </w:r>
+            <w:r>
+              <w:rPr>
+                <w:noProof/>
+                <w:webHidden/>
+              </w:rPr>
+              <w:instrText xml:space="preserve"> PAGEREF _Toc122039170 \h </w:instrText>
+            </w:r>
+            <w:r>
+              <w:rPr>
+                <w:noProof/>
+                <w:webHidden/>
+              </w:rPr>
+            </w:r>
+            <w:r>
+              <w:rPr>
+                <w:noProof/>
+                <w:webHidden/>
+              </w:rPr>
+              <w:fldChar w:fldCharType="separate"/>
+            </w:r>
+            <w:r>
+              <w:rPr>
+                <w:noProof/>
+                <w:webHidden/>
+              </w:rPr>
+              <w:t>8</w:t>
+            </w:r>
+            <w:r>
+              <w:rPr>
+                <w:noProof/>
+                <w:webHidden/>
+              </w:rPr>
+              <w:fldChar w:fldCharType="end"/>
+            </w:r>
+          </w:hyperlink>
+        </w:p>
+        <w:p>
+          <w:pPr>
+            <w:pStyle w:val="TOC2"/>
+            <w:tabs>
+              <w:tab w:val="left" w:pos="751"/>
+              <w:tab w:val="right" w:leader="dot" w:pos="9016"/>
+            </w:tabs>
+            <w:rPr>
+              <w:rFonts w:eastAsiaTheme="minorEastAsia" w:cstheme="minorBidi"/>
+              <w:b w:val="0"/>
+              <w:bCs w:val="0"/>
+              <w:smallCaps w:val="0"/>
+              <w:noProof/>
+              <w:sz w:val="24"/>
+              <w:szCs w:val="24"/>
+              <w:lang w:eastAsia="en-GB"/>
+            </w:rPr>
+          </w:pPr>
+          <w:hyperlink w:anchor="_Toc122039171" w:history="1">
+            <w:r>
+              <w:rPr>
+                <w:rStyle w:val="Hyperlink"/>
+                <w:noProof/>
+              </w:rPr>
+              <w:t>3.1.1.</w:t>
+            </w:r>
+            <w:r>
+              <w:rPr>
+                <w:rFonts w:eastAsiaTheme="minorEastAsia" w:cstheme="minorBidi"/>
+                <w:b w:val="0"/>
+                <w:bCs w:val="0"/>
+                <w:smallCaps w:val="0"/>
+                <w:noProof/>
+                <w:sz w:val="24"/>
+                <w:szCs w:val="24"/>
+                <w:lang w:eastAsia="en-GB"/>
+              </w:rPr>
+              <w:tab/>
+            </w:r>
+            <w:r>
+              <w:rPr>
+                <w:rStyle w:val="Hyperlink"/>
+                <w:noProof/>
+              </w:rPr>
+              <w:t>Images, Graphics and Illustrations</w:t>
+            </w:r>
+            <w:r>
+              <w:rPr>
+                <w:noProof/>
+                <w:webHidden/>
+              </w:rPr>
+              <w:tab/>
+            </w:r>
+            <w:r>
+              <w:rPr>
+                <w:noProof/>
+                <w:webHidden/>
+              </w:rPr>
+              <w:fldChar w:fldCharType="begin"/>
+            </w:r>
+            <w:r>
+              <w:rPr>
+                <w:noProof/>
+                <w:webHidden/>
+              </w:rPr>
+              <w:instrText xml:space="preserve"> PAGEREF _Toc122039171 \h </w:instrText>
+            </w:r>
+            <w:r>
+              <w:rPr>
+                <w:noProof/>
+                <w:webHidden/>
+              </w:rPr>
+            </w:r>
+            <w:r>
+              <w:rPr>
+                <w:noProof/>
+                <w:webHidden/>
+              </w:rPr>
+              <w:fldChar w:fldCharType="separate"/>
+            </w:r>
+            <w:r>
+              <w:rPr>
+                <w:noProof/>
+                <w:webHidden/>
+              </w:rPr>
+              <w:t>8</w:t>
+            </w:r>
+            <w:r>
+              <w:rPr>
+                <w:noProof/>
+                <w:webHidden/>
+              </w:rPr>
+              <w:fldChar w:fldCharType="end"/>
+            </w:r>
+          </w:hyperlink>
+        </w:p>
+        <w:p>
+          <w:pPr>
+            <w:pStyle w:val="TOC2"/>
+            <w:tabs>
+              <w:tab w:val="left" w:pos="751"/>
+              <w:tab w:val="right" w:leader="dot" w:pos="9016"/>
+            </w:tabs>
+            <w:rPr>
+              <w:rFonts w:eastAsiaTheme="minorEastAsia" w:cstheme="minorBidi"/>
+              <w:b w:val="0"/>
+              <w:bCs w:val="0"/>
+              <w:smallCaps w:val="0"/>
+              <w:noProof/>
+              <w:sz w:val="24"/>
+              <w:szCs w:val="24"/>
+              <w:lang w:eastAsia="en-GB"/>
+            </w:rPr>
+          </w:pPr>
+          <w:hyperlink w:anchor="_Toc122039172" w:history="1">
+            <w:r>
+              <w:rPr>
+                <w:rStyle w:val="Hyperlink"/>
+                <w:noProof/>
+              </w:rPr>
+              <w:t>3.1.2.</w:t>
+            </w:r>
+            <w:r>
+              <w:rPr>
+                <w:rFonts w:eastAsiaTheme="minorEastAsia" w:cstheme="minorBidi"/>
+                <w:b w:val="0"/>
+                <w:bCs w:val="0"/>
+                <w:smallCaps w:val="0"/>
+                <w:noProof/>
+                <w:sz w:val="24"/>
+                <w:szCs w:val="24"/>
+                <w:lang w:eastAsia="en-GB"/>
+              </w:rPr>
+              <w:tab/>
+            </w:r>
+            <w:r>
+              <w:rPr>
+                <w:rStyle w:val="Hyperlink"/>
+                <w:noProof/>
+              </w:rPr>
+              <w:t>HTML, CSS and JavaScript</w:t>
+            </w:r>
+            <w:r>
+              <w:rPr>
+                <w:noProof/>
+                <w:webHidden/>
+              </w:rPr>
+              <w:tab/>
+            </w:r>
+            <w:r>
+              <w:rPr>
+                <w:noProof/>
+                <w:webHidden/>
+              </w:rPr>
+              <w:fldChar w:fldCharType="begin"/>
+            </w:r>
+            <w:r>
+              <w:rPr>
+                <w:noProof/>
+                <w:webHidden/>
+              </w:rPr>
+              <w:instrText xml:space="preserve"> PAGEREF _Toc122039172 \h </w:instrText>
+            </w:r>
+            <w:r>
+              <w:rPr>
+                <w:noProof/>
+                <w:webHidden/>
+              </w:rPr>
+            </w:r>
+            <w:r>
+              <w:rPr>
+                <w:noProof/>
+                <w:webHidden/>
+              </w:rPr>
+              <w:fldChar w:fldCharType="separate"/>
+            </w:r>
+            <w:r>
+              <w:rPr>
+                <w:noProof/>
+                <w:webHidden/>
+              </w:rPr>
+              <w:t>8</w:t>
+            </w:r>
+            <w:r>
+              <w:rPr>
+                <w:noProof/>
+                <w:webHidden/>
+              </w:rPr>
+              <w:fldChar w:fldCharType="end"/>
+            </w:r>
+          </w:hyperlink>
+        </w:p>
+        <w:p>
+          <w:pPr>
+            <w:pStyle w:val="TOC2"/>
+            <w:tabs>
+              <w:tab w:val="left" w:pos="751"/>
+              <w:tab w:val="right" w:leader="dot" w:pos="9016"/>
+            </w:tabs>
+            <w:rPr>
+              <w:rFonts w:eastAsiaTheme="minorEastAsia" w:cstheme="minorBidi"/>
+              <w:b w:val="0"/>
+              <w:bCs w:val="0"/>
+              <w:smallCaps w:val="0"/>
+              <w:noProof/>
+              <w:sz w:val="24"/>
+              <w:szCs w:val="24"/>
+              <w:lang w:eastAsia="en-GB"/>
+            </w:rPr>
+          </w:pPr>
+          <w:hyperlink w:anchor="_Toc122039173" w:history="1">
+            <w:r>
+              <w:rPr>
+                <w:rStyle w:val="Hyperlink"/>
+                <w:noProof/>
+              </w:rPr>
+              <w:t>3.1.3.</w:t>
+            </w:r>
+            <w:r>
+              <w:rPr>
+                <w:rFonts w:eastAsiaTheme="minorEastAsia" w:cstheme="minorBidi"/>
+                <w:b w:val="0"/>
+                <w:bCs w:val="0"/>
+                <w:smallCaps w:val="0"/>
+                <w:noProof/>
+                <w:sz w:val="24"/>
+                <w:szCs w:val="24"/>
+                <w:lang w:eastAsia="en-GB"/>
+              </w:rPr>
+              <w:tab/>
+            </w:r>
+            <w:r>
+              <w:rPr>
+                <w:rStyle w:val="Hyperlink"/>
+                <w:noProof/>
+              </w:rPr>
+              <w:t>Impact on Users</w:t>
+            </w:r>
+            <w:r>
+              <w:rPr>
+                <w:noProof/>
+                <w:webHidden/>
+              </w:rPr>
+              <w:tab/>
+            </w:r>
+            <w:r>
+              <w:rPr>
+                <w:noProof/>
+                <w:webHidden/>
+              </w:rPr>
+              <w:fldChar w:fldCharType="begin"/>
+            </w:r>
+            <w:r>
+              <w:rPr>
+                <w:noProof/>
+                <w:webHidden/>
+              </w:rPr>
+              <w:instrText xml:space="preserve"> PAGEREF _Toc122039173 \h </w:instrText>
+            </w:r>
+            <w:r>
+              <w:rPr>
+                <w:noProof/>
+                <w:webHidden/>
+              </w:rPr>
+            </w:r>
+            <w:r>
+              <w:rPr>
+                <w:noProof/>
+                <w:webHidden/>
+              </w:rPr>
+              <w:fldChar w:fldCharType="separate"/>
+            </w:r>
+            <w:r>
+              <w:rPr>
+                <w:noProof/>
+                <w:webHidden/>
+              </w:rPr>
+              <w:t>8</w:t>
+            </w:r>
+            <w:r>
+              <w:rPr>
+                <w:noProof/>
+                <w:webHidden/>
+              </w:rPr>
+              <w:fldChar w:fldCharType="end"/>
+            </w:r>
+          </w:hyperlink>
+        </w:p>
+        <w:p>
+          <w:pPr>
+            <w:pStyle w:val="TOC2"/>
+            <w:tabs>
+              <w:tab w:val="left" w:pos="751"/>
+              <w:tab w:val="right" w:leader="dot" w:pos="9016"/>
+            </w:tabs>
+            <w:rPr>
+              <w:rFonts w:eastAsiaTheme="minorEastAsia" w:cstheme="minorBidi"/>
+              <w:b w:val="0"/>
+              <w:bCs w:val="0"/>
+              <w:smallCaps w:val="0"/>
+              <w:noProof/>
+              <w:sz w:val="24"/>
+              <w:szCs w:val="24"/>
+              <w:lang w:eastAsia="en-GB"/>
+            </w:rPr>
+          </w:pPr>
+          <w:hyperlink w:anchor="_Toc122039174" w:history="1">
+            <w:r>
+              <w:rPr>
+                <w:rStyle w:val="Hyperlink"/>
+                <w:noProof/>
+              </w:rPr>
+              <w:t>3.1.4.</w:t>
+            </w:r>
+            <w:r>
+              <w:rPr>
+                <w:rFonts w:eastAsiaTheme="minorEastAsia" w:cstheme="minorBidi"/>
+                <w:b w:val="0"/>
+                <w:bCs w:val="0"/>
+                <w:smallCaps w:val="0"/>
+                <w:noProof/>
+                <w:sz w:val="24"/>
+                <w:szCs w:val="24"/>
+                <w:lang w:eastAsia="en-GB"/>
+              </w:rPr>
+              <w:tab/>
+            </w:r>
+            <w:r>
+              <w:rPr>
+                <w:rStyle w:val="Hyperlink"/>
+                <w:noProof/>
+              </w:rPr>
+              <w:t>Impact on Developers</w:t>
+            </w:r>
+            <w:r>
+              <w:rPr>
+                <w:noProof/>
+                <w:webHidden/>
+              </w:rPr>
+              <w:tab/>
+            </w:r>
+            <w:r>
+              <w:rPr>
+                <w:noProof/>
+                <w:webHidden/>
+              </w:rPr>
+              <w:fldChar w:fldCharType="begin"/>
+            </w:r>
+            <w:r>
+              <w:rPr>
+                <w:noProof/>
+                <w:webHidden/>
+              </w:rPr>
+              <w:instrText xml:space="preserve"> PAGEREF _Toc122039174 \h </w:instrText>
+            </w:r>
+            <w:r>
+              <w:rPr>
+                <w:noProof/>
+                <w:webHidden/>
+              </w:rPr>
+            </w:r>
+            <w:r>
+              <w:rPr>
+                <w:noProof/>
+                <w:webHidden/>
+              </w:rPr>
+              <w:fldChar w:fldCharType="separate"/>
+            </w:r>
+            <w:r>
+              <w:rPr>
+                <w:noProof/>
+                <w:webHidden/>
+              </w:rPr>
+              <w:t>8</w:t>
+            </w:r>
+            <w:r>
+              <w:rPr>
+                <w:noProof/>
+                <w:webHidden/>
+              </w:rPr>
+              <w:fldChar w:fldCharType="end"/>
+            </w:r>
+          </w:hyperlink>
+        </w:p>
+        <w:p>
+          <w:pPr>
+            <w:pStyle w:val="TOC1"/>
+            <w:rPr>
+              <w:rFonts w:eastAsiaTheme="minorEastAsia" w:cstheme="minorBidi"/>
+              <w:b w:val="0"/>
+              <w:bCs w:val="0"/>
+              <w:caps w:val="0"/>
+              <w:sz w:val="24"/>
+              <w:szCs w:val="24"/>
+              <w:lang w:eastAsia="en-GB"/>
+            </w:rPr>
+          </w:pPr>
+          <w:hyperlink w:anchor="_Toc122039175" w:history="1">
+            <w:r>
+              <w:rPr>
+                <w:rStyle w:val="Hyperlink"/>
+                <w:rFonts w:ascii="Times New Roman" w:hAnsi="Times New Roman"/>
+              </w:rPr>
+              <w:t>4.</w:t>
+            </w:r>
+            <w:r>
+              <w:rPr>
+                <w:rFonts w:eastAsiaTheme="minorEastAsia" w:cstheme="minorBidi"/>
+                <w:b w:val="0"/>
+                <w:bCs w:val="0"/>
+                <w:caps w:val="0"/>
+                <w:sz w:val="24"/>
+                <w:szCs w:val="24"/>
+                <w:lang w:eastAsia="en-GB"/>
+              </w:rPr>
+              <w:tab/>
+            </w:r>
+            <w:r>
+              <w:rPr>
+                <w:rStyle w:val="Hyperlink"/>
+                <w:rFonts w:ascii="Times New Roman" w:hAnsi="Times New Roman"/>
+              </w:rPr>
+              <w:t>Low Fidelity design</w:t>
+            </w:r>
+            <w:r>
+              <w:rPr>
+                <w:webHidden/>
+              </w:rPr>
+              <w:tab/>
+            </w:r>
+            <w:r>
+              <w:rPr>
+                <w:webHidden/>
+              </w:rPr>
+              <w:fldChar w:fldCharType="begin"/>
+            </w:r>
+            <w:r>
+              <w:rPr>
+                <w:webHidden/>
+              </w:rPr>
+              <w:instrText xml:space="preserve"> PAGEREF _Toc122039175 \h </w:instrText>
+            </w:r>
+            <w:r>
+              <w:rPr>
+                <w:webHidden/>
+              </w:rPr>
+            </w:r>
+            <w:r>
+              <w:rPr>
+                <w:webHidden/>
+              </w:rPr>
+              <w:fldChar w:fldCharType="separate"/>
+            </w:r>
+            <w:r>
+              <w:rPr>
+                <w:webHidden/>
+              </w:rPr>
+              <w:t>9</w:t>
+            </w:r>
+            <w:r>
+              <w:rPr>
+                <w:webHidden/>
+              </w:rPr>
+              <w:fldChar w:fldCharType="end"/>
+            </w:r>
+          </w:hyperlink>
+        </w:p>
+        <w:p>
+          <w:pPr>
+            <w:pStyle w:val="TOC1"/>
+            <w:rPr>
+              <w:rFonts w:eastAsiaTheme="minorEastAsia" w:cstheme="minorBidi"/>
+              <w:b w:val="0"/>
+              <w:bCs w:val="0"/>
+              <w:caps w:val="0"/>
+              <w:sz w:val="24"/>
+              <w:szCs w:val="24"/>
+              <w:lang w:eastAsia="en-GB"/>
+            </w:rPr>
+          </w:pPr>
+          <w:hyperlink w:anchor="_Toc122039176" w:history="1">
+            <w:r>
+              <w:rPr>
+                <w:rStyle w:val="Hyperlink"/>
+                <w:rFonts w:ascii="Times New Roman" w:hAnsi="Times New Roman"/>
+              </w:rPr>
+              <w:t>5.</w:t>
+            </w:r>
+            <w:r>
+              <w:rPr>
+                <w:rFonts w:eastAsiaTheme="minorEastAsia" w:cstheme="minorBidi"/>
+                <w:b w:val="0"/>
+                <w:bCs w:val="0"/>
+                <w:caps w:val="0"/>
+                <w:sz w:val="24"/>
+                <w:szCs w:val="24"/>
+                <w:lang w:eastAsia="en-GB"/>
+              </w:rPr>
+              <w:tab/>
+            </w:r>
+            <w:r>
+              <w:rPr>
+                <w:rStyle w:val="Hyperlink"/>
+                <w:rFonts w:ascii="Times New Roman" w:hAnsi="Times New Roman"/>
+              </w:rPr>
+              <w:t>Activity Diagrams</w:t>
+            </w:r>
+            <w:r>
+              <w:rPr>
+                <w:webHidden/>
+              </w:rPr>
+              <w:tab/>
+            </w:r>
+            <w:r>
+              <w:rPr>
+                <w:webHidden/>
+              </w:rPr>
+              <w:fldChar w:fldCharType="begin"/>
+            </w:r>
+            <w:r>
+              <w:rPr>
+                <w:webHidden/>
+              </w:rPr>
+              <w:instrText xml:space="preserve"> PAGEREF _Toc122039176 \h </w:instrText>
+            </w:r>
+            <w:r>
+              <w:rPr>
+                <w:webHidden/>
+              </w:rPr>
+            </w:r>
+            <w:r>
+              <w:rPr>
+                <w:webHidden/>
+              </w:rPr>
+              <w:fldChar w:fldCharType="separate"/>
+            </w:r>
+            <w:r>
+              <w:rPr>
+                <w:webHidden/>
+              </w:rPr>
+              <w:t>15</w:t>
+            </w:r>
+            <w:r>
+              <w:rPr>
+                <w:webHidden/>
+              </w:rPr>
+              <w:fldChar w:fldCharType="end"/>
+            </w:r>
+          </w:hyperlink>
+        </w:p>
+        <w:p>
+          <w:pPr>
+            <w:pStyle w:val="TOC1"/>
+            <w:rPr>
+              <w:rFonts w:eastAsiaTheme="minorEastAsia" w:cstheme="minorBidi"/>
+              <w:b w:val="0"/>
+              <w:bCs w:val="0"/>
+              <w:caps w:val="0"/>
+              <w:sz w:val="24"/>
+              <w:szCs w:val="24"/>
+              <w:lang w:eastAsia="en-GB"/>
+            </w:rPr>
+          </w:pPr>
+          <w:hyperlink w:anchor="_Toc122039177" w:history="1">
+            <w:r>
+              <w:rPr>
+                <w:rStyle w:val="Hyperlink"/>
+                <w:rFonts w:ascii="Times New Roman" w:hAnsi="Times New Roman"/>
               </w:rPr>
               <w:t>References</w:t>
             </w:r>
             <w:r>
               <w:rPr>
-                <w:rFonts w:ascii="Times New Roman" w:hAnsi="Times New Roman" w:cs="Times New Roman"/>
                 <w:webHidden/>
               </w:rPr>
               <w:tab/>
             </w:r>
             <w:r>
               <w:rPr>
-                <w:rFonts w:ascii="Times New Roman" w:hAnsi="Times New Roman" w:cs="Times New Roman"/>
                 <w:webHidden/>
               </w:rPr>
               <w:fldChar w:fldCharType="begin"/>
             </w:r>
             <w:r>
               <w:rPr>
-                <w:rFonts w:ascii="Times New Roman" w:hAnsi="Times New Roman" w:cs="Times New Roman"/>
-                <w:webHidden/>
-              </w:rPr>
-              <w:instrText xml:space="preserve"> PAGEREF _Toc121624069 \h </w:instrText>
-            </w:r>
-            <w:r>
-              <w:rPr>
-                <w:rFonts w:ascii="Times New Roman" w:hAnsi="Times New Roman" w:cs="Times New Roman"/>
-                <w:webHidden/>
-              </w:rPr>
-            </w:r>
-            <w:r>
-              <w:rPr>
-                <w:rFonts w:ascii="Times New Roman" w:hAnsi="Times New Roman" w:cs="Times New Roman"/>
+                <w:webHidden/>
+              </w:rPr>
+              <w:instrText xml:space="preserve"> PAGEREF _Toc122039177 \h </w:instrText>
+            </w:r>
+            <w:r>
+              <w:rPr>
+                <w:webHidden/>
+              </w:rPr>
+            </w:r>
+            <w:r>
+              <w:rPr>
                 <w:webHidden/>
               </w:rPr>
               <w:fldChar w:fldCharType="separate"/>
             </w:r>
             <w:r>
               <w:rPr>
-                <w:rFonts w:ascii="Times New Roman" w:hAnsi="Times New Roman" w:cs="Times New Roman"/>
-                <w:webHidden/>
-              </w:rPr>
-              <w:t>14</w:t>
-            </w:r>
-            <w:r>
-              <w:rPr>
-                <w:rFonts w:ascii="Times New Roman" w:hAnsi="Times New Roman" w:cs="Times New Roman"/>
+                <w:webHidden/>
+              </w:rPr>
+              <w:t>17</w:t>
+            </w:r>
+            <w:r>
+              <w:rPr>
                 <w:webHidden/>
               </w:rPr>
               <w:fldChar w:fldCharType="end"/>
@@ -1615,14 +2951,1146 @@
     </w:sdt>
     <w:p>
       <w:pPr>
-        <w:pStyle w:val="NormalWeb"/>
-        <w:jc w:val="center"/>
+        <w:pStyle w:val="TableofFigures"/>
+        <w:tabs>
+          <w:tab w:val="right" w:leader="dot" w:pos="9016"/>
+        </w:tabs>
+        <w:ind w:left="9016" w:hanging="9016"/>
         <w:rPr>
           <w:sz w:val="32"/>
           <w:szCs w:val="32"/>
           <w:lang w:val="en-US"/>
         </w:rPr>
       </w:pPr>
+      <w:r>
+        <w:rPr>
+          <w:sz w:val="32"/>
+          <w:szCs w:val="32"/>
+          <w:lang w:val="en-US"/>
+        </w:rPr>
+        <w:br w:type="page"/>
+      </w:r>
+    </w:p>
+    <w:p>
+      <w:pPr>
+        <w:pStyle w:val="Heading1"/>
+        <w:numPr>
+          <w:ilvl w:val="0"/>
+          <w:numId w:val="0"/>
+        </w:numPr>
+      </w:pPr>
+      <w:bookmarkStart w:id="0" w:name="_Toc122039150"/>
+      <w:r>
+        <w:lastRenderedPageBreak/>
+        <w:t>Table of Figures:</w:t>
+      </w:r>
+      <w:bookmarkEnd w:id="0"/>
+    </w:p>
+    <w:p>
+      <w:pPr>
+        <w:pStyle w:val="TableofFigures"/>
+        <w:tabs>
+          <w:tab w:val="right" w:leader="dot" w:pos="9016"/>
+        </w:tabs>
+        <w:rPr>
+          <w:noProof/>
+        </w:rPr>
+      </w:pPr>
+      <w:r>
+        <w:rPr>
+          <w:sz w:val="32"/>
+          <w:szCs w:val="32"/>
+          <w:lang w:val="en-US"/>
+        </w:rPr>
+        <w:fldChar w:fldCharType="begin"/>
+      </w:r>
+      <w:r>
+        <w:rPr>
+          <w:sz w:val="32"/>
+          <w:szCs w:val="32"/>
+          <w:lang w:val="en-US"/>
+        </w:rPr>
+        <w:instrText xml:space="preserve"> TOC \h \z \c "Figure" </w:instrText>
+      </w:r>
+      <w:r>
+        <w:rPr>
+          <w:sz w:val="32"/>
+          <w:szCs w:val="32"/>
+          <w:lang w:val="en-US"/>
+        </w:rPr>
+        <w:fldChar w:fldCharType="separate"/>
+      </w:r>
+      <w:hyperlink r:id="rId9" w:anchor="_Toc122017079" w:history="1">
+        <w:r>
+          <w:rPr>
+            <w:rStyle w:val="Hyperlink"/>
+            <w:noProof/>
+          </w:rPr>
+          <w:t>Figure 1</w:t>
+        </w:r>
+        <w:r>
+          <w:rPr>
+            <w:rStyle w:val="Hyperlink"/>
+            <w:noProof/>
+            <w:lang w:val="en-US"/>
+          </w:rPr>
+          <w:t>: Home Page</w:t>
+        </w:r>
+        <w:r>
+          <w:rPr>
+            <w:noProof/>
+            <w:webHidden/>
+          </w:rPr>
+          <w:tab/>
+        </w:r>
+        <w:r>
+          <w:rPr>
+            <w:noProof/>
+            <w:webHidden/>
+          </w:rPr>
+          <w:fldChar w:fldCharType="begin"/>
+        </w:r>
+        <w:r>
+          <w:rPr>
+            <w:noProof/>
+            <w:webHidden/>
+          </w:rPr>
+          <w:instrText xml:space="preserve"> PAGEREF _Toc122017079 \h </w:instrText>
+        </w:r>
+        <w:r>
+          <w:rPr>
+            <w:noProof/>
+            <w:webHidden/>
+          </w:rPr>
+        </w:r>
+        <w:r>
+          <w:rPr>
+            <w:noProof/>
+            <w:webHidden/>
+          </w:rPr>
+          <w:fldChar w:fldCharType="separate"/>
+        </w:r>
+        <w:r>
+          <w:rPr>
+            <w:noProof/>
+            <w:webHidden/>
+          </w:rPr>
+          <w:t>8</w:t>
+        </w:r>
+        <w:r>
+          <w:rPr>
+            <w:noProof/>
+            <w:webHidden/>
+          </w:rPr>
+          <w:fldChar w:fldCharType="end"/>
+        </w:r>
+      </w:hyperlink>
+    </w:p>
+    <w:p>
+      <w:pPr>
+        <w:pStyle w:val="TableofFigures"/>
+        <w:tabs>
+          <w:tab w:val="right" w:leader="dot" w:pos="9016"/>
+        </w:tabs>
+        <w:rPr>
+          <w:noProof/>
+        </w:rPr>
+      </w:pPr>
+      <w:hyperlink r:id="rId10" w:anchor="_Toc122017080" w:history="1">
+        <w:r>
+          <w:rPr>
+            <w:rStyle w:val="Hyperlink"/>
+            <w:noProof/>
+          </w:rPr>
+          <w:t>Figure 2</w:t>
+        </w:r>
+        <w:r>
+          <w:rPr>
+            <w:rStyle w:val="Hyperlink"/>
+            <w:noProof/>
+            <w:lang w:val="en-US"/>
+          </w:rPr>
+          <w:t>: About Page</w:t>
+        </w:r>
+        <w:r>
+          <w:rPr>
+            <w:noProof/>
+            <w:webHidden/>
+          </w:rPr>
+          <w:tab/>
+        </w:r>
+        <w:r>
+          <w:rPr>
+            <w:noProof/>
+            <w:webHidden/>
+          </w:rPr>
+          <w:fldChar w:fldCharType="begin"/>
+        </w:r>
+        <w:r>
+          <w:rPr>
+            <w:noProof/>
+            <w:webHidden/>
+          </w:rPr>
+          <w:instrText xml:space="preserve"> PAGEREF _Toc122017080 \h </w:instrText>
+        </w:r>
+        <w:r>
+          <w:rPr>
+            <w:noProof/>
+            <w:webHidden/>
+          </w:rPr>
+        </w:r>
+        <w:r>
+          <w:rPr>
+            <w:noProof/>
+            <w:webHidden/>
+          </w:rPr>
+          <w:fldChar w:fldCharType="separate"/>
+        </w:r>
+        <w:r>
+          <w:rPr>
+            <w:noProof/>
+            <w:webHidden/>
+          </w:rPr>
+          <w:t>8</w:t>
+        </w:r>
+        <w:r>
+          <w:rPr>
+            <w:noProof/>
+            <w:webHidden/>
+          </w:rPr>
+          <w:fldChar w:fldCharType="end"/>
+        </w:r>
+      </w:hyperlink>
+    </w:p>
+    <w:p>
+      <w:pPr>
+        <w:pStyle w:val="TableofFigures"/>
+        <w:tabs>
+          <w:tab w:val="right" w:leader="dot" w:pos="9016"/>
+        </w:tabs>
+        <w:rPr>
+          <w:noProof/>
+        </w:rPr>
+      </w:pPr>
+      <w:hyperlink r:id="rId11" w:anchor="_Toc122017081" w:history="1">
+        <w:r>
+          <w:rPr>
+            <w:rStyle w:val="Hyperlink"/>
+            <w:noProof/>
+          </w:rPr>
+          <w:t>Figure 3</w:t>
+        </w:r>
+        <w:r>
+          <w:rPr>
+            <w:rStyle w:val="Hyperlink"/>
+            <w:noProof/>
+            <w:lang w:val="en-US"/>
+          </w:rPr>
+          <w:t>: Academic and Professional Experience</w:t>
+        </w:r>
+        <w:r>
+          <w:rPr>
+            <w:noProof/>
+            <w:webHidden/>
+          </w:rPr>
+          <w:tab/>
+        </w:r>
+        <w:r>
+          <w:rPr>
+            <w:noProof/>
+            <w:webHidden/>
+          </w:rPr>
+          <w:fldChar w:fldCharType="begin"/>
+        </w:r>
+        <w:r>
+          <w:rPr>
+            <w:noProof/>
+            <w:webHidden/>
+          </w:rPr>
+          <w:instrText xml:space="preserve"> PAGEREF _Toc122017081 \h </w:instrText>
+        </w:r>
+        <w:r>
+          <w:rPr>
+            <w:noProof/>
+            <w:webHidden/>
+          </w:rPr>
+        </w:r>
+        <w:r>
+          <w:rPr>
+            <w:noProof/>
+            <w:webHidden/>
+          </w:rPr>
+          <w:fldChar w:fldCharType="separate"/>
+        </w:r>
+        <w:r>
+          <w:rPr>
+            <w:noProof/>
+            <w:webHidden/>
+          </w:rPr>
+          <w:t>9</w:t>
+        </w:r>
+        <w:r>
+          <w:rPr>
+            <w:noProof/>
+            <w:webHidden/>
+          </w:rPr>
+          <w:fldChar w:fldCharType="end"/>
+        </w:r>
+      </w:hyperlink>
+    </w:p>
+    <w:p>
+      <w:pPr>
+        <w:pStyle w:val="TableofFigures"/>
+        <w:tabs>
+          <w:tab w:val="right" w:leader="dot" w:pos="9016"/>
+        </w:tabs>
+        <w:rPr>
+          <w:noProof/>
+        </w:rPr>
+      </w:pPr>
+      <w:hyperlink r:id="rId12" w:anchor="_Toc122017082" w:history="1">
+        <w:r>
+          <w:rPr>
+            <w:rStyle w:val="Hyperlink"/>
+            <w:noProof/>
+          </w:rPr>
+          <w:t>Figure 4</w:t>
+        </w:r>
+        <w:r>
+          <w:rPr>
+            <w:rStyle w:val="Hyperlink"/>
+            <w:noProof/>
+            <w:lang w:val="en-US"/>
+          </w:rPr>
+          <w:t>: Services and Skills page</w:t>
+        </w:r>
+        <w:r>
+          <w:rPr>
+            <w:noProof/>
+            <w:webHidden/>
+          </w:rPr>
+          <w:tab/>
+        </w:r>
+        <w:r>
+          <w:rPr>
+            <w:noProof/>
+            <w:webHidden/>
+          </w:rPr>
+          <w:fldChar w:fldCharType="begin"/>
+        </w:r>
+        <w:r>
+          <w:rPr>
+            <w:noProof/>
+            <w:webHidden/>
+          </w:rPr>
+          <w:instrText xml:space="preserve"> PAGEREF _Toc122017082 \h </w:instrText>
+        </w:r>
+        <w:r>
+          <w:rPr>
+            <w:noProof/>
+            <w:webHidden/>
+          </w:rPr>
+        </w:r>
+        <w:r>
+          <w:rPr>
+            <w:noProof/>
+            <w:webHidden/>
+          </w:rPr>
+          <w:fldChar w:fldCharType="separate"/>
+        </w:r>
+        <w:r>
+          <w:rPr>
+            <w:noProof/>
+            <w:webHidden/>
+          </w:rPr>
+          <w:t>9</w:t>
+        </w:r>
+        <w:r>
+          <w:rPr>
+            <w:noProof/>
+            <w:webHidden/>
+          </w:rPr>
+          <w:fldChar w:fldCharType="end"/>
+        </w:r>
+      </w:hyperlink>
+    </w:p>
+    <w:p>
+      <w:pPr>
+        <w:pStyle w:val="TableofFigures"/>
+        <w:tabs>
+          <w:tab w:val="right" w:leader="dot" w:pos="9016"/>
+        </w:tabs>
+        <w:rPr>
+          <w:noProof/>
+        </w:rPr>
+      </w:pPr>
+      <w:hyperlink r:id="rId13" w:anchor="_Toc122017083" w:history="1">
+        <w:r>
+          <w:rPr>
+            <w:rStyle w:val="Hyperlink"/>
+            <w:noProof/>
+          </w:rPr>
+          <w:t>Figure 5</w:t>
+        </w:r>
+        <w:r>
+          <w:rPr>
+            <w:rStyle w:val="Hyperlink"/>
+            <w:noProof/>
+            <w:lang w:val="en-US"/>
+          </w:rPr>
+          <w:t>: Contact Page</w:t>
+        </w:r>
+        <w:r>
+          <w:rPr>
+            <w:noProof/>
+            <w:webHidden/>
+          </w:rPr>
+          <w:tab/>
+        </w:r>
+        <w:r>
+          <w:rPr>
+            <w:noProof/>
+            <w:webHidden/>
+          </w:rPr>
+          <w:fldChar w:fldCharType="begin"/>
+        </w:r>
+        <w:r>
+          <w:rPr>
+            <w:noProof/>
+            <w:webHidden/>
+          </w:rPr>
+          <w:instrText xml:space="preserve"> PAGEREF _Toc122017083 \h </w:instrText>
+        </w:r>
+        <w:r>
+          <w:rPr>
+            <w:noProof/>
+            <w:webHidden/>
+          </w:rPr>
+        </w:r>
+        <w:r>
+          <w:rPr>
+            <w:noProof/>
+            <w:webHidden/>
+          </w:rPr>
+          <w:fldChar w:fldCharType="separate"/>
+        </w:r>
+        <w:r>
+          <w:rPr>
+            <w:noProof/>
+            <w:webHidden/>
+          </w:rPr>
+          <w:t>10</w:t>
+        </w:r>
+        <w:r>
+          <w:rPr>
+            <w:noProof/>
+            <w:webHidden/>
+          </w:rPr>
+          <w:fldChar w:fldCharType="end"/>
+        </w:r>
+      </w:hyperlink>
+    </w:p>
+    <w:p>
+      <w:pPr>
+        <w:pStyle w:val="TableofFigures"/>
+        <w:tabs>
+          <w:tab w:val="right" w:leader="dot" w:pos="9016"/>
+        </w:tabs>
+        <w:rPr>
+          <w:noProof/>
+        </w:rPr>
+      </w:pPr>
+      <w:hyperlink r:id="rId14" w:anchor="_Toc122017084" w:history="1">
+        <w:r>
+          <w:rPr>
+            <w:rStyle w:val="Hyperlink"/>
+            <w:noProof/>
+          </w:rPr>
+          <w:t>Figure 6</w:t>
+        </w:r>
+        <w:r>
+          <w:rPr>
+            <w:rStyle w:val="Hyperlink"/>
+            <w:noProof/>
+            <w:lang w:val="en-US"/>
+          </w:rPr>
+          <w:t>: Portfolio Page</w:t>
+        </w:r>
+        <w:r>
+          <w:rPr>
+            <w:noProof/>
+            <w:webHidden/>
+          </w:rPr>
+          <w:tab/>
+        </w:r>
+        <w:r>
+          <w:rPr>
+            <w:noProof/>
+            <w:webHidden/>
+          </w:rPr>
+          <w:fldChar w:fldCharType="begin"/>
+        </w:r>
+        <w:r>
+          <w:rPr>
+            <w:noProof/>
+            <w:webHidden/>
+          </w:rPr>
+          <w:instrText xml:space="preserve"> PAGEREF _Toc122017084 \h </w:instrText>
+        </w:r>
+        <w:r>
+          <w:rPr>
+            <w:noProof/>
+            <w:webHidden/>
+          </w:rPr>
+        </w:r>
+        <w:r>
+          <w:rPr>
+            <w:noProof/>
+            <w:webHidden/>
+          </w:rPr>
+          <w:fldChar w:fldCharType="separate"/>
+        </w:r>
+        <w:r>
+          <w:rPr>
+            <w:noProof/>
+            <w:webHidden/>
+          </w:rPr>
+          <w:t>10</w:t>
+        </w:r>
+        <w:r>
+          <w:rPr>
+            <w:noProof/>
+            <w:webHidden/>
+          </w:rPr>
+          <w:fldChar w:fldCharType="end"/>
+        </w:r>
+      </w:hyperlink>
+    </w:p>
+    <w:p>
+      <w:pPr>
+        <w:pStyle w:val="TableofFigures"/>
+        <w:tabs>
+          <w:tab w:val="right" w:leader="dot" w:pos="9016"/>
+        </w:tabs>
+        <w:rPr>
+          <w:noProof/>
+        </w:rPr>
+      </w:pPr>
+      <w:hyperlink r:id="rId15" w:anchor="_Toc122017085" w:history="1">
+        <w:r>
+          <w:rPr>
+            <w:rStyle w:val="Hyperlink"/>
+            <w:noProof/>
+          </w:rPr>
+          <w:t>Figure 7</w:t>
+        </w:r>
+        <w:r>
+          <w:rPr>
+            <w:rStyle w:val="Hyperlink"/>
+            <w:noProof/>
+            <w:lang w:val="en-US"/>
+          </w:rPr>
+          <w:t>: Mobile View About Page</w:t>
+        </w:r>
+        <w:r>
+          <w:rPr>
+            <w:noProof/>
+            <w:webHidden/>
+          </w:rPr>
+          <w:tab/>
+        </w:r>
+        <w:r>
+          <w:rPr>
+            <w:noProof/>
+            <w:webHidden/>
+          </w:rPr>
+          <w:fldChar w:fldCharType="begin"/>
+        </w:r>
+        <w:r>
+          <w:rPr>
+            <w:noProof/>
+            <w:webHidden/>
+          </w:rPr>
+          <w:instrText xml:space="preserve"> PAGEREF _Toc122017085 \h </w:instrText>
+        </w:r>
+        <w:r>
+          <w:rPr>
+            <w:noProof/>
+            <w:webHidden/>
+          </w:rPr>
+        </w:r>
+        <w:r>
+          <w:rPr>
+            <w:noProof/>
+            <w:webHidden/>
+          </w:rPr>
+          <w:fldChar w:fldCharType="separate"/>
+        </w:r>
+        <w:r>
+          <w:rPr>
+            <w:noProof/>
+            <w:webHidden/>
+          </w:rPr>
+          <w:t>11</w:t>
+        </w:r>
+        <w:r>
+          <w:rPr>
+            <w:noProof/>
+            <w:webHidden/>
+          </w:rPr>
+          <w:fldChar w:fldCharType="end"/>
+        </w:r>
+      </w:hyperlink>
+    </w:p>
+    <w:p>
+      <w:pPr>
+        <w:pStyle w:val="TableofFigures"/>
+        <w:tabs>
+          <w:tab w:val="right" w:leader="dot" w:pos="9016"/>
+        </w:tabs>
+        <w:rPr>
+          <w:noProof/>
+        </w:rPr>
+      </w:pPr>
+      <w:hyperlink r:id="rId16" w:anchor="_Toc122017086" w:history="1">
+        <w:r>
+          <w:rPr>
+            <w:rStyle w:val="Hyperlink"/>
+            <w:noProof/>
+          </w:rPr>
+          <w:t>Figure 8</w:t>
+        </w:r>
+        <w:r>
+          <w:rPr>
+            <w:rStyle w:val="Hyperlink"/>
+            <w:noProof/>
+            <w:lang w:val="en-US"/>
+          </w:rPr>
+          <w:t>: Mobile View Home Page</w:t>
+        </w:r>
+        <w:r>
+          <w:rPr>
+            <w:noProof/>
+            <w:webHidden/>
+          </w:rPr>
+          <w:tab/>
+        </w:r>
+        <w:r>
+          <w:rPr>
+            <w:noProof/>
+            <w:webHidden/>
+          </w:rPr>
+          <w:fldChar w:fldCharType="begin"/>
+        </w:r>
+        <w:r>
+          <w:rPr>
+            <w:noProof/>
+            <w:webHidden/>
+          </w:rPr>
+          <w:instrText xml:space="preserve"> PAGEREF _Toc122017086 \h </w:instrText>
+        </w:r>
+        <w:r>
+          <w:rPr>
+            <w:noProof/>
+            <w:webHidden/>
+          </w:rPr>
+        </w:r>
+        <w:r>
+          <w:rPr>
+            <w:noProof/>
+            <w:webHidden/>
+          </w:rPr>
+          <w:fldChar w:fldCharType="separate"/>
+        </w:r>
+        <w:r>
+          <w:rPr>
+            <w:noProof/>
+            <w:webHidden/>
+          </w:rPr>
+          <w:t>11</w:t>
+        </w:r>
+        <w:r>
+          <w:rPr>
+            <w:noProof/>
+            <w:webHidden/>
+          </w:rPr>
+          <w:fldChar w:fldCharType="end"/>
+        </w:r>
+      </w:hyperlink>
+    </w:p>
+    <w:p>
+      <w:pPr>
+        <w:pStyle w:val="TableofFigures"/>
+        <w:tabs>
+          <w:tab w:val="right" w:leader="dot" w:pos="9016"/>
+        </w:tabs>
+        <w:rPr>
+          <w:noProof/>
+        </w:rPr>
+      </w:pPr>
+      <w:hyperlink r:id="rId17" w:anchor="_Toc122017087" w:history="1">
+        <w:r>
+          <w:rPr>
+            <w:rStyle w:val="Hyperlink"/>
+            <w:noProof/>
+          </w:rPr>
+          <w:t>Figure 9</w:t>
+        </w:r>
+        <w:r>
+          <w:rPr>
+            <w:rStyle w:val="Hyperlink"/>
+            <w:noProof/>
+            <w:lang w:val="en-US"/>
+          </w:rPr>
+          <w:t>: Mobile View Experience Page</w:t>
+        </w:r>
+        <w:r>
+          <w:rPr>
+            <w:noProof/>
+            <w:webHidden/>
+          </w:rPr>
+          <w:tab/>
+        </w:r>
+        <w:r>
+          <w:rPr>
+            <w:noProof/>
+            <w:webHidden/>
+          </w:rPr>
+          <w:fldChar w:fldCharType="begin"/>
+        </w:r>
+        <w:r>
+          <w:rPr>
+            <w:noProof/>
+            <w:webHidden/>
+          </w:rPr>
+          <w:instrText xml:space="preserve"> PAGEREF _Toc122017087 \h </w:instrText>
+        </w:r>
+        <w:r>
+          <w:rPr>
+            <w:noProof/>
+            <w:webHidden/>
+          </w:rPr>
+        </w:r>
+        <w:r>
+          <w:rPr>
+            <w:noProof/>
+            <w:webHidden/>
+          </w:rPr>
+          <w:fldChar w:fldCharType="separate"/>
+        </w:r>
+        <w:r>
+          <w:rPr>
+            <w:noProof/>
+            <w:webHidden/>
+          </w:rPr>
+          <w:t>12</w:t>
+        </w:r>
+        <w:r>
+          <w:rPr>
+            <w:noProof/>
+            <w:webHidden/>
+          </w:rPr>
+          <w:fldChar w:fldCharType="end"/>
+        </w:r>
+      </w:hyperlink>
+    </w:p>
+    <w:p>
+      <w:pPr>
+        <w:pStyle w:val="TableofFigures"/>
+        <w:tabs>
+          <w:tab w:val="right" w:leader="dot" w:pos="9016"/>
+        </w:tabs>
+        <w:rPr>
+          <w:noProof/>
+        </w:rPr>
+      </w:pPr>
+      <w:hyperlink r:id="rId18" w:anchor="_Toc122017088" w:history="1">
+        <w:r>
+          <w:rPr>
+            <w:rStyle w:val="Hyperlink"/>
+            <w:noProof/>
+          </w:rPr>
+          <w:t>Figure 10</w:t>
+        </w:r>
+        <w:r>
+          <w:rPr>
+            <w:rStyle w:val="Hyperlink"/>
+            <w:noProof/>
+            <w:lang w:val="en-US"/>
+          </w:rPr>
+          <w:t>: Mobile View Education Page</w:t>
+        </w:r>
+        <w:r>
+          <w:rPr>
+            <w:noProof/>
+            <w:webHidden/>
+          </w:rPr>
+          <w:tab/>
+        </w:r>
+        <w:r>
+          <w:rPr>
+            <w:noProof/>
+            <w:webHidden/>
+          </w:rPr>
+          <w:fldChar w:fldCharType="begin"/>
+        </w:r>
+        <w:r>
+          <w:rPr>
+            <w:noProof/>
+            <w:webHidden/>
+          </w:rPr>
+          <w:instrText xml:space="preserve"> PAGEREF _Toc122017088 \h </w:instrText>
+        </w:r>
+        <w:r>
+          <w:rPr>
+            <w:noProof/>
+            <w:webHidden/>
+          </w:rPr>
+        </w:r>
+        <w:r>
+          <w:rPr>
+            <w:noProof/>
+            <w:webHidden/>
+          </w:rPr>
+          <w:fldChar w:fldCharType="separate"/>
+        </w:r>
+        <w:r>
+          <w:rPr>
+            <w:noProof/>
+            <w:webHidden/>
+          </w:rPr>
+          <w:t>12</w:t>
+        </w:r>
+        <w:r>
+          <w:rPr>
+            <w:noProof/>
+            <w:webHidden/>
+          </w:rPr>
+          <w:fldChar w:fldCharType="end"/>
+        </w:r>
+      </w:hyperlink>
+    </w:p>
+    <w:p>
+      <w:pPr>
+        <w:pStyle w:val="TableofFigures"/>
+        <w:tabs>
+          <w:tab w:val="right" w:leader="dot" w:pos="9016"/>
+        </w:tabs>
+        <w:rPr>
+          <w:noProof/>
+        </w:rPr>
+      </w:pPr>
+      <w:hyperlink r:id="rId19" w:anchor="_Toc122017089" w:history="1">
+        <w:r>
+          <w:rPr>
+            <w:rStyle w:val="Hyperlink"/>
+            <w:noProof/>
+          </w:rPr>
+          <w:t>Figure 11</w:t>
+        </w:r>
+        <w:r>
+          <w:rPr>
+            <w:rStyle w:val="Hyperlink"/>
+            <w:noProof/>
+            <w:lang w:val="en-US"/>
+          </w:rPr>
+          <w:t>: Mobile View Navigation</w:t>
+        </w:r>
+        <w:r>
+          <w:rPr>
+            <w:noProof/>
+            <w:webHidden/>
+          </w:rPr>
+          <w:tab/>
+        </w:r>
+        <w:r>
+          <w:rPr>
+            <w:noProof/>
+            <w:webHidden/>
+          </w:rPr>
+          <w:fldChar w:fldCharType="begin"/>
+        </w:r>
+        <w:r>
+          <w:rPr>
+            <w:noProof/>
+            <w:webHidden/>
+          </w:rPr>
+          <w:instrText xml:space="preserve"> PAGEREF _Toc122017089 \h </w:instrText>
+        </w:r>
+        <w:r>
+          <w:rPr>
+            <w:noProof/>
+            <w:webHidden/>
+          </w:rPr>
+        </w:r>
+        <w:r>
+          <w:rPr>
+            <w:noProof/>
+            <w:webHidden/>
+          </w:rPr>
+          <w:fldChar w:fldCharType="separate"/>
+        </w:r>
+        <w:r>
+          <w:rPr>
+            <w:noProof/>
+            <w:webHidden/>
+          </w:rPr>
+          <w:t>13</w:t>
+        </w:r>
+        <w:r>
+          <w:rPr>
+            <w:noProof/>
+            <w:webHidden/>
+          </w:rPr>
+          <w:fldChar w:fldCharType="end"/>
+        </w:r>
+      </w:hyperlink>
+    </w:p>
+    <w:p>
+      <w:pPr>
+        <w:pStyle w:val="TableofFigures"/>
+        <w:tabs>
+          <w:tab w:val="right" w:leader="dot" w:pos="9016"/>
+        </w:tabs>
+        <w:rPr>
+          <w:noProof/>
+        </w:rPr>
+      </w:pPr>
+      <w:hyperlink r:id="rId20" w:anchor="_Toc122017090" w:history="1">
+        <w:r>
+          <w:rPr>
+            <w:rStyle w:val="Hyperlink"/>
+            <w:noProof/>
+          </w:rPr>
+          <w:t>Figure 12</w:t>
+        </w:r>
+        <w:r>
+          <w:rPr>
+            <w:rStyle w:val="Hyperlink"/>
+            <w:noProof/>
+            <w:lang w:val="en-US"/>
+          </w:rPr>
+          <w:t>: Mobile View Contact Page</w:t>
+        </w:r>
+        <w:r>
+          <w:rPr>
+            <w:noProof/>
+            <w:webHidden/>
+          </w:rPr>
+          <w:tab/>
+        </w:r>
+        <w:r>
+          <w:rPr>
+            <w:noProof/>
+            <w:webHidden/>
+          </w:rPr>
+          <w:fldChar w:fldCharType="begin"/>
+        </w:r>
+        <w:r>
+          <w:rPr>
+            <w:noProof/>
+            <w:webHidden/>
+          </w:rPr>
+          <w:instrText xml:space="preserve"> PAGEREF _Toc122017090 \h </w:instrText>
+        </w:r>
+        <w:r>
+          <w:rPr>
+            <w:noProof/>
+            <w:webHidden/>
+          </w:rPr>
+        </w:r>
+        <w:r>
+          <w:rPr>
+            <w:noProof/>
+            <w:webHidden/>
+          </w:rPr>
+          <w:fldChar w:fldCharType="separate"/>
+        </w:r>
+        <w:r>
+          <w:rPr>
+            <w:noProof/>
+            <w:webHidden/>
+          </w:rPr>
+          <w:t>13</w:t>
+        </w:r>
+        <w:r>
+          <w:rPr>
+            <w:noProof/>
+            <w:webHidden/>
+          </w:rPr>
+          <w:fldChar w:fldCharType="end"/>
+        </w:r>
+      </w:hyperlink>
+    </w:p>
+    <w:p>
+      <w:pPr>
+        <w:pStyle w:val="TableofFigures"/>
+        <w:tabs>
+          <w:tab w:val="right" w:leader="dot" w:pos="9016"/>
+        </w:tabs>
+        <w:rPr>
+          <w:noProof/>
+        </w:rPr>
+      </w:pPr>
+      <w:hyperlink r:id="rId21" w:anchor="_Toc122017091" w:history="1">
+        <w:r>
+          <w:rPr>
+            <w:rStyle w:val="Hyperlink"/>
+            <w:noProof/>
+          </w:rPr>
+          <w:t>Figure 13</w:t>
+        </w:r>
+        <w:r>
+          <w:rPr>
+            <w:rStyle w:val="Hyperlink"/>
+            <w:noProof/>
+            <w:lang w:val="en-US"/>
+          </w:rPr>
+          <w:t>: Activity Diagram Currency Converter</w:t>
+        </w:r>
+        <w:r>
+          <w:rPr>
+            <w:noProof/>
+            <w:webHidden/>
+          </w:rPr>
+          <w:tab/>
+        </w:r>
+        <w:r>
+          <w:rPr>
+            <w:noProof/>
+            <w:webHidden/>
+          </w:rPr>
+          <w:fldChar w:fldCharType="begin"/>
+        </w:r>
+        <w:r>
+          <w:rPr>
+            <w:noProof/>
+            <w:webHidden/>
+          </w:rPr>
+          <w:instrText xml:space="preserve"> PAGEREF _Toc122017091 \h </w:instrText>
+        </w:r>
+        <w:r>
+          <w:rPr>
+            <w:noProof/>
+            <w:webHidden/>
+          </w:rPr>
+        </w:r>
+        <w:r>
+          <w:rPr>
+            <w:noProof/>
+            <w:webHidden/>
+          </w:rPr>
+          <w:fldChar w:fldCharType="separate"/>
+        </w:r>
+        <w:r>
+          <w:rPr>
+            <w:noProof/>
+            <w:webHidden/>
+          </w:rPr>
+          <w:t>14</w:t>
+        </w:r>
+        <w:r>
+          <w:rPr>
+            <w:noProof/>
+            <w:webHidden/>
+          </w:rPr>
+          <w:fldChar w:fldCharType="end"/>
+        </w:r>
+      </w:hyperlink>
+    </w:p>
+    <w:p>
+      <w:pPr>
+        <w:pStyle w:val="TableofFigures"/>
+        <w:tabs>
+          <w:tab w:val="right" w:leader="dot" w:pos="9016"/>
+        </w:tabs>
+        <w:rPr>
+          <w:noProof/>
+        </w:rPr>
+      </w:pPr>
+      <w:hyperlink r:id="rId22" w:anchor="_Toc122017092" w:history="1">
+        <w:r>
+          <w:rPr>
+            <w:rStyle w:val="Hyperlink"/>
+            <w:noProof/>
+          </w:rPr>
+          <w:t>Figure 14</w:t>
+        </w:r>
+        <w:r>
+          <w:rPr>
+            <w:rStyle w:val="Hyperlink"/>
+            <w:noProof/>
+            <w:lang w:val="en-US"/>
+          </w:rPr>
+          <w:t>: Activity Diagram Fuel Cost Forecaster</w:t>
+        </w:r>
+        <w:r>
+          <w:rPr>
+            <w:noProof/>
+            <w:webHidden/>
+          </w:rPr>
+          <w:tab/>
+        </w:r>
+        <w:r>
+          <w:rPr>
+            <w:noProof/>
+            <w:webHidden/>
+          </w:rPr>
+          <w:fldChar w:fldCharType="begin"/>
+        </w:r>
+        <w:r>
+          <w:rPr>
+            <w:noProof/>
+            <w:webHidden/>
+          </w:rPr>
+          <w:instrText xml:space="preserve"> PAGEREF _Toc122017092 \h </w:instrText>
+        </w:r>
+        <w:r>
+          <w:rPr>
+            <w:noProof/>
+            <w:webHidden/>
+          </w:rPr>
+        </w:r>
+        <w:r>
+          <w:rPr>
+            <w:noProof/>
+            <w:webHidden/>
+          </w:rPr>
+          <w:fldChar w:fldCharType="separate"/>
+        </w:r>
+        <w:r>
+          <w:rPr>
+            <w:noProof/>
+            <w:webHidden/>
+          </w:rPr>
+          <w:t>15</w:t>
+        </w:r>
+        <w:r>
+          <w:rPr>
+            <w:noProof/>
+            <w:webHidden/>
+          </w:rPr>
+          <w:fldChar w:fldCharType="end"/>
+        </w:r>
+      </w:hyperlink>
+    </w:p>
+    <w:p>
+      <w:pPr>
+        <w:pStyle w:val="NormalWeb"/>
+        <w:rPr>
+          <w:sz w:val="32"/>
+          <w:szCs w:val="32"/>
+          <w:lang w:val="en-US"/>
+        </w:rPr>
+      </w:pPr>
+      <w:r>
+        <w:rPr>
+          <w:sz w:val="32"/>
+          <w:szCs w:val="32"/>
+          <w:lang w:val="en-US"/>
+        </w:rPr>
+        <w:fldChar w:fldCharType="end"/>
+      </w:r>
       <w:r>
         <w:rPr>
           <w:sz w:val="32"/>
@@ -1643,7 +4111,7 @@
           <w:rFonts w:ascii="Times New Roman" w:hAnsi="Times New Roman"/>
         </w:rPr>
       </w:pPr>
-      <w:bookmarkStart w:id="0" w:name="_Toc121624057"/>
+      <w:bookmarkStart w:id="1" w:name="_Toc122039151"/>
       <w:r>
         <w:rPr>
           <w:rFonts w:ascii="Times New Roman" w:hAnsi="Times New Roman"/>
@@ -1651,7 +4119,7 @@
         <w:lastRenderedPageBreak/>
         <w:t>Web Principles</w:t>
       </w:r>
-      <w:bookmarkEnd w:id="0"/>
+      <w:bookmarkEnd w:id="1"/>
     </w:p>
     <w:p>
       <w:pPr>
@@ -1703,11 +4171,11 @@
           <w:numId w:val="14"/>
         </w:numPr>
       </w:pPr>
-      <w:bookmarkStart w:id="1" w:name="_Toc121624058"/>
+      <w:bookmarkStart w:id="2" w:name="_Toc122039152"/>
       <w:r>
         <w:t>Web Design Types</w:t>
       </w:r>
-      <w:bookmarkEnd w:id="1"/>
+      <w:bookmarkEnd w:id="2"/>
     </w:p>
     <w:p>
       <w:pPr>
@@ -1739,11 +4207,11 @@
           <w:numId w:val="14"/>
         </w:numPr>
       </w:pPr>
-      <w:bookmarkStart w:id="2" w:name="_Toc121624059"/>
+      <w:bookmarkStart w:id="3" w:name="_Toc122039153"/>
       <w:r>
         <w:t>Static Pages Website</w:t>
       </w:r>
-      <w:bookmarkEnd w:id="2"/>
+      <w:bookmarkEnd w:id="3"/>
     </w:p>
     <w:p>
       <w:pPr>
@@ -1787,11 +4255,11 @@
           <w:numId w:val="14"/>
         </w:numPr>
       </w:pPr>
-      <w:bookmarkStart w:id="3" w:name="_Toc121624060"/>
+      <w:bookmarkStart w:id="4" w:name="_Toc122039154"/>
       <w:r>
         <w:t>Single Page Website</w:t>
       </w:r>
-      <w:bookmarkEnd w:id="3"/>
+      <w:bookmarkEnd w:id="4"/>
     </w:p>
     <w:p>
       <w:pPr>
@@ -1823,11 +4291,11 @@
           <w:numId w:val="14"/>
         </w:numPr>
       </w:pPr>
-      <w:bookmarkStart w:id="4" w:name="_Toc121624061"/>
+      <w:bookmarkStart w:id="5" w:name="_Toc122039155"/>
       <w:r>
         <w:t>Dynamic Website</w:t>
       </w:r>
-      <w:bookmarkEnd w:id="4"/>
+      <w:bookmarkEnd w:id="5"/>
     </w:p>
     <w:p>
       <w:pPr>
@@ -1909,11 +4377,11 @@
           <w:numId w:val="14"/>
         </w:numPr>
       </w:pPr>
-      <w:bookmarkStart w:id="5" w:name="_Toc121624062"/>
+      <w:bookmarkStart w:id="6" w:name="_Toc122039156"/>
       <w:r>
         <w:t>Responsive Website</w:t>
       </w:r>
-      <w:bookmarkEnd w:id="5"/>
+      <w:bookmarkEnd w:id="6"/>
     </w:p>
     <w:p>
       <w:pPr>
@@ -1984,12 +4452,12 @@
           <w:numId w:val="14"/>
         </w:numPr>
       </w:pPr>
-      <w:bookmarkStart w:id="6" w:name="_Toc121624063"/>
+      <w:bookmarkStart w:id="7" w:name="_Toc122039157"/>
       <w:r>
         <w:lastRenderedPageBreak/>
         <w:t>Liquid Website</w:t>
       </w:r>
-      <w:bookmarkEnd w:id="6"/>
+      <w:bookmarkEnd w:id="7"/>
     </w:p>
     <w:p>
       <w:pPr>
@@ -2019,7 +4487,7 @@
           <w:rFonts w:ascii="Times New Roman" w:hAnsi="Times New Roman"/>
         </w:rPr>
       </w:pPr>
-      <w:bookmarkStart w:id="7" w:name="_Toc121624064"/>
+      <w:bookmarkStart w:id="8" w:name="_Toc122039158"/>
       <w:r>
         <w:rPr>
           <w:rFonts w:ascii="Times New Roman" w:hAnsi="Times New Roman"/>
@@ -2032,7 +4500,7 @@
         </w:rPr>
         <w:t>n</w:t>
       </w:r>
-      <w:bookmarkEnd w:id="7"/>
+      <w:bookmarkEnd w:id="8"/>
     </w:p>
     <w:p>
       <w:pPr>
@@ -2070,11 +4538,11 @@
           <w:numId w:val="14"/>
         </w:numPr>
       </w:pPr>
-      <w:bookmarkStart w:id="8" w:name="_Toc121624065"/>
+      <w:bookmarkStart w:id="9" w:name="_Toc122039159"/>
       <w:r>
         <w:t>Designs Applied</w:t>
       </w:r>
-      <w:bookmarkEnd w:id="8"/>
+      <w:bookmarkEnd w:id="9"/>
       <w:r>
         <w:t xml:space="preserve"> </w:t>
       </w:r>
@@ -2130,8 +4598,16 @@
           <w:r>
             <w:rPr>
               <w:rFonts w:ascii="Times New Roman" w:hAnsi="Times New Roman" w:cs="Times New Roman"/>
+              <w:noProof/>
             </w:rPr>
-            <w:t xml:space="preserve"> (Avouris, et al., 2003)</w:t>
+            <w:t xml:space="preserve"> </w:t>
+          </w:r>
+          <w:r>
+            <w:rPr>
+              <w:rFonts w:ascii="Times New Roman" w:hAnsi="Times New Roman" w:cs="Times New Roman"/>
+              <w:noProof/>
+            </w:rPr>
+            <w:t>(Avouris, et al., 2003)</w:t>
           </w:r>
           <w:r>
             <w:rPr>
@@ -2179,11 +4655,11 @@
           <w:numId w:val="14"/>
         </w:numPr>
       </w:pPr>
-      <w:bookmarkStart w:id="9" w:name="_Toc121624066"/>
+      <w:bookmarkStart w:id="10" w:name="_Toc122039160"/>
       <w:r>
         <w:t>HTML Validation</w:t>
       </w:r>
-      <w:bookmarkEnd w:id="9"/>
+      <w:bookmarkEnd w:id="10"/>
       <w:r>
         <w:t xml:space="preserve"> </w:t>
       </w:r>
@@ -2253,7 +4729,7 @@
                     <pic:cNvPicPr/>
                   </pic:nvPicPr>
                   <pic:blipFill>
-                    <a:blip r:embed="rId7">
+                    <a:blip r:embed="rId23">
                       <a:extLst>
                         <a:ext uri="{28A0092B-C50C-407E-A947-70E740481C1C}">
                           <a14:useLocalDpi xmlns:a14="http://schemas.microsoft.com/office/drawing/2010/main" val="0"/>
@@ -2311,12 +4787,12 @@
           <w:numId w:val="14"/>
         </w:numPr>
       </w:pPr>
-      <w:bookmarkStart w:id="10" w:name="_Toc121624067"/>
+      <w:bookmarkStart w:id="11" w:name="_Toc122039161"/>
       <w:r>
         <w:lastRenderedPageBreak/>
         <w:t>Best Web Principles Followed</w:t>
       </w:r>
-      <w:bookmarkEnd w:id="10"/>
+      <w:bookmarkEnd w:id="11"/>
     </w:p>
     <w:p>
       <w:pPr>
@@ -2349,11 +4825,11 @@
           <w:numId w:val="14"/>
         </w:numPr>
       </w:pPr>
-      <w:bookmarkStart w:id="11" w:name="_Toc121624068"/>
+      <w:bookmarkStart w:id="12" w:name="_Toc122039162"/>
       <w:r>
         <w:t>Simplicity</w:t>
       </w:r>
-      <w:bookmarkEnd w:id="11"/>
+      <w:bookmarkEnd w:id="12"/>
     </w:p>
     <w:p>
       <w:pPr>
@@ -2387,9 +4863,11 @@
           <w:numId w:val="14"/>
         </w:numPr>
       </w:pPr>
+      <w:bookmarkStart w:id="13" w:name="_Toc122039163"/>
       <w:r>
         <w:t>Responsiveness</w:t>
       </w:r>
+      <w:bookmarkEnd w:id="13"/>
     </w:p>
     <w:p>
       <w:pPr>
@@ -2467,9 +4945,11 @@
           <w:numId w:val="14"/>
         </w:numPr>
       </w:pPr>
+      <w:bookmarkStart w:id="14" w:name="_Toc122039164"/>
       <w:r>
         <w:t>Navigation</w:t>
       </w:r>
+      <w:bookmarkEnd w:id="14"/>
     </w:p>
     <w:p>
       <w:pPr>
@@ -2496,9 +4976,11 @@
           <w:numId w:val="14"/>
         </w:numPr>
       </w:pPr>
+      <w:bookmarkStart w:id="15" w:name="_Toc122039165"/>
       <w:r>
         <w:t>Load Time</w:t>
       </w:r>
+      <w:bookmarkEnd w:id="15"/>
     </w:p>
     <w:p>
       <w:pPr>
@@ -2564,9 +5046,11 @@
           <w:numId w:val="14"/>
         </w:numPr>
       </w:pPr>
+      <w:bookmarkStart w:id="16" w:name="_Toc122039166"/>
       <w:r>
         <w:t>Coherence</w:t>
       </w:r>
+      <w:bookmarkEnd w:id="16"/>
     </w:p>
     <w:p>
       <w:pPr>
@@ -2617,10 +5101,12 @@
           <w:numId w:val="14"/>
         </w:numPr>
       </w:pPr>
+      <w:bookmarkStart w:id="17" w:name="_Toc122039167"/>
       <w:r>
         <w:lastRenderedPageBreak/>
         <w:t>Browser Compatibility</w:t>
       </w:r>
+      <w:bookmarkEnd w:id="17"/>
     </w:p>
     <w:p>
       <w:pPr>
@@ -2654,9 +5140,11 @@
           <w:numId w:val="14"/>
         </w:numPr>
       </w:pPr>
+      <w:bookmarkStart w:id="18" w:name="_Toc122039168"/>
       <w:r>
         <w:t>Browser Compatibility Test</w:t>
       </w:r>
+      <w:bookmarkEnd w:id="18"/>
     </w:p>
     <w:p>
       <w:pPr>
@@ -2784,6 +5272,7 @@
           <w:rFonts w:ascii="Times New Roman" w:hAnsi="Times New Roman"/>
         </w:rPr>
       </w:pPr>
+      <w:bookmarkStart w:id="19" w:name="_Toc122039169"/>
       <w:r>
         <w:rPr>
           <w:rFonts w:ascii="Times New Roman" w:hAnsi="Times New Roman"/>
@@ -2791,6 +5280,7 @@
         <w:lastRenderedPageBreak/>
         <w:t>Web Standards</w:t>
       </w:r>
+      <w:bookmarkEnd w:id="19"/>
     </w:p>
     <w:p>
       <w:pPr>
@@ -2859,6 +5349,7 @@
           <w:numId w:val="14"/>
         </w:numPr>
       </w:pPr>
+      <w:bookmarkStart w:id="20" w:name="_Toc122039170"/>
       <w:r>
         <w:t xml:space="preserve">Web </w:t>
       </w:r>
@@ -2871,6 +5362,7 @@
       <w:r>
         <w:t>Components</w:t>
       </w:r>
+      <w:bookmarkEnd w:id="20"/>
     </w:p>
     <w:p>
       <w:pPr>
@@ -2889,6 +5381,7 @@
           <w:numId w:val="14"/>
         </w:numPr>
       </w:pPr>
+      <w:bookmarkStart w:id="21" w:name="_Toc122039171"/>
       <w:r>
         <w:t xml:space="preserve">Images, </w:t>
       </w:r>
@@ -2900,6 +5393,7 @@
       <w:r>
         <w:t xml:space="preserve"> and Illustrations</w:t>
       </w:r>
+      <w:bookmarkEnd w:id="21"/>
     </w:p>
     <w:p>
       <w:pPr>
@@ -2949,6 +5443,7 @@
           <w:numId w:val="14"/>
         </w:numPr>
       </w:pPr>
+      <w:bookmarkStart w:id="22" w:name="_Toc122039172"/>
       <w:r>
         <w:t xml:space="preserve">HTML, </w:t>
       </w:r>
@@ -2960,6 +5455,7 @@
       <w:r>
         <w:t xml:space="preserve"> and JavaScript</w:t>
       </w:r>
+      <w:bookmarkEnd w:id="22"/>
     </w:p>
     <w:p>
       <w:pPr>
@@ -2984,6 +5480,7 @@
           <w:numId w:val="14"/>
         </w:numPr>
       </w:pPr>
+      <w:bookmarkStart w:id="23" w:name="_Toc122039173"/>
       <w:r>
         <w:t xml:space="preserve">Impact </w:t>
       </w:r>
@@ -2996,6 +5493,7 @@
       <w:r>
         <w:t>Users</w:t>
       </w:r>
+      <w:bookmarkEnd w:id="23"/>
     </w:p>
     <w:p>
       <w:pPr>
@@ -3036,6 +5534,7 @@
           <w:numId w:val="14"/>
         </w:numPr>
       </w:pPr>
+      <w:bookmarkStart w:id="24" w:name="_Toc122039174"/>
       <w:r>
         <w:t>Impact on</w:t>
       </w:r>
@@ -3045,6 +5544,7 @@
       <w:r>
         <w:t>Developers</w:t>
       </w:r>
+      <w:bookmarkEnd w:id="24"/>
     </w:p>
     <w:p>
       <w:pPr>
@@ -3203,12 +5703,151 @@
           <w:rFonts w:ascii="Times New Roman" w:hAnsi="Times New Roman"/>
         </w:rPr>
       </w:pPr>
+      <w:bookmarkStart w:id="25" w:name="_Toc122039175"/>
+      <w:r>
+        <w:rPr>
+          <w:noProof/>
+        </w:rPr>
+        <w:lastRenderedPageBreak/>
+        <mc:AlternateContent>
+          <mc:Choice Requires="wps">
+            <w:drawing>
+              <wp:anchor distT="0" distB="0" distL="114300" distR="114300" simplePos="0" relativeHeight="251676672" behindDoc="0" locked="0" layoutInCell="1" allowOverlap="1" wp14:anchorId="2C9613B8" wp14:editId="1B5F8D5B">
+                <wp:simplePos x="0" y="0"/>
+                <wp:positionH relativeFrom="column">
+                  <wp:posOffset>55245</wp:posOffset>
+                </wp:positionH>
+                <wp:positionV relativeFrom="paragraph">
+                  <wp:posOffset>4084955</wp:posOffset>
+                </wp:positionV>
+                <wp:extent cx="5731510" cy="635"/>
+                <wp:effectExtent l="0" t="0" r="0" b="12065"/>
+                <wp:wrapTopAndBottom/>
+                <wp:docPr id="2" name="Text Box 2"/>
+                <wp:cNvGraphicFramePr/>
+                <a:graphic xmlns:a="http://schemas.openxmlformats.org/drawingml/2006/main">
+                  <a:graphicData uri="http://schemas.microsoft.com/office/word/2010/wordprocessingShape">
+                    <wps:wsp>
+                      <wps:cNvSpPr txBox="1"/>
+                      <wps:spPr>
+                        <a:xfrm>
+                          <a:off x="0" y="0"/>
+                          <a:ext cx="5731510" cy="635"/>
+                        </a:xfrm>
+                        <a:prstGeom prst="rect">
+                          <a:avLst/>
+                        </a:prstGeom>
+                        <a:solidFill>
+                          <a:prstClr val="white"/>
+                        </a:solidFill>
+                        <a:ln>
+                          <a:noFill/>
+                        </a:ln>
+                      </wps:spPr>
+                      <wps:txbx>
+                        <w:txbxContent>
+                          <w:p>
+                            <w:pPr>
+                              <w:pStyle w:val="Caption"/>
+                              <w:jc w:val="center"/>
+                              <w:rPr>
+                                <w:rFonts w:ascii="Times New Roman" w:eastAsia="Times New Roman" w:hAnsi="Times New Roman" w:cs="Times New Roman"/>
+                                <w:b/>
+                                <w:bCs/>
+                                <w:noProof/>
+                                <w:color w:val="auto"/>
+                                <w:lang w:val="en-US"/>
+                              </w:rPr>
+                            </w:pPr>
+                            <w:bookmarkStart w:id="26" w:name="_Toc122017079"/>
+                            <w:r>
+                              <w:t xml:space="preserve">Figure </w:t>
+                            </w:r>
+                            <w:fldSimple w:instr=" SEQ Figure \* ARABIC ">
+                              <w:r>
+                                <w:rPr>
+                                  <w:noProof/>
+                                </w:rPr>
+                                <w:t>1</w:t>
+                              </w:r>
+                            </w:fldSimple>
+                            <w:r>
+                              <w:rPr>
+                                <w:lang w:val="en-US"/>
+                              </w:rPr>
+                              <w:t>: Home Page</w:t>
+                            </w:r>
+                            <w:bookmarkEnd w:id="26"/>
+                          </w:p>
+                        </w:txbxContent>
+                      </wps:txbx>
+                      <wps:bodyPr rot="0" spcFirstLastPara="0" vertOverflow="overflow" horzOverflow="overflow" vert="horz" wrap="square" lIns="0" tIns="0" rIns="0" bIns="0" numCol="1" spcCol="0" rtlCol="0" fromWordArt="0" anchor="t" anchorCtr="0" forceAA="0" compatLnSpc="1">
+                        <a:prstTxWarp prst="textNoShape">
+                          <a:avLst/>
+                        </a:prstTxWarp>
+                        <a:spAutoFit/>
+                      </wps:bodyPr>
+                    </wps:wsp>
+                  </a:graphicData>
+                </a:graphic>
+              </wp:anchor>
+            </w:drawing>
+          </mc:Choice>
+          <mc:Fallback>
+            <w:pict>
+              <v:shapetype w14:anchorId="2C9613B8" id="_x0000_t202" coordsize="21600,21600" o:spt="202" path="m,l,21600r21600,l21600,xe">
+                <v:stroke joinstyle="miter"/>
+                <v:path gradientshapeok="t" o:connecttype="rect"/>
+              </v:shapetype>
+              <v:shape id="Text Box 2" o:spid="_x0000_s1026" type="#_x0000_t202" style="position:absolute;left:0;text-align:left;margin-left:4.35pt;margin-top:321.65pt;width:451.3pt;height:.05pt;z-index:251676672;visibility:visible;mso-wrap-style:square;mso-wrap-distance-left:9pt;mso-wrap-distance-top:0;mso-wrap-distance-right:9pt;mso-wrap-distance-bottom:0;mso-position-horizontal:absolute;mso-position-horizontal-relative:text;mso-position-vertical:absolute;mso-position-vertical-relative:text;v-text-anchor:top" o:gfxdata="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" stroked="f">
+                <v:textbox style="mso-fit-shape-to-text:t" inset="0,0,0,0">
+                  <w:txbxContent>
+                    <w:p>
+                      <w:pPr>
+                        <w:pStyle w:val="Caption"/>
+                        <w:jc w:val="center"/>
+                        <w:rPr>
+                          <w:rFonts w:ascii="Times New Roman" w:eastAsia="Times New Roman" w:hAnsi="Times New Roman" w:cs="Times New Roman"/>
+                          <w:b/>
+                          <w:bCs/>
+                          <w:noProof/>
+                          <w:color w:val="auto"/>
+                          <w:lang w:val="en-US"/>
+                        </w:rPr>
+                      </w:pPr>
+                      <w:bookmarkStart w:id="27" w:name="_Toc122017079"/>
+                      <w:r>
+                        <w:t xml:space="preserve">Figure </w:t>
+                      </w:r>
+                      <w:fldSimple w:instr=" SEQ Figure \* ARABIC ">
+                        <w:r>
+                          <w:rPr>
+                            <w:noProof/>
+                          </w:rPr>
+                          <w:t>1</w:t>
+                        </w:r>
+                      </w:fldSimple>
+                      <w:r>
+                        <w:rPr>
+                          <w:lang w:val="en-US"/>
+                        </w:rPr>
+                        <w:t>: Home Page</w:t>
+                      </w:r>
+                      <w:bookmarkEnd w:id="27"/>
+                    </w:p>
+                  </w:txbxContent>
+                </v:textbox>
+                <w10:wrap type="topAndBottom"/>
+              </v:shape>
+            </w:pict>
+          </mc:Fallback>
+        </mc:AlternateContent>
+      </w:r>
       <w:r>
         <w:rPr>
           <w:rFonts w:ascii="Times New Roman" w:hAnsi="Times New Roman"/>
           <w:noProof/>
         </w:rPr>
-        <w:lastRenderedPageBreak/>
         <w:drawing>
           <wp:anchor distT="0" distB="0" distL="114300" distR="114300" simplePos="0" relativeHeight="251660288" behindDoc="0" locked="0" layoutInCell="1" allowOverlap="1" wp14:anchorId="74842533" wp14:editId="7F1392AC">
             <wp:simplePos x="0" y="0"/>
@@ -3233,7 +5872,7 @@
                     <pic:cNvPicPr/>
                   </pic:nvPicPr>
                   <pic:blipFill>
-                    <a:blip r:embed="rId8">
+                    <a:blip r:embed="rId24">
                       <a:extLst>
                         <a:ext uri="{28A0092B-C50C-407E-A947-70E740481C1C}">
                           <a14:useLocalDpi xmlns:a14="http://schemas.microsoft.com/office/drawing/2010/main" val="0"/>
@@ -3271,6 +5910,7 @@
         </w:rPr>
         <w:t>Low Fidelity design</w:t>
       </w:r>
+      <w:bookmarkEnd w:id="25"/>
     </w:p>
     <w:p>
       <w:pPr>
@@ -3283,18 +5923,146 @@
       </w:pPr>
       <w:r>
         <w:rPr>
+          <w:noProof/>
+        </w:rPr>
+        <mc:AlternateContent>
+          <mc:Choice Requires="wps">
+            <w:drawing>
+              <wp:anchor distT="0" distB="0" distL="114300" distR="114300" simplePos="0" relativeHeight="251678720" behindDoc="0" locked="0" layoutInCell="1" allowOverlap="1" wp14:anchorId="6B1A5DE0" wp14:editId="1DF29794">
+                <wp:simplePos x="0" y="0"/>
+                <wp:positionH relativeFrom="column">
+                  <wp:posOffset>100965</wp:posOffset>
+                </wp:positionH>
+                <wp:positionV relativeFrom="paragraph">
+                  <wp:posOffset>7887970</wp:posOffset>
+                </wp:positionV>
+                <wp:extent cx="5731510" cy="635"/>
+                <wp:effectExtent l="0" t="0" r="0" b="12065"/>
+                <wp:wrapTopAndBottom/>
+                <wp:docPr id="16" name="Text Box 16"/>
+                <wp:cNvGraphicFramePr/>
+                <a:graphic xmlns:a="http://schemas.openxmlformats.org/drawingml/2006/main">
+                  <a:graphicData uri="http://schemas.microsoft.com/office/word/2010/wordprocessingShape">
+                    <wps:wsp>
+                      <wps:cNvSpPr txBox="1"/>
+                      <wps:spPr>
+                        <a:xfrm>
+                          <a:off x="0" y="0"/>
+                          <a:ext cx="5731510" cy="635"/>
+                        </a:xfrm>
+                        <a:prstGeom prst="rect">
+                          <a:avLst/>
+                        </a:prstGeom>
+                        <a:solidFill>
+                          <a:prstClr val="white"/>
+                        </a:solidFill>
+                        <a:ln>
+                          <a:noFill/>
+                        </a:ln>
+                      </wps:spPr>
+                      <wps:txbx>
+                        <w:txbxContent>
+                          <w:p>
+                            <w:pPr>
+                              <w:pStyle w:val="Caption"/>
+                              <w:jc w:val="center"/>
+                              <w:rPr>
+                                <w:rFonts w:ascii="Times New Roman" w:hAnsi="Times New Roman" w:cs="Times New Roman"/>
+                                <w:noProof/>
+                                <w:lang w:val="en-US"/>
+                              </w:rPr>
+                            </w:pPr>
+                            <w:bookmarkStart w:id="28" w:name="_Toc122017080"/>
+                            <w:r>
+                              <w:t xml:space="preserve">Figure </w:t>
+                            </w:r>
+                            <w:fldSimple w:instr=" SEQ Figure \* ARABIC ">
+                              <w:r>
+                                <w:rPr>
+                                  <w:noProof/>
+                                </w:rPr>
+                                <w:t>2</w:t>
+                              </w:r>
+                            </w:fldSimple>
+                            <w:r>
+                              <w:rPr>
+                                <w:lang w:val="en-US"/>
+                              </w:rPr>
+                              <w:t>: About Page</w:t>
+                            </w:r>
+                            <w:bookmarkEnd w:id="28"/>
+                          </w:p>
+                        </w:txbxContent>
+                      </wps:txbx>
+                      <wps:bodyPr rot="0" spcFirstLastPara="0" vertOverflow="overflow" horzOverflow="overflow" vert="horz" wrap="square" lIns="0" tIns="0" rIns="0" bIns="0" numCol="1" spcCol="0" rtlCol="0" fromWordArt="0" anchor="t" anchorCtr="0" forceAA="0" compatLnSpc="1">
+                        <a:prstTxWarp prst="textNoShape">
+                          <a:avLst/>
+                        </a:prstTxWarp>
+                        <a:spAutoFit/>
+                      </wps:bodyPr>
+                    </wps:wsp>
+                  </a:graphicData>
+                </a:graphic>
+              </wp:anchor>
+            </w:drawing>
+          </mc:Choice>
+          <mc:Fallback>
+            <w:pict>
+              <v:shape w14:anchorId="6B1A5DE0" id="Text Box 16" o:spid="_x0000_s1027" type="#_x0000_t202" style="position:absolute;left:0;text-align:left;margin-left:7.95pt;margin-top:621.1pt;width:451.3pt;height:.05pt;z-index:251678720;visibility:visible;mso-wrap-style:square;mso-wrap-distance-left:9pt;mso-wrap-distance-top:0;mso-wrap-distance-right:9pt;mso-wrap-distance-bottom:0;mso-position-horizontal:absolute;mso-position-horizontal-relative:text;mso-position-vertical:absolute;mso-position-vertical-relative:text;v-text-anchor:top" o:gfxdata="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" stroked="f">
+                <v:textbox style="mso-fit-shape-to-text:t" inset="0,0,0,0">
+                  <w:txbxContent>
+                    <w:p>
+                      <w:pPr>
+                        <w:pStyle w:val="Caption"/>
+                        <w:jc w:val="center"/>
+                        <w:rPr>
+                          <w:rFonts w:ascii="Times New Roman" w:hAnsi="Times New Roman" w:cs="Times New Roman"/>
+                          <w:noProof/>
+                          <w:lang w:val="en-US"/>
+                        </w:rPr>
+                      </w:pPr>
+                      <w:bookmarkStart w:id="29" w:name="_Toc122017080"/>
+                      <w:r>
+                        <w:t xml:space="preserve">Figure </w:t>
+                      </w:r>
+                      <w:fldSimple w:instr=" SEQ Figure \* ARABIC ">
+                        <w:r>
+                          <w:rPr>
+                            <w:noProof/>
+                          </w:rPr>
+                          <w:t>2</w:t>
+                        </w:r>
+                      </w:fldSimple>
+                      <w:r>
+                        <w:rPr>
+                          <w:lang w:val="en-US"/>
+                        </w:rPr>
+                        <w:t>: About Page</w:t>
+                      </w:r>
+                      <w:bookmarkEnd w:id="29"/>
+                    </w:p>
+                  </w:txbxContent>
+                </v:textbox>
+                <w10:wrap type="topAndBottom"/>
+              </v:shape>
+            </w:pict>
+          </mc:Fallback>
+        </mc:AlternateContent>
+      </w:r>
+      <w:r>
+        <w:rPr>
           <w:rFonts w:ascii="Times New Roman" w:hAnsi="Times New Roman" w:cs="Times New Roman"/>
           <w:noProof/>
           <w:lang w:val="en-US" w:eastAsia="en-GB"/>
         </w:rPr>
         <w:drawing>
-          <wp:anchor distT="0" distB="0" distL="114300" distR="114300" simplePos="0" relativeHeight="251661312" behindDoc="0" locked="0" layoutInCell="1" allowOverlap="1" wp14:anchorId="0DC82154" wp14:editId="05A58456">
+          <wp:anchor distT="0" distB="0" distL="114300" distR="114300" simplePos="0" relativeHeight="251661312" behindDoc="0" locked="0" layoutInCell="1" allowOverlap="1" wp14:anchorId="0DC82154" wp14:editId="347E8C6E">
             <wp:simplePos x="0" y="0"/>
             <wp:positionH relativeFrom="column">
-              <wp:posOffset>55493</wp:posOffset>
+              <wp:posOffset>100965</wp:posOffset>
             </wp:positionH>
             <wp:positionV relativeFrom="paragraph">
-              <wp:posOffset>3855858</wp:posOffset>
+              <wp:posOffset>4248912</wp:posOffset>
             </wp:positionV>
             <wp:extent cx="5731510" cy="3582035"/>
             <wp:effectExtent l="0" t="0" r="0" b="0"/>
@@ -3311,7 +6079,7 @@
                     <pic:cNvPicPr/>
                   </pic:nvPicPr>
                   <pic:blipFill>
-                    <a:blip r:embed="rId9">
+                    <a:blip r:embed="rId25">
                       <a:extLst>
                         <a:ext uri="{28A0092B-C50C-407E-A947-70E740481C1C}">
                           <a14:useLocalDpi xmlns:a14="http://schemas.microsoft.com/office/drawing/2010/main" val="0"/>
@@ -3356,6 +6124,15 @@
     </w:p>
     <w:p>
       <w:pPr>
+        <w:jc w:val="both"/>
+        <w:rPr>
+          <w:rFonts w:ascii="Times New Roman" w:hAnsi="Times New Roman" w:cs="Times New Roman"/>
+          <w:lang w:val="en-US"/>
+        </w:rPr>
+      </w:pPr>
+    </w:p>
+    <w:p>
+      <w:pPr>
         <w:ind w:left="720"/>
         <w:jc w:val="both"/>
         <w:rPr>
@@ -3373,56 +6150,153 @@
           <w:lang w:val="en-US"/>
         </w:rPr>
       </w:pPr>
-    </w:p>
-    <w:p>
-      <w:pPr>
-        <w:ind w:left="720"/>
-        <w:jc w:val="both"/>
-        <w:rPr>
-          <w:rFonts w:ascii="Times New Roman" w:hAnsi="Times New Roman" w:cs="Times New Roman"/>
-          <w:lang w:val="en-US"/>
-        </w:rPr>
-      </w:pPr>
-    </w:p>
-    <w:p>
-      <w:pPr>
-        <w:ind w:left="720"/>
-        <w:jc w:val="both"/>
-        <w:rPr>
-          <w:rFonts w:ascii="Times New Roman" w:hAnsi="Times New Roman" w:cs="Times New Roman"/>
-          <w:lang w:val="en-US"/>
-        </w:rPr>
-      </w:pPr>
-    </w:p>
-    <w:p>
-      <w:pPr>
-        <w:ind w:left="720"/>
-        <w:jc w:val="both"/>
-        <w:rPr>
-          <w:rFonts w:ascii="Times New Roman" w:hAnsi="Times New Roman" w:cs="Times New Roman"/>
-          <w:lang w:val="en-US"/>
-        </w:rPr>
-      </w:pPr>
+      <w:r>
+        <w:rPr>
+          <w:noProof/>
+        </w:rPr>
+        <mc:AlternateContent>
+          <mc:Choice Requires="wps">
+            <w:drawing>
+              <wp:anchor distT="0" distB="0" distL="114300" distR="114300" simplePos="0" relativeHeight="251680768" behindDoc="0" locked="0" layoutInCell="1" allowOverlap="1" wp14:anchorId="0D758840" wp14:editId="571E0ED0">
+                <wp:simplePos x="0" y="0"/>
+                <wp:positionH relativeFrom="column">
+                  <wp:posOffset>95250</wp:posOffset>
+                </wp:positionH>
+                <wp:positionV relativeFrom="paragraph">
+                  <wp:posOffset>3639185</wp:posOffset>
+                </wp:positionV>
+                <wp:extent cx="5731510" cy="635"/>
+                <wp:effectExtent l="0" t="0" r="0" b="12065"/>
+                <wp:wrapTopAndBottom/>
+                <wp:docPr id="17" name="Text Box 17"/>
+                <wp:cNvGraphicFramePr/>
+                <a:graphic xmlns:a="http://schemas.openxmlformats.org/drawingml/2006/main">
+                  <a:graphicData uri="http://schemas.microsoft.com/office/word/2010/wordprocessingShape">
+                    <wps:wsp>
+                      <wps:cNvSpPr txBox="1"/>
+                      <wps:spPr>
+                        <a:xfrm>
+                          <a:off x="0" y="0"/>
+                          <a:ext cx="5731510" cy="635"/>
+                        </a:xfrm>
+                        <a:prstGeom prst="rect">
+                          <a:avLst/>
+                        </a:prstGeom>
+                        <a:solidFill>
+                          <a:prstClr val="white"/>
+                        </a:solidFill>
+                        <a:ln>
+                          <a:noFill/>
+                        </a:ln>
+                      </wps:spPr>
+                      <wps:txbx>
+                        <w:txbxContent>
+                          <w:p>
+                            <w:pPr>
+                              <w:pStyle w:val="Caption"/>
+                              <w:jc w:val="center"/>
+                              <w:rPr>
+                                <w:rFonts w:ascii="Times New Roman" w:hAnsi="Times New Roman" w:cs="Times New Roman"/>
+                                <w:noProof/>
+                                <w:lang w:val="en-US"/>
+                              </w:rPr>
+                            </w:pPr>
+                            <w:bookmarkStart w:id="30" w:name="_Toc122017081"/>
+                            <w:r>
+                              <w:t xml:space="preserve">Figure </w:t>
+                            </w:r>
+                            <w:fldSimple w:instr=" SEQ Figure \* ARABIC ">
+                              <w:r>
+                                <w:rPr>
+                                  <w:noProof/>
+                                </w:rPr>
+                                <w:t>3</w:t>
+                              </w:r>
+                            </w:fldSimple>
+                            <w:r>
+                              <w:rPr>
+                                <w:lang w:val="en-US"/>
+                              </w:rPr>
+                              <w:t>: Academic and Professional Experience</w:t>
+                            </w:r>
+                            <w:bookmarkEnd w:id="30"/>
+                          </w:p>
+                        </w:txbxContent>
+                      </wps:txbx>
+                      <wps:bodyPr rot="0" spcFirstLastPara="0" vertOverflow="overflow" horzOverflow="overflow" vert="horz" wrap="square" lIns="0" tIns="0" rIns="0" bIns="0" numCol="1" spcCol="0" rtlCol="0" fromWordArt="0" anchor="t" anchorCtr="0" forceAA="0" compatLnSpc="1">
+                        <a:prstTxWarp prst="textNoShape">
+                          <a:avLst/>
+                        </a:prstTxWarp>
+                        <a:spAutoFit/>
+                      </wps:bodyPr>
+                    </wps:wsp>
+                  </a:graphicData>
+                </a:graphic>
+              </wp:anchor>
+            </w:drawing>
+          </mc:Choice>
+          <mc:Fallback>
+            <w:pict>
+              <v:shape w14:anchorId="0D758840" id="Text Box 17" o:spid="_x0000_s1028" type="#_x0000_t202" style="position:absolute;left:0;text-align:left;margin-left:7.5pt;margin-top:286.55pt;width:451.3pt;height:.05pt;z-index:251680768;visibility:visible;mso-wrap-style:square;mso-wrap-distance-left:9pt;mso-wrap-distance-top:0;mso-wrap-distance-right:9pt;mso-wrap-distance-bottom:0;mso-position-horizontal:absolute;mso-position-horizontal-relative:text;mso-position-vertical:absolute;mso-position-vertical-relative:text;v-text-anchor:top" o:gfxdata="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" stroked="f">
+                <v:textbox style="mso-fit-shape-to-text:t" inset="0,0,0,0">
+                  <w:txbxContent>
+                    <w:p>
+                      <w:pPr>
+                        <w:pStyle w:val="Caption"/>
+                        <w:jc w:val="center"/>
+                        <w:rPr>
+                          <w:rFonts w:ascii="Times New Roman" w:hAnsi="Times New Roman" w:cs="Times New Roman"/>
+                          <w:noProof/>
+                          <w:lang w:val="en-US"/>
+                        </w:rPr>
+                      </w:pPr>
+                      <w:bookmarkStart w:id="31" w:name="_Toc122017081"/>
+                      <w:r>
+                        <w:t xml:space="preserve">Figure </w:t>
+                      </w:r>
+                      <w:fldSimple w:instr=" SEQ Figure \* ARABIC ">
+                        <w:r>
+                          <w:rPr>
+                            <w:noProof/>
+                          </w:rPr>
+                          <w:t>3</w:t>
+                        </w:r>
+                      </w:fldSimple>
+                      <w:r>
+                        <w:rPr>
+                          <w:lang w:val="en-US"/>
+                        </w:rPr>
+                        <w:t>: Academic and Professional Experience</w:t>
+                      </w:r>
+                      <w:bookmarkEnd w:id="31"/>
+                    </w:p>
+                  </w:txbxContent>
+                </v:textbox>
+                <w10:wrap type="topAndBottom"/>
+              </v:shape>
+            </w:pict>
+          </mc:Fallback>
+        </mc:AlternateContent>
+      </w:r>
       <w:r>
         <w:rPr>
           <w:rFonts w:ascii="Times New Roman" w:hAnsi="Times New Roman" w:cs="Times New Roman"/>
           <w:noProof/>
           <w:lang w:val="en-US"/>
         </w:rPr>
-        <w:lastRenderedPageBreak/>
         <w:drawing>
-          <wp:anchor distT="0" distB="0" distL="114300" distR="114300" simplePos="0" relativeHeight="251663360" behindDoc="0" locked="0" layoutInCell="1" allowOverlap="1" wp14:anchorId="7134CD0A" wp14:editId="72A08A97">
+          <wp:anchor distT="0" distB="0" distL="114300" distR="114300" simplePos="0" relativeHeight="251662336" behindDoc="0" locked="0" layoutInCell="1" allowOverlap="1" wp14:anchorId="182340DE" wp14:editId="53F295E7">
             <wp:simplePos x="0" y="0"/>
             <wp:positionH relativeFrom="column">
               <wp:posOffset>95250</wp:posOffset>
             </wp:positionH>
             <wp:positionV relativeFrom="paragraph">
-              <wp:posOffset>3816792</wp:posOffset>
+              <wp:posOffset>277</wp:posOffset>
             </wp:positionV>
             <wp:extent cx="5731510" cy="3582035"/>
             <wp:effectExtent l="0" t="0" r="0" b="0"/>
             <wp:wrapTopAndBottom/>
-            <wp:docPr id="7" name="Picture 7"/>
+            <wp:docPr id="6" name="Picture 6"/>
             <wp:cNvGraphicFramePr>
               <a:graphicFrameLocks xmlns:a="http://schemas.openxmlformats.org/drawingml/2006/main" noChangeAspect="1"/>
             </wp:cNvGraphicFramePr>
@@ -3430,11 +6304,11 @@
               <a:graphicData uri="http://schemas.openxmlformats.org/drawingml/2006/picture">
                 <pic:pic xmlns:pic="http://schemas.openxmlformats.org/drawingml/2006/picture">
                   <pic:nvPicPr>
-                    <pic:cNvPr id="7" name="Picture 7"/>
+                    <pic:cNvPr id="6" name="Picture 6"/>
                     <pic:cNvPicPr/>
                   </pic:nvPicPr>
                   <pic:blipFill>
-                    <a:blip r:embed="rId10">
+                    <a:blip r:embed="rId26">
                       <a:extLst>
                         <a:ext uri="{28A0092B-C50C-407E-A947-70E740481C1C}">
                           <a14:useLocalDpi xmlns:a14="http://schemas.microsoft.com/office/drawing/2010/main" val="0"/>
@@ -3466,6 +6340,144 @@
           </wp:anchor>
         </w:drawing>
       </w:r>
+    </w:p>
+    <w:p>
+      <w:pPr>
+        <w:ind w:left="720"/>
+        <w:jc w:val="both"/>
+        <w:rPr>
+          <w:rFonts w:ascii="Times New Roman" w:hAnsi="Times New Roman" w:cs="Times New Roman"/>
+          <w:lang w:val="en-US"/>
+        </w:rPr>
+      </w:pPr>
+      <w:r>
+        <w:rPr>
+          <w:noProof/>
+        </w:rPr>
+        <mc:AlternateContent>
+          <mc:Choice Requires="wps">
+            <w:drawing>
+              <wp:anchor distT="0" distB="0" distL="114300" distR="114300" simplePos="0" relativeHeight="251682816" behindDoc="0" locked="0" layoutInCell="1" allowOverlap="1" wp14:anchorId="2A225BFD" wp14:editId="6F20B30B">
+                <wp:simplePos x="0" y="0"/>
+                <wp:positionH relativeFrom="column">
+                  <wp:posOffset>95250</wp:posOffset>
+                </wp:positionH>
+                <wp:positionV relativeFrom="paragraph">
+                  <wp:posOffset>3878580</wp:posOffset>
+                </wp:positionV>
+                <wp:extent cx="5731510" cy="635"/>
+                <wp:effectExtent l="0" t="0" r="0" b="12065"/>
+                <wp:wrapTopAndBottom/>
+                <wp:docPr id="20" name="Text Box 20"/>
+                <wp:cNvGraphicFramePr/>
+                <a:graphic xmlns:a="http://schemas.openxmlformats.org/drawingml/2006/main">
+                  <a:graphicData uri="http://schemas.microsoft.com/office/word/2010/wordprocessingShape">
+                    <wps:wsp>
+                      <wps:cNvSpPr txBox="1"/>
+                      <wps:spPr>
+                        <a:xfrm>
+                          <a:off x="0" y="0"/>
+                          <a:ext cx="5731510" cy="635"/>
+                        </a:xfrm>
+                        <a:prstGeom prst="rect">
+                          <a:avLst/>
+                        </a:prstGeom>
+                        <a:solidFill>
+                          <a:prstClr val="white"/>
+                        </a:solidFill>
+                        <a:ln>
+                          <a:noFill/>
+                        </a:ln>
+                      </wps:spPr>
+                      <wps:txbx>
+                        <w:txbxContent>
+                          <w:p>
+                            <w:pPr>
+                              <w:pStyle w:val="Caption"/>
+                              <w:jc w:val="center"/>
+                              <w:rPr>
+                                <w:rFonts w:ascii="Times New Roman" w:hAnsi="Times New Roman" w:cs="Times New Roman"/>
+                                <w:noProof/>
+                                <w:lang w:val="en-US"/>
+                              </w:rPr>
+                            </w:pPr>
+                            <w:bookmarkStart w:id="32" w:name="_Toc122017082"/>
+                            <w:r>
+                              <w:t xml:space="preserve">Figure </w:t>
+                            </w:r>
+                            <w:fldSimple w:instr=" SEQ Figure \* ARABIC ">
+                              <w:r>
+                                <w:rPr>
+                                  <w:noProof/>
+                                </w:rPr>
+                                <w:t>4</w:t>
+                              </w:r>
+                            </w:fldSimple>
+                            <w:r>
+                              <w:rPr>
+                                <w:lang w:val="en-US"/>
+                              </w:rPr>
+                              <w:t>: Services and Skills page</w:t>
+                            </w:r>
+                            <w:bookmarkEnd w:id="32"/>
+                          </w:p>
+                        </w:txbxContent>
+                      </wps:txbx>
+                      <wps:bodyPr rot="0" spcFirstLastPara="0" vertOverflow="overflow" horzOverflow="overflow" vert="horz" wrap="square" lIns="0" tIns="0" rIns="0" bIns="0" numCol="1" spcCol="0" rtlCol="0" fromWordArt="0" anchor="t" anchorCtr="0" forceAA="0" compatLnSpc="1">
+                        <a:prstTxWarp prst="textNoShape">
+                          <a:avLst/>
+                        </a:prstTxWarp>
+                        <a:spAutoFit/>
+                      </wps:bodyPr>
+                    </wps:wsp>
+                  </a:graphicData>
+                </a:graphic>
+              </wp:anchor>
+            </w:drawing>
+          </mc:Choice>
+          <mc:Fallback>
+            <w:pict>
+              <v:shape w14:anchorId="2A225BFD" id="Text Box 20" o:spid="_x0000_s1029" type="#_x0000_t202" style="position:absolute;left:0;text-align:left;margin-left:7.5pt;margin-top:305.4pt;width:451.3pt;height:.05pt;z-index:251682816;visibility:visible;mso-wrap-style:square;mso-wrap-distance-left:9pt;mso-wrap-distance-top:0;mso-wrap-distance-right:9pt;mso-wrap-distance-bottom:0;mso-position-horizontal:absolute;mso-position-horizontal-relative:text;mso-position-vertical:absolute;mso-position-vertical-relative:text;v-text-anchor:top" o:gfxdata="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" stroked="f">
+                <v:textbox style="mso-fit-shape-to-text:t" inset="0,0,0,0">
+                  <w:txbxContent>
+                    <w:p>
+                      <w:pPr>
+                        <w:pStyle w:val="Caption"/>
+                        <w:jc w:val="center"/>
+                        <w:rPr>
+                          <w:rFonts w:ascii="Times New Roman" w:hAnsi="Times New Roman" w:cs="Times New Roman"/>
+                          <w:noProof/>
+                          <w:lang w:val="en-US"/>
+                        </w:rPr>
+                      </w:pPr>
+                      <w:bookmarkStart w:id="33" w:name="_Toc122017082"/>
+                      <w:r>
+                        <w:t xml:space="preserve">Figure </w:t>
+                      </w:r>
+                      <w:fldSimple w:instr=" SEQ Figure \* ARABIC ">
+                        <w:r>
+                          <w:rPr>
+                            <w:noProof/>
+                          </w:rPr>
+                          <w:t>4</w:t>
+                        </w:r>
+                      </w:fldSimple>
+                      <w:r>
+                        <w:rPr>
+                          <w:lang w:val="en-US"/>
+                        </w:rPr>
+                        <w:t>: Services and Skills page</w:t>
+                      </w:r>
+                      <w:bookmarkEnd w:id="33"/>
+                    </w:p>
+                  </w:txbxContent>
+                </v:textbox>
+                <w10:wrap type="topAndBottom"/>
+              </v:shape>
+            </w:pict>
+          </mc:Fallback>
+        </mc:AlternateContent>
+      </w:r>
       <w:r>
         <w:rPr>
           <w:rFonts w:ascii="Times New Roman" w:hAnsi="Times New Roman" w:cs="Times New Roman"/>
@@ -3473,18 +6485,18 @@
           <w:lang w:val="en-US"/>
         </w:rPr>
         <w:drawing>
-          <wp:anchor distT="0" distB="0" distL="114300" distR="114300" simplePos="0" relativeHeight="251662336" behindDoc="0" locked="0" layoutInCell="1" allowOverlap="1" wp14:anchorId="182340DE" wp14:editId="53F295E7">
+          <wp:anchor distT="0" distB="0" distL="114300" distR="114300" simplePos="0" relativeHeight="251663360" behindDoc="0" locked="0" layoutInCell="1" allowOverlap="1" wp14:anchorId="7134CD0A" wp14:editId="73347F56">
             <wp:simplePos x="0" y="0"/>
             <wp:positionH relativeFrom="column">
               <wp:posOffset>95250</wp:posOffset>
             </wp:positionH>
             <wp:positionV relativeFrom="paragraph">
-              <wp:posOffset>277</wp:posOffset>
+              <wp:posOffset>271780</wp:posOffset>
             </wp:positionV>
             <wp:extent cx="5731510" cy="3582035"/>
             <wp:effectExtent l="0" t="0" r="0" b="0"/>
             <wp:wrapTopAndBottom/>
-            <wp:docPr id="6" name="Picture 6"/>
+            <wp:docPr id="7" name="Picture 7"/>
             <wp:cNvGraphicFramePr>
               <a:graphicFrameLocks xmlns:a="http://schemas.openxmlformats.org/drawingml/2006/main" noChangeAspect="1"/>
             </wp:cNvGraphicFramePr>
@@ -3492,11 +6504,11 @@
               <a:graphicData uri="http://schemas.openxmlformats.org/drawingml/2006/picture">
                 <pic:pic xmlns:pic="http://schemas.openxmlformats.org/drawingml/2006/picture">
                   <pic:nvPicPr>
-                    <pic:cNvPr id="6" name="Picture 6"/>
+                    <pic:cNvPr id="7" name="Picture 7"/>
                     <pic:cNvPicPr/>
                   </pic:nvPicPr>
                   <pic:blipFill>
-                    <a:blip r:embed="rId11">
+                    <a:blip r:embed="rId27">
                       <a:extLst>
                         <a:ext uri="{28A0092B-C50C-407E-A947-70E740481C1C}">
                           <a14:useLocalDpi xmlns:a14="http://schemas.microsoft.com/office/drawing/2010/main" val="0"/>
@@ -3568,71 +6580,148 @@
           <w:lang w:val="en-US"/>
         </w:rPr>
       </w:pPr>
-    </w:p>
-    <w:p>
-      <w:pPr>
-        <w:ind w:left="720"/>
-        <w:jc w:val="both"/>
-        <w:rPr>
-          <w:rFonts w:ascii="Times New Roman" w:hAnsi="Times New Roman" w:cs="Times New Roman"/>
-          <w:lang w:val="en-US"/>
-        </w:rPr>
-      </w:pPr>
-    </w:p>
-    <w:p>
-      <w:pPr>
-        <w:ind w:left="720"/>
-        <w:jc w:val="both"/>
-        <w:rPr>
-          <w:rFonts w:ascii="Times New Roman" w:hAnsi="Times New Roman" w:cs="Times New Roman"/>
-          <w:lang w:val="en-US"/>
-        </w:rPr>
-      </w:pPr>
-    </w:p>
-    <w:p>
-      <w:pPr>
-        <w:ind w:left="720"/>
-        <w:jc w:val="both"/>
-        <w:rPr>
-          <w:rFonts w:ascii="Times New Roman" w:hAnsi="Times New Roman" w:cs="Times New Roman"/>
-          <w:lang w:val="en-US"/>
-        </w:rPr>
-      </w:pPr>
-    </w:p>
-    <w:p>
-      <w:pPr>
-        <w:ind w:left="720"/>
-        <w:jc w:val="both"/>
-        <w:rPr>
-          <w:rFonts w:ascii="Times New Roman" w:hAnsi="Times New Roman" w:cs="Times New Roman"/>
-          <w:lang w:val="en-US"/>
-        </w:rPr>
-      </w:pPr>
-    </w:p>
-    <w:p>
-      <w:pPr>
-        <w:ind w:left="720"/>
-        <w:jc w:val="both"/>
-        <w:rPr>
-          <w:rFonts w:ascii="Times New Roman" w:hAnsi="Times New Roman" w:cs="Times New Roman"/>
-          <w:lang w:val="en-US"/>
-        </w:rPr>
-      </w:pPr>
+      <w:r>
+        <w:rPr>
+          <w:noProof/>
+        </w:rPr>
+        <mc:AlternateContent>
+          <mc:Choice Requires="wps">
+            <w:drawing>
+              <wp:anchor distT="0" distB="0" distL="114300" distR="114300" simplePos="0" relativeHeight="251686912" behindDoc="0" locked="0" layoutInCell="1" allowOverlap="1" wp14:anchorId="72E51D1F" wp14:editId="4D912CC3">
+                <wp:simplePos x="0" y="0"/>
+                <wp:positionH relativeFrom="column">
+                  <wp:posOffset>264795</wp:posOffset>
+                </wp:positionH>
+                <wp:positionV relativeFrom="paragraph">
+                  <wp:posOffset>7841615</wp:posOffset>
+                </wp:positionV>
+                <wp:extent cx="5731510" cy="635"/>
+                <wp:effectExtent l="0" t="0" r="0" b="12065"/>
+                <wp:wrapTopAndBottom/>
+                <wp:docPr id="22" name="Text Box 22"/>
+                <wp:cNvGraphicFramePr/>
+                <a:graphic xmlns:a="http://schemas.openxmlformats.org/drawingml/2006/main">
+                  <a:graphicData uri="http://schemas.microsoft.com/office/word/2010/wordprocessingShape">
+                    <wps:wsp>
+                      <wps:cNvSpPr txBox="1"/>
+                      <wps:spPr>
+                        <a:xfrm>
+                          <a:off x="0" y="0"/>
+                          <a:ext cx="5731510" cy="635"/>
+                        </a:xfrm>
+                        <a:prstGeom prst="rect">
+                          <a:avLst/>
+                        </a:prstGeom>
+                        <a:solidFill>
+                          <a:prstClr val="white"/>
+                        </a:solidFill>
+                        <a:ln>
+                          <a:noFill/>
+                        </a:ln>
+                      </wps:spPr>
+                      <wps:txbx>
+                        <w:txbxContent>
+                          <w:p>
+                            <w:pPr>
+                              <w:pStyle w:val="Caption"/>
+                              <w:jc w:val="center"/>
+                              <w:rPr>
+                                <w:rFonts w:ascii="Times New Roman" w:hAnsi="Times New Roman" w:cs="Times New Roman"/>
+                                <w:noProof/>
+                                <w:lang w:val="en-US"/>
+                              </w:rPr>
+                            </w:pPr>
+                            <w:bookmarkStart w:id="34" w:name="_Toc122017083"/>
+                            <w:r>
+                              <w:t xml:space="preserve">Figure </w:t>
+                            </w:r>
+                            <w:fldSimple w:instr=" SEQ Figure \* ARABIC ">
+                              <w:r>
+                                <w:rPr>
+                                  <w:noProof/>
+                                </w:rPr>
+                                <w:t>5</w:t>
+                              </w:r>
+                            </w:fldSimple>
+                            <w:r>
+                              <w:rPr>
+                                <w:lang w:val="en-US"/>
+                              </w:rPr>
+                              <w:t>: Contact Page</w:t>
+                            </w:r>
+                            <w:bookmarkEnd w:id="34"/>
+                          </w:p>
+                        </w:txbxContent>
+                      </wps:txbx>
+                      <wps:bodyPr rot="0" spcFirstLastPara="0" vertOverflow="overflow" horzOverflow="overflow" vert="horz" wrap="square" lIns="0" tIns="0" rIns="0" bIns="0" numCol="1" spcCol="0" rtlCol="0" fromWordArt="0" anchor="t" anchorCtr="0" forceAA="0" compatLnSpc="1">
+                        <a:prstTxWarp prst="textNoShape">
+                          <a:avLst/>
+                        </a:prstTxWarp>
+                        <a:spAutoFit/>
+                      </wps:bodyPr>
+                    </wps:wsp>
+                  </a:graphicData>
+                </a:graphic>
+              </wp:anchor>
+            </w:drawing>
+          </mc:Choice>
+          <mc:Fallback>
+            <w:pict>
+              <v:shape w14:anchorId="72E51D1F" id="Text Box 22" o:spid="_x0000_s1030" type="#_x0000_t202" style="position:absolute;left:0;text-align:left;margin-left:20.85pt;margin-top:617.45pt;width:451.3pt;height:.05pt;z-index:251686912;visibility:visible;mso-wrap-style:square;mso-wrap-distance-left:9pt;mso-wrap-distance-top:0;mso-wrap-distance-right:9pt;mso-wrap-distance-bottom:0;mso-position-horizontal:absolute;mso-position-horizontal-relative:text;mso-position-vertical:absolute;mso-position-vertical-relative:text;v-text-anchor:top" o:gfxdata="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" stroked="f">
+                <v:textbox style="mso-fit-shape-to-text:t" inset="0,0,0,0">
+                  <w:txbxContent>
+                    <w:p>
+                      <w:pPr>
+                        <w:pStyle w:val="Caption"/>
+                        <w:jc w:val="center"/>
+                        <w:rPr>
+                          <w:rFonts w:ascii="Times New Roman" w:hAnsi="Times New Roman" w:cs="Times New Roman"/>
+                          <w:noProof/>
+                          <w:lang w:val="en-US"/>
+                        </w:rPr>
+                      </w:pPr>
+                      <w:bookmarkStart w:id="35" w:name="_Toc122017083"/>
+                      <w:r>
+                        <w:t xml:space="preserve">Figure </w:t>
+                      </w:r>
+                      <w:fldSimple w:instr=" SEQ Figure \* ARABIC ">
+                        <w:r>
+                          <w:rPr>
+                            <w:noProof/>
+                          </w:rPr>
+                          <w:t>5</w:t>
+                        </w:r>
+                      </w:fldSimple>
+                      <w:r>
+                        <w:rPr>
+                          <w:lang w:val="en-US"/>
+                        </w:rPr>
+                        <w:t>: Contact Page</w:t>
+                      </w:r>
+                      <w:bookmarkEnd w:id="35"/>
+                    </w:p>
+                  </w:txbxContent>
+                </v:textbox>
+                <w10:wrap type="topAndBottom"/>
+              </v:shape>
+            </w:pict>
+          </mc:Fallback>
+        </mc:AlternateContent>
+      </w:r>
       <w:r>
         <w:rPr>
           <w:rFonts w:ascii="Times New Roman" w:hAnsi="Times New Roman" w:cs="Times New Roman"/>
           <w:noProof/>
           <w:lang w:val="en-US"/>
         </w:rPr>
-        <w:lastRenderedPageBreak/>
         <w:drawing>
-          <wp:anchor distT="0" distB="0" distL="114300" distR="114300" simplePos="0" relativeHeight="251665408" behindDoc="0" locked="0" layoutInCell="1" allowOverlap="1" wp14:anchorId="7DA0981C" wp14:editId="506DA45F">
+          <wp:anchor distT="0" distB="0" distL="114300" distR="114300" simplePos="0" relativeHeight="251665408" behindDoc="0" locked="0" layoutInCell="1" allowOverlap="1" wp14:anchorId="7DA0981C" wp14:editId="65082D62">
             <wp:simplePos x="0" y="0"/>
             <wp:positionH relativeFrom="column">
-              <wp:posOffset>270178</wp:posOffset>
+              <wp:posOffset>265176</wp:posOffset>
             </wp:positionH>
             <wp:positionV relativeFrom="paragraph">
-              <wp:posOffset>3816791</wp:posOffset>
+              <wp:posOffset>4202938</wp:posOffset>
             </wp:positionV>
             <wp:extent cx="5731510" cy="3582035"/>
             <wp:effectExtent l="0" t="0" r="0" b="0"/>
@@ -3649,7 +6738,7 @@
                     <pic:cNvPicPr/>
                   </pic:nvPicPr>
                   <pic:blipFill>
-                    <a:blip r:embed="rId12">
+                    <a:blip r:embed="rId28">
                       <a:extLst>
                         <a:ext uri="{28A0092B-C50C-407E-A947-70E740481C1C}">
                           <a14:useLocalDpi xmlns:a14="http://schemas.microsoft.com/office/drawing/2010/main" val="0"/>
@@ -3683,12 +6772,140 @@
       </w:r>
       <w:r>
         <w:rPr>
+          <w:noProof/>
+        </w:rPr>
+        <mc:AlternateContent>
+          <mc:Choice Requires="wps">
+            <w:drawing>
+              <wp:anchor distT="0" distB="0" distL="114300" distR="114300" simplePos="0" relativeHeight="251684864" behindDoc="0" locked="0" layoutInCell="1" allowOverlap="1" wp14:anchorId="30A1818C" wp14:editId="02DFB094">
+                <wp:simplePos x="0" y="0"/>
+                <wp:positionH relativeFrom="column">
+                  <wp:posOffset>269240</wp:posOffset>
+                </wp:positionH>
+                <wp:positionV relativeFrom="paragraph">
+                  <wp:posOffset>3639185</wp:posOffset>
+                </wp:positionV>
+                <wp:extent cx="5731510" cy="635"/>
+                <wp:effectExtent l="0" t="0" r="0" b="12065"/>
+                <wp:wrapTopAndBottom/>
+                <wp:docPr id="21" name="Text Box 21"/>
+                <wp:cNvGraphicFramePr/>
+                <a:graphic xmlns:a="http://schemas.openxmlformats.org/drawingml/2006/main">
+                  <a:graphicData uri="http://schemas.microsoft.com/office/word/2010/wordprocessingShape">
+                    <wps:wsp>
+                      <wps:cNvSpPr txBox="1"/>
+                      <wps:spPr>
+                        <a:xfrm>
+                          <a:off x="0" y="0"/>
+                          <a:ext cx="5731510" cy="635"/>
+                        </a:xfrm>
+                        <a:prstGeom prst="rect">
+                          <a:avLst/>
+                        </a:prstGeom>
+                        <a:solidFill>
+                          <a:prstClr val="white"/>
+                        </a:solidFill>
+                        <a:ln>
+                          <a:noFill/>
+                        </a:ln>
+                      </wps:spPr>
+                      <wps:txbx>
+                        <w:txbxContent>
+                          <w:p>
+                            <w:pPr>
+                              <w:pStyle w:val="Caption"/>
+                              <w:jc w:val="center"/>
+                              <w:rPr>
+                                <w:rFonts w:ascii="Times New Roman" w:hAnsi="Times New Roman" w:cs="Times New Roman"/>
+                                <w:noProof/>
+                                <w:lang w:val="en-US"/>
+                              </w:rPr>
+                            </w:pPr>
+                            <w:bookmarkStart w:id="36" w:name="_Toc122017084"/>
+                            <w:r>
+                              <w:t xml:space="preserve">Figure </w:t>
+                            </w:r>
+                            <w:fldSimple w:instr=" SEQ Figure \* ARABIC ">
+                              <w:r>
+                                <w:rPr>
+                                  <w:noProof/>
+                                </w:rPr>
+                                <w:t>6</w:t>
+                              </w:r>
+                            </w:fldSimple>
+                            <w:r>
+                              <w:rPr>
+                                <w:lang w:val="en-US"/>
+                              </w:rPr>
+                              <w:t>: Portfolio Page</w:t>
+                            </w:r>
+                            <w:bookmarkEnd w:id="36"/>
+                          </w:p>
+                        </w:txbxContent>
+                      </wps:txbx>
+                      <wps:bodyPr rot="0" spcFirstLastPara="0" vertOverflow="overflow" horzOverflow="overflow" vert="horz" wrap="square" lIns="0" tIns="0" rIns="0" bIns="0" numCol="1" spcCol="0" rtlCol="0" fromWordArt="0" anchor="t" anchorCtr="0" forceAA="0" compatLnSpc="1">
+                        <a:prstTxWarp prst="textNoShape">
+                          <a:avLst/>
+                        </a:prstTxWarp>
+                        <a:spAutoFit/>
+                      </wps:bodyPr>
+                    </wps:wsp>
+                  </a:graphicData>
+                </a:graphic>
+              </wp:anchor>
+            </w:drawing>
+          </mc:Choice>
+          <mc:Fallback>
+            <w:pict>
+              <v:shape w14:anchorId="30A1818C" id="Text Box 21" o:spid="_x0000_s1031" type="#_x0000_t202" style="position:absolute;left:0;text-align:left;margin-left:21.2pt;margin-top:286.55pt;width:451.3pt;height:.05pt;z-index:251684864;visibility:visible;mso-wrap-style:square;mso-wrap-distance-left:9pt;mso-wrap-distance-top:0;mso-wrap-distance-right:9pt;mso-wrap-distance-bottom:0;mso-position-horizontal:absolute;mso-position-horizontal-relative:text;mso-position-vertical:absolute;mso-position-vertical-relative:text;v-text-anchor:top" o:gfxdata="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" stroked="f">
+                <v:textbox style="mso-fit-shape-to-text:t" inset="0,0,0,0">
+                  <w:txbxContent>
+                    <w:p>
+                      <w:pPr>
+                        <w:pStyle w:val="Caption"/>
+                        <w:jc w:val="center"/>
+                        <w:rPr>
+                          <w:rFonts w:ascii="Times New Roman" w:hAnsi="Times New Roman" w:cs="Times New Roman"/>
+                          <w:noProof/>
+                          <w:lang w:val="en-US"/>
+                        </w:rPr>
+                      </w:pPr>
+                      <w:bookmarkStart w:id="37" w:name="_Toc122017084"/>
+                      <w:r>
+                        <w:t xml:space="preserve">Figure </w:t>
+                      </w:r>
+                      <w:fldSimple w:instr=" SEQ Figure \* ARABIC ">
+                        <w:r>
+                          <w:rPr>
+                            <w:noProof/>
+                          </w:rPr>
+                          <w:t>6</w:t>
+                        </w:r>
+                      </w:fldSimple>
+                      <w:r>
+                        <w:rPr>
+                          <w:lang w:val="en-US"/>
+                        </w:rPr>
+                        <w:t>: Portfolio Page</w:t>
+                      </w:r>
+                      <w:bookmarkEnd w:id="37"/>
+                    </w:p>
+                  </w:txbxContent>
+                </v:textbox>
+                <w10:wrap type="topAndBottom"/>
+              </v:shape>
+            </w:pict>
+          </mc:Fallback>
+        </mc:AlternateContent>
+      </w:r>
+      <w:r>
+        <w:rPr>
           <w:rFonts w:ascii="Times New Roman" w:hAnsi="Times New Roman" w:cs="Times New Roman"/>
           <w:noProof/>
           <w:lang w:val="en-US"/>
         </w:rPr>
         <w:drawing>
-          <wp:anchor distT="0" distB="0" distL="114300" distR="114300" simplePos="0" relativeHeight="251664384" behindDoc="0" locked="0" layoutInCell="1" allowOverlap="1" wp14:anchorId="30714E76" wp14:editId="6B4A0CE1">
+          <wp:anchor distT="0" distB="0" distL="114300" distR="114300" simplePos="0" relativeHeight="251664384" behindDoc="0" locked="0" layoutInCell="1" allowOverlap="1" wp14:anchorId="30714E76" wp14:editId="04DE7B04">
             <wp:simplePos x="0" y="0"/>
             <wp:positionH relativeFrom="column">
               <wp:posOffset>269599</wp:posOffset>
@@ -3711,7 +6928,7 @@
                     <pic:cNvPicPr/>
                   </pic:nvPicPr>
                   <pic:blipFill>
-                    <a:blip r:embed="rId13">
+                    <a:blip r:embed="rId29">
                       <a:extLst>
                         <a:ext uri="{28A0092B-C50C-407E-A947-70E740481C1C}">
                           <a14:useLocalDpi xmlns:a14="http://schemas.microsoft.com/office/drawing/2010/main" val="0"/>
@@ -3812,6 +7029,134 @@
       </w:pPr>
       <w:r>
         <w:rPr>
+          <w:noProof/>
+        </w:rPr>
+        <mc:AlternateContent>
+          <mc:Choice Requires="wps">
+            <w:drawing>
+              <wp:anchor distT="0" distB="0" distL="114300" distR="114300" simplePos="0" relativeHeight="251691008" behindDoc="0" locked="0" layoutInCell="1" allowOverlap="1" wp14:anchorId="4C84642E" wp14:editId="7E50810E">
+                <wp:simplePos x="0" y="0"/>
+                <wp:positionH relativeFrom="column">
+                  <wp:posOffset>3155950</wp:posOffset>
+                </wp:positionH>
+                <wp:positionV relativeFrom="paragraph">
+                  <wp:posOffset>5642610</wp:posOffset>
+                </wp:positionV>
+                <wp:extent cx="2489200" cy="635"/>
+                <wp:effectExtent l="0" t="0" r="0" b="12065"/>
+                <wp:wrapTopAndBottom/>
+                <wp:docPr id="24" name="Text Box 24"/>
+                <wp:cNvGraphicFramePr/>
+                <a:graphic xmlns:a="http://schemas.openxmlformats.org/drawingml/2006/main">
+                  <a:graphicData uri="http://schemas.microsoft.com/office/word/2010/wordprocessingShape">
+                    <wps:wsp>
+                      <wps:cNvSpPr txBox="1"/>
+                      <wps:spPr>
+                        <a:xfrm>
+                          <a:off x="0" y="0"/>
+                          <a:ext cx="2489200" cy="635"/>
+                        </a:xfrm>
+                        <a:prstGeom prst="rect">
+                          <a:avLst/>
+                        </a:prstGeom>
+                        <a:solidFill>
+                          <a:prstClr val="white"/>
+                        </a:solidFill>
+                        <a:ln>
+                          <a:noFill/>
+                        </a:ln>
+                      </wps:spPr>
+                      <wps:txbx>
+                        <w:txbxContent>
+                          <w:p>
+                            <w:pPr>
+                              <w:pStyle w:val="Caption"/>
+                              <w:jc w:val="center"/>
+                              <w:rPr>
+                                <w:rFonts w:ascii="Times New Roman" w:hAnsi="Times New Roman" w:cs="Times New Roman"/>
+                                <w:noProof/>
+                                <w:lang w:val="en-US"/>
+                              </w:rPr>
+                            </w:pPr>
+                            <w:bookmarkStart w:id="38" w:name="_Toc122017085"/>
+                            <w:r>
+                              <w:t xml:space="preserve">Figure </w:t>
+                            </w:r>
+                            <w:fldSimple w:instr=" SEQ Figure \* ARABIC ">
+                              <w:r>
+                                <w:rPr>
+                                  <w:noProof/>
+                                </w:rPr>
+                                <w:t>7</w:t>
+                              </w:r>
+                            </w:fldSimple>
+                            <w:r>
+                              <w:rPr>
+                                <w:lang w:val="en-US"/>
+                              </w:rPr>
+                              <w:t>: Mobile View About Page</w:t>
+                            </w:r>
+                            <w:bookmarkEnd w:id="38"/>
+                          </w:p>
+                        </w:txbxContent>
+                      </wps:txbx>
+                      <wps:bodyPr rot="0" spcFirstLastPara="0" vertOverflow="overflow" horzOverflow="overflow" vert="horz" wrap="square" lIns="0" tIns="0" rIns="0" bIns="0" numCol="1" spcCol="0" rtlCol="0" fromWordArt="0" anchor="t" anchorCtr="0" forceAA="0" compatLnSpc="1">
+                        <a:prstTxWarp prst="textNoShape">
+                          <a:avLst/>
+                        </a:prstTxWarp>
+                        <a:spAutoFit/>
+                      </wps:bodyPr>
+                    </wps:wsp>
+                  </a:graphicData>
+                </a:graphic>
+              </wp:anchor>
+            </w:drawing>
+          </mc:Choice>
+          <mc:Fallback>
+            <w:pict>
+              <v:shape w14:anchorId="4C84642E" id="Text Box 24" o:spid="_x0000_s1032" type="#_x0000_t202" style="position:absolute;left:0;text-align:left;margin-left:248.5pt;margin-top:444.3pt;width:196pt;height:.05pt;z-index:251691008;visibility:visible;mso-wrap-style:square;mso-wrap-distance-left:9pt;mso-wrap-distance-top:0;mso-wrap-distance-right:9pt;mso-wrap-distance-bottom:0;mso-position-horizontal:absolute;mso-position-horizontal-relative:text;mso-position-vertical:absolute;mso-position-vertical-relative:text;v-text-anchor:top" o:gfxdata="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" stroked="f">
+                <v:textbox style="mso-fit-shape-to-text:t" inset="0,0,0,0">
+                  <w:txbxContent>
+                    <w:p>
+                      <w:pPr>
+                        <w:pStyle w:val="Caption"/>
+                        <w:jc w:val="center"/>
+                        <w:rPr>
+                          <w:rFonts w:ascii="Times New Roman" w:hAnsi="Times New Roman" w:cs="Times New Roman"/>
+                          <w:noProof/>
+                          <w:lang w:val="en-US"/>
+                        </w:rPr>
+                      </w:pPr>
+                      <w:bookmarkStart w:id="39" w:name="_Toc122017085"/>
+                      <w:r>
+                        <w:t xml:space="preserve">Figure </w:t>
+                      </w:r>
+                      <w:fldSimple w:instr=" SEQ Figure \* ARABIC ">
+                        <w:r>
+                          <w:rPr>
+                            <w:noProof/>
+                          </w:rPr>
+                          <w:t>7</w:t>
+                        </w:r>
+                      </w:fldSimple>
+                      <w:r>
+                        <w:rPr>
+                          <w:lang w:val="en-US"/>
+                        </w:rPr>
+                        <w:t>: Mobile View About Page</w:t>
+                      </w:r>
+                      <w:bookmarkEnd w:id="39"/>
+                    </w:p>
+                  </w:txbxContent>
+                </v:textbox>
+                <w10:wrap type="topAndBottom"/>
+              </v:shape>
+            </w:pict>
+          </mc:Fallback>
+        </mc:AlternateContent>
+      </w:r>
+      <w:r>
+        <w:rPr>
           <w:rFonts w:ascii="Times New Roman" w:hAnsi="Times New Roman" w:cs="Times New Roman"/>
           <w:noProof/>
           <w:lang w:val="en-US" w:eastAsia="en-GB"/>
@@ -3840,7 +7185,7 @@
                     <pic:cNvPicPr/>
                   </pic:nvPicPr>
                   <pic:blipFill>
-                    <a:blip r:embed="rId14">
+                    <a:blip r:embed="rId30">
                       <a:extLst>
                         <a:ext uri="{28A0092B-C50C-407E-A947-70E740481C1C}">
                           <a14:useLocalDpi xmlns:a14="http://schemas.microsoft.com/office/drawing/2010/main" val="0"/>
@@ -3874,6 +7219,148 @@
       </w:r>
       <w:r>
         <w:rPr>
+          <w:noProof/>
+        </w:rPr>
+        <mc:AlternateContent>
+          <mc:Choice Requires="wps">
+            <w:drawing>
+              <wp:anchor distT="0" distB="0" distL="114300" distR="114300" simplePos="0" relativeHeight="251688960" behindDoc="0" locked="0" layoutInCell="1" allowOverlap="1" wp14:anchorId="4F84C347" wp14:editId="732995B1">
+                <wp:simplePos x="0" y="0"/>
+                <wp:positionH relativeFrom="column">
+                  <wp:posOffset>198120</wp:posOffset>
+                </wp:positionH>
+                <wp:positionV relativeFrom="paragraph">
+                  <wp:posOffset>5642610</wp:posOffset>
+                </wp:positionV>
+                <wp:extent cx="2489200" cy="635"/>
+                <wp:effectExtent l="0" t="0" r="0" b="12065"/>
+                <wp:wrapTopAndBottom/>
+                <wp:docPr id="23" name="Text Box 23"/>
+                <wp:cNvGraphicFramePr/>
+                <a:graphic xmlns:a="http://schemas.openxmlformats.org/drawingml/2006/main">
+                  <a:graphicData uri="http://schemas.microsoft.com/office/word/2010/wordprocessingShape">
+                    <wps:wsp>
+                      <wps:cNvSpPr txBox="1"/>
+                      <wps:spPr>
+                        <a:xfrm>
+                          <a:off x="0" y="0"/>
+                          <a:ext cx="2489200" cy="635"/>
+                        </a:xfrm>
+                        <a:prstGeom prst="rect">
+                          <a:avLst/>
+                        </a:prstGeom>
+                        <a:solidFill>
+                          <a:prstClr val="white"/>
+                        </a:solidFill>
+                        <a:ln>
+                          <a:noFill/>
+                        </a:ln>
+                      </wps:spPr>
+                      <wps:txbx>
+                        <w:txbxContent>
+                          <w:p>
+                            <w:pPr>
+                              <w:pStyle w:val="Caption"/>
+                              <w:jc w:val="center"/>
+                              <w:rPr>
+                                <w:rFonts w:ascii="Times New Roman" w:hAnsi="Times New Roman" w:cs="Times New Roman"/>
+                                <w:noProof/>
+                                <w:lang w:val="en-US"/>
+                              </w:rPr>
+                            </w:pPr>
+                            <w:bookmarkStart w:id="40" w:name="_Toc122017086"/>
+                            <w:r>
+                              <w:t xml:space="preserve">Figure </w:t>
+                            </w:r>
+                            <w:fldSimple w:instr=" SEQ Figure \* ARABIC ">
+                              <w:r>
+                                <w:rPr>
+                                  <w:noProof/>
+                                </w:rPr>
+                                <w:t>8</w:t>
+                              </w:r>
+                            </w:fldSimple>
+                            <w:r>
+                              <w:rPr>
+                                <w:lang w:val="en-US"/>
+                              </w:rPr>
+                              <w:t>: Mobile View</w:t>
+                            </w:r>
+                            <w:r>
+                              <w:rPr>
+                                <w:noProof/>
+                                <w:lang w:val="en-US"/>
+                              </w:rPr>
+                              <w:t xml:space="preserve"> Home Page</w:t>
+                            </w:r>
+                            <w:bookmarkEnd w:id="40"/>
+                          </w:p>
+                        </w:txbxContent>
+                      </wps:txbx>
+                      <wps:bodyPr rot="0" spcFirstLastPara="0" vertOverflow="overflow" horzOverflow="overflow" vert="horz" wrap="square" lIns="0" tIns="0" rIns="0" bIns="0" numCol="1" spcCol="0" rtlCol="0" fromWordArt="0" anchor="t" anchorCtr="0" forceAA="0" compatLnSpc="1">
+                        <a:prstTxWarp prst="textNoShape">
+                          <a:avLst/>
+                        </a:prstTxWarp>
+                        <a:spAutoFit/>
+                      </wps:bodyPr>
+                    </wps:wsp>
+                  </a:graphicData>
+                </a:graphic>
+              </wp:anchor>
+            </w:drawing>
+          </mc:Choice>
+          <mc:Fallback>
+            <w:pict>
+              <v:shape w14:anchorId="4F84C347" id="Text Box 23" o:spid="_x0000_s1033" type="#_x0000_t202" style="position:absolute;left:0;text-align:left;margin-left:15.6pt;margin-top:444.3pt;width:196pt;height:.05pt;z-index:251688960;visibility:visible;mso-wrap-style:square;mso-wrap-distance-left:9pt;mso-wrap-distance-top:0;mso-wrap-distance-right:9pt;mso-wrap-distance-bottom:0;mso-position-horizontal:absolute;mso-position-horizontal-relative:text;mso-position-vertical:absolute;mso-position-vertical-relative:text;v-text-anchor:top" o:gfxdata="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" stroked="f">
+                <v:textbox style="mso-fit-shape-to-text:t" inset="0,0,0,0">
+                  <w:txbxContent>
+                    <w:p>
+                      <w:pPr>
+                        <w:pStyle w:val="Caption"/>
+                        <w:jc w:val="center"/>
+                        <w:rPr>
+                          <w:rFonts w:ascii="Times New Roman" w:hAnsi="Times New Roman" w:cs="Times New Roman"/>
+                          <w:noProof/>
+                          <w:lang w:val="en-US"/>
+                        </w:rPr>
+                      </w:pPr>
+                      <w:bookmarkStart w:id="41" w:name="_Toc122017086"/>
+                      <w:r>
+                        <w:t xml:space="preserve">Figure </w:t>
+                      </w:r>
+                      <w:fldSimple w:instr=" SEQ Figure \* ARABIC ">
+                        <w:r>
+                          <w:rPr>
+                            <w:noProof/>
+                          </w:rPr>
+                          <w:t>8</w:t>
+                        </w:r>
+                      </w:fldSimple>
+                      <w:r>
+                        <w:rPr>
+                          <w:lang w:val="en-US"/>
+                        </w:rPr>
+                        <w:t>: Mobile View</w:t>
+                      </w:r>
+                      <w:r>
+                        <w:rPr>
+                          <w:noProof/>
+                          <w:lang w:val="en-US"/>
+                        </w:rPr>
+                        <w:t xml:space="preserve"> Home Page</w:t>
+                      </w:r>
+                      <w:bookmarkEnd w:id="41"/>
+                    </w:p>
+                  </w:txbxContent>
+                </v:textbox>
+                <w10:wrap type="topAndBottom"/>
+              </v:shape>
+            </w:pict>
+          </mc:Fallback>
+        </mc:AlternateContent>
+      </w:r>
+      <w:r>
+        <w:rPr>
           <w:rFonts w:ascii="Times New Roman" w:hAnsi="Times New Roman" w:cs="Times New Roman"/>
           <w:noProof/>
           <w:lang w:val="en-US" w:eastAsia="en-GB"/>
@@ -3902,7 +7389,7 @@
                     <pic:cNvPicPr/>
                   </pic:nvPicPr>
                   <pic:blipFill>
-                    <a:blip r:embed="rId15">
+                    <a:blip r:embed="rId31">
                       <a:extLst>
                         <a:ext uri="{28A0092B-C50C-407E-A947-70E740481C1C}">
                           <a14:useLocalDpi xmlns:a14="http://schemas.microsoft.com/office/drawing/2010/main" val="0"/>
@@ -3963,11 +7450,139 @@
       </w:pPr>
       <w:r>
         <w:rPr>
+          <w:noProof/>
+        </w:rPr>
+        <w:lastRenderedPageBreak/>
+        <mc:AlternateContent>
+          <mc:Choice Requires="wps">
+            <w:drawing>
+              <wp:anchor distT="0" distB="0" distL="114300" distR="114300" simplePos="0" relativeHeight="251695104" behindDoc="0" locked="0" layoutInCell="1" allowOverlap="1" wp14:anchorId="2389D7AD" wp14:editId="6BC5ABDF">
+                <wp:simplePos x="0" y="0"/>
+                <wp:positionH relativeFrom="column">
+                  <wp:posOffset>3171825</wp:posOffset>
+                </wp:positionH>
+                <wp:positionV relativeFrom="paragraph">
+                  <wp:posOffset>5467350</wp:posOffset>
+                </wp:positionV>
+                <wp:extent cx="2489200" cy="635"/>
+                <wp:effectExtent l="0" t="0" r="0" b="12065"/>
+                <wp:wrapTopAndBottom/>
+                <wp:docPr id="26" name="Text Box 26"/>
+                <wp:cNvGraphicFramePr/>
+                <a:graphic xmlns:a="http://schemas.openxmlformats.org/drawingml/2006/main">
+                  <a:graphicData uri="http://schemas.microsoft.com/office/word/2010/wordprocessingShape">
+                    <wps:wsp>
+                      <wps:cNvSpPr txBox="1"/>
+                      <wps:spPr>
+                        <a:xfrm>
+                          <a:off x="0" y="0"/>
+                          <a:ext cx="2489200" cy="635"/>
+                        </a:xfrm>
+                        <a:prstGeom prst="rect">
+                          <a:avLst/>
+                        </a:prstGeom>
+                        <a:solidFill>
+                          <a:prstClr val="white"/>
+                        </a:solidFill>
+                        <a:ln>
+                          <a:noFill/>
+                        </a:ln>
+                      </wps:spPr>
+                      <wps:txbx>
+                        <w:txbxContent>
+                          <w:p>
+                            <w:pPr>
+                              <w:pStyle w:val="Caption"/>
+                              <w:jc w:val="center"/>
+                              <w:rPr>
+                                <w:rFonts w:ascii="Times New Roman" w:hAnsi="Times New Roman" w:cs="Times New Roman"/>
+                                <w:noProof/>
+                                <w:lang w:val="en-US"/>
+                              </w:rPr>
+                            </w:pPr>
+                            <w:bookmarkStart w:id="42" w:name="_Toc122017087"/>
+                            <w:r>
+                              <w:t xml:space="preserve">Figure </w:t>
+                            </w:r>
+                            <w:fldSimple w:instr=" SEQ Figure \* ARABIC ">
+                              <w:r>
+                                <w:rPr>
+                                  <w:noProof/>
+                                </w:rPr>
+                                <w:t>9</w:t>
+                              </w:r>
+                            </w:fldSimple>
+                            <w:r>
+                              <w:rPr>
+                                <w:lang w:val="en-US"/>
+                              </w:rPr>
+                              <w:t>: Mobile View Experience Page</w:t>
+                            </w:r>
+                            <w:bookmarkEnd w:id="42"/>
+                          </w:p>
+                        </w:txbxContent>
+                      </wps:txbx>
+                      <wps:bodyPr rot="0" spcFirstLastPara="0" vertOverflow="overflow" horzOverflow="overflow" vert="horz" wrap="square" lIns="0" tIns="0" rIns="0" bIns="0" numCol="1" spcCol="0" rtlCol="0" fromWordArt="0" anchor="t" anchorCtr="0" forceAA="0" compatLnSpc="1">
+                        <a:prstTxWarp prst="textNoShape">
+                          <a:avLst/>
+                        </a:prstTxWarp>
+                        <a:spAutoFit/>
+                      </wps:bodyPr>
+                    </wps:wsp>
+                  </a:graphicData>
+                </a:graphic>
+              </wp:anchor>
+            </w:drawing>
+          </mc:Choice>
+          <mc:Fallback>
+            <w:pict>
+              <v:shape w14:anchorId="2389D7AD" id="Text Box 26" o:spid="_x0000_s1034" type="#_x0000_t202" style="position:absolute;left:0;text-align:left;margin-left:249.75pt;margin-top:430.5pt;width:196pt;height:.05pt;z-index:251695104;visibility:visible;mso-wrap-style:square;mso-wrap-distance-left:9pt;mso-wrap-distance-top:0;mso-wrap-distance-right:9pt;mso-wrap-distance-bottom:0;mso-position-horizontal:absolute;mso-position-horizontal-relative:text;mso-position-vertical:absolute;mso-position-vertical-relative:text;v-text-anchor:top" o:gfxdata="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" stroked="f">
+                <v:textbox style="mso-fit-shape-to-text:t" inset="0,0,0,0">
+                  <w:txbxContent>
+                    <w:p>
+                      <w:pPr>
+                        <w:pStyle w:val="Caption"/>
+                        <w:jc w:val="center"/>
+                        <w:rPr>
+                          <w:rFonts w:ascii="Times New Roman" w:hAnsi="Times New Roman" w:cs="Times New Roman"/>
+                          <w:noProof/>
+                          <w:lang w:val="en-US"/>
+                        </w:rPr>
+                      </w:pPr>
+                      <w:bookmarkStart w:id="43" w:name="_Toc122017087"/>
+                      <w:r>
+                        <w:t xml:space="preserve">Figure </w:t>
+                      </w:r>
+                      <w:fldSimple w:instr=" SEQ Figure \* ARABIC ">
+                        <w:r>
+                          <w:rPr>
+                            <w:noProof/>
+                          </w:rPr>
+                          <w:t>9</w:t>
+                        </w:r>
+                      </w:fldSimple>
+                      <w:r>
+                        <w:rPr>
+                          <w:lang w:val="en-US"/>
+                        </w:rPr>
+                        <w:t>: Mobile View Experience Page</w:t>
+                      </w:r>
+                      <w:bookmarkEnd w:id="43"/>
+                    </w:p>
+                  </w:txbxContent>
+                </v:textbox>
+                <w10:wrap type="topAndBottom"/>
+              </v:shape>
+            </w:pict>
+          </mc:Fallback>
+        </mc:AlternateContent>
+      </w:r>
+      <w:r>
+        <w:rPr>
           <w:rFonts w:ascii="Times New Roman" w:hAnsi="Times New Roman" w:cs="Times New Roman"/>
           <w:noProof/>
           <w:lang w:val="en-US" w:eastAsia="en-GB"/>
         </w:rPr>
-        <w:lastRenderedPageBreak/>
         <w:drawing>
           <wp:anchor distT="0" distB="0" distL="114300" distR="114300" simplePos="0" relativeHeight="251669504" behindDoc="0" locked="0" layoutInCell="1" allowOverlap="1" wp14:anchorId="3F7CE989" wp14:editId="1BE30CD4">
             <wp:simplePos x="0" y="0"/>
@@ -3992,7 +7607,7 @@
                     <pic:cNvPicPr/>
                   </pic:nvPicPr>
                   <pic:blipFill>
-                    <a:blip r:embed="rId16">
+                    <a:blip r:embed="rId32">
                       <a:extLst>
                         <a:ext uri="{28A0092B-C50C-407E-A947-70E740481C1C}">
                           <a14:useLocalDpi xmlns:a14="http://schemas.microsoft.com/office/drawing/2010/main" val="0"/>
@@ -4026,6 +7641,134 @@
       </w:r>
       <w:r>
         <w:rPr>
+          <w:noProof/>
+        </w:rPr>
+        <mc:AlternateContent>
+          <mc:Choice Requires="wps">
+            <w:drawing>
+              <wp:anchor distT="0" distB="0" distL="114300" distR="114300" simplePos="0" relativeHeight="251693056" behindDoc="0" locked="0" layoutInCell="1" allowOverlap="1" wp14:anchorId="6BFD5352" wp14:editId="04EC8CD5">
+                <wp:simplePos x="0" y="0"/>
+                <wp:positionH relativeFrom="column">
+                  <wp:posOffset>205740</wp:posOffset>
+                </wp:positionH>
+                <wp:positionV relativeFrom="paragraph">
+                  <wp:posOffset>5467350</wp:posOffset>
+                </wp:positionV>
+                <wp:extent cx="2489200" cy="635"/>
+                <wp:effectExtent l="0" t="0" r="0" b="12065"/>
+                <wp:wrapTopAndBottom/>
+                <wp:docPr id="25" name="Text Box 25"/>
+                <wp:cNvGraphicFramePr/>
+                <a:graphic xmlns:a="http://schemas.openxmlformats.org/drawingml/2006/main">
+                  <a:graphicData uri="http://schemas.microsoft.com/office/word/2010/wordprocessingShape">
+                    <wps:wsp>
+                      <wps:cNvSpPr txBox="1"/>
+                      <wps:spPr>
+                        <a:xfrm>
+                          <a:off x="0" y="0"/>
+                          <a:ext cx="2489200" cy="635"/>
+                        </a:xfrm>
+                        <a:prstGeom prst="rect">
+                          <a:avLst/>
+                        </a:prstGeom>
+                        <a:solidFill>
+                          <a:prstClr val="white"/>
+                        </a:solidFill>
+                        <a:ln>
+                          <a:noFill/>
+                        </a:ln>
+                      </wps:spPr>
+                      <wps:txbx>
+                        <w:txbxContent>
+                          <w:p>
+                            <w:pPr>
+                              <w:pStyle w:val="Caption"/>
+                              <w:jc w:val="center"/>
+                              <w:rPr>
+                                <w:rFonts w:ascii="Times New Roman" w:hAnsi="Times New Roman" w:cs="Times New Roman"/>
+                                <w:noProof/>
+                                <w:lang w:val="en-US"/>
+                              </w:rPr>
+                            </w:pPr>
+                            <w:bookmarkStart w:id="44" w:name="_Toc122017088"/>
+                            <w:r>
+                              <w:t xml:space="preserve">Figure </w:t>
+                            </w:r>
+                            <w:fldSimple w:instr=" SEQ Figure \* ARABIC ">
+                              <w:r>
+                                <w:rPr>
+                                  <w:noProof/>
+                                </w:rPr>
+                                <w:t>10</w:t>
+                              </w:r>
+                            </w:fldSimple>
+                            <w:r>
+                              <w:rPr>
+                                <w:lang w:val="en-US"/>
+                              </w:rPr>
+                              <w:t>: Mobile View Education Page</w:t>
+                            </w:r>
+                            <w:bookmarkEnd w:id="44"/>
+                          </w:p>
+                        </w:txbxContent>
+                      </wps:txbx>
+                      <wps:bodyPr rot="0" spcFirstLastPara="0" vertOverflow="overflow" horzOverflow="overflow" vert="horz" wrap="square" lIns="0" tIns="0" rIns="0" bIns="0" numCol="1" spcCol="0" rtlCol="0" fromWordArt="0" anchor="t" anchorCtr="0" forceAA="0" compatLnSpc="1">
+                        <a:prstTxWarp prst="textNoShape">
+                          <a:avLst/>
+                        </a:prstTxWarp>
+                        <a:spAutoFit/>
+                      </wps:bodyPr>
+                    </wps:wsp>
+                  </a:graphicData>
+                </a:graphic>
+              </wp:anchor>
+            </w:drawing>
+          </mc:Choice>
+          <mc:Fallback>
+            <w:pict>
+              <v:shape w14:anchorId="6BFD5352" id="Text Box 25" o:spid="_x0000_s1035" type="#_x0000_t202" style="position:absolute;left:0;text-align:left;margin-left:16.2pt;margin-top:430.5pt;width:196pt;height:.05pt;z-index:251693056;visibility:visible;mso-wrap-style:square;mso-wrap-distance-left:9pt;mso-wrap-distance-top:0;mso-wrap-distance-right:9pt;mso-wrap-distance-bottom:0;mso-position-horizontal:absolute;mso-position-horizontal-relative:text;mso-position-vertical:absolute;mso-position-vertical-relative:text;v-text-anchor:top" o:gfxdata="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" stroked="f">
+                <v:textbox style="mso-fit-shape-to-text:t" inset="0,0,0,0">
+                  <w:txbxContent>
+                    <w:p>
+                      <w:pPr>
+                        <w:pStyle w:val="Caption"/>
+                        <w:jc w:val="center"/>
+                        <w:rPr>
+                          <w:rFonts w:ascii="Times New Roman" w:hAnsi="Times New Roman" w:cs="Times New Roman"/>
+                          <w:noProof/>
+                          <w:lang w:val="en-US"/>
+                        </w:rPr>
+                      </w:pPr>
+                      <w:bookmarkStart w:id="45" w:name="_Toc122017088"/>
+                      <w:r>
+                        <w:t xml:space="preserve">Figure </w:t>
+                      </w:r>
+                      <w:fldSimple w:instr=" SEQ Figure \* ARABIC ">
+                        <w:r>
+                          <w:rPr>
+                            <w:noProof/>
+                          </w:rPr>
+                          <w:t>10</w:t>
+                        </w:r>
+                      </w:fldSimple>
+                      <w:r>
+                        <w:rPr>
+                          <w:lang w:val="en-US"/>
+                        </w:rPr>
+                        <w:t>: Mobile View Education Page</w:t>
+                      </w:r>
+                      <w:bookmarkEnd w:id="45"/>
+                    </w:p>
+                  </w:txbxContent>
+                </v:textbox>
+                <w10:wrap type="topAndBottom"/>
+              </v:shape>
+            </w:pict>
+          </mc:Fallback>
+        </mc:AlternateContent>
+      </w:r>
+      <w:r>
+        <w:rPr>
           <w:rFonts w:ascii="Times New Roman" w:hAnsi="Times New Roman" w:cs="Times New Roman"/>
           <w:noProof/>
           <w:lang w:val="en-US" w:eastAsia="en-GB"/>
@@ -4054,7 +7797,7 @@
                     <pic:cNvPicPr/>
                   </pic:nvPicPr>
                   <pic:blipFill>
-                    <a:blip r:embed="rId17">
+                    <a:blip r:embed="rId33">
                       <a:extLst>
                         <a:ext uri="{28A0092B-C50C-407E-A947-70E740481C1C}">
                           <a14:useLocalDpi xmlns:a14="http://schemas.microsoft.com/office/drawing/2010/main" val="0"/>
@@ -4128,11 +7871,139 @@
       </w:pPr>
       <w:r>
         <w:rPr>
+          <w:noProof/>
+        </w:rPr>
+        <w:lastRenderedPageBreak/>
+        <mc:AlternateContent>
+          <mc:Choice Requires="wps">
+            <w:drawing>
+              <wp:anchor distT="0" distB="0" distL="114300" distR="114300" simplePos="0" relativeHeight="251699200" behindDoc="0" locked="0" layoutInCell="1" allowOverlap="1" wp14:anchorId="382FC16F" wp14:editId="778AF1CD">
+                <wp:simplePos x="0" y="0"/>
+                <wp:positionH relativeFrom="column">
+                  <wp:posOffset>3180080</wp:posOffset>
+                </wp:positionH>
+                <wp:positionV relativeFrom="paragraph">
+                  <wp:posOffset>5467350</wp:posOffset>
+                </wp:positionV>
+                <wp:extent cx="2489200" cy="635"/>
+                <wp:effectExtent l="0" t="0" r="0" b="12065"/>
+                <wp:wrapTopAndBottom/>
+                <wp:docPr id="28" name="Text Box 28"/>
+                <wp:cNvGraphicFramePr/>
+                <a:graphic xmlns:a="http://schemas.openxmlformats.org/drawingml/2006/main">
+                  <a:graphicData uri="http://schemas.microsoft.com/office/word/2010/wordprocessingShape">
+                    <wps:wsp>
+                      <wps:cNvSpPr txBox="1"/>
+                      <wps:spPr>
+                        <a:xfrm>
+                          <a:off x="0" y="0"/>
+                          <a:ext cx="2489200" cy="635"/>
+                        </a:xfrm>
+                        <a:prstGeom prst="rect">
+                          <a:avLst/>
+                        </a:prstGeom>
+                        <a:solidFill>
+                          <a:prstClr val="white"/>
+                        </a:solidFill>
+                        <a:ln>
+                          <a:noFill/>
+                        </a:ln>
+                      </wps:spPr>
+                      <wps:txbx>
+                        <w:txbxContent>
+                          <w:p>
+                            <w:pPr>
+                              <w:pStyle w:val="Caption"/>
+                              <w:jc w:val="center"/>
+                              <w:rPr>
+                                <w:rFonts w:ascii="Times New Roman" w:hAnsi="Times New Roman" w:cs="Times New Roman"/>
+                                <w:noProof/>
+                                <w:lang w:val="en-US"/>
+                              </w:rPr>
+                            </w:pPr>
+                            <w:bookmarkStart w:id="46" w:name="_Toc122017089"/>
+                            <w:r>
+                              <w:t xml:space="preserve">Figure </w:t>
+                            </w:r>
+                            <w:fldSimple w:instr=" SEQ Figure \* ARABIC ">
+                              <w:r>
+                                <w:rPr>
+                                  <w:noProof/>
+                                </w:rPr>
+                                <w:t>11</w:t>
+                              </w:r>
+                            </w:fldSimple>
+                            <w:r>
+                              <w:rPr>
+                                <w:lang w:val="en-US"/>
+                              </w:rPr>
+                              <w:t>: Mobile View Navigation</w:t>
+                            </w:r>
+                            <w:bookmarkEnd w:id="46"/>
+                          </w:p>
+                        </w:txbxContent>
+                      </wps:txbx>
+                      <wps:bodyPr rot="0" spcFirstLastPara="0" vertOverflow="overflow" horzOverflow="overflow" vert="horz" wrap="square" lIns="0" tIns="0" rIns="0" bIns="0" numCol="1" spcCol="0" rtlCol="0" fromWordArt="0" anchor="t" anchorCtr="0" forceAA="0" compatLnSpc="1">
+                        <a:prstTxWarp prst="textNoShape">
+                          <a:avLst/>
+                        </a:prstTxWarp>
+                        <a:spAutoFit/>
+                      </wps:bodyPr>
+                    </wps:wsp>
+                  </a:graphicData>
+                </a:graphic>
+              </wp:anchor>
+            </w:drawing>
+          </mc:Choice>
+          <mc:Fallback>
+            <w:pict>
+              <v:shape w14:anchorId="382FC16F" id="Text Box 28" o:spid="_x0000_s1036" type="#_x0000_t202" style="position:absolute;left:0;text-align:left;margin-left:250.4pt;margin-top:430.5pt;width:196pt;height:.05pt;z-index:251699200;visibility:visible;mso-wrap-style:square;mso-wrap-distance-left:9pt;mso-wrap-distance-top:0;mso-wrap-distance-right:9pt;mso-wrap-distance-bottom:0;mso-position-horizontal:absolute;mso-position-horizontal-relative:text;mso-position-vertical:absolute;mso-position-vertical-relative:text;v-text-anchor:top" o:gfxdata="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" stroked="f">
+                <v:textbox style="mso-fit-shape-to-text:t" inset="0,0,0,0">
+                  <w:txbxContent>
+                    <w:p>
+                      <w:pPr>
+                        <w:pStyle w:val="Caption"/>
+                        <w:jc w:val="center"/>
+                        <w:rPr>
+                          <w:rFonts w:ascii="Times New Roman" w:hAnsi="Times New Roman" w:cs="Times New Roman"/>
+                          <w:noProof/>
+                          <w:lang w:val="en-US"/>
+                        </w:rPr>
+                      </w:pPr>
+                      <w:bookmarkStart w:id="47" w:name="_Toc122017089"/>
+                      <w:r>
+                        <w:t xml:space="preserve">Figure </w:t>
+                      </w:r>
+                      <w:fldSimple w:instr=" SEQ Figure \* ARABIC ">
+                        <w:r>
+                          <w:rPr>
+                            <w:noProof/>
+                          </w:rPr>
+                          <w:t>11</w:t>
+                        </w:r>
+                      </w:fldSimple>
+                      <w:r>
+                        <w:rPr>
+                          <w:lang w:val="en-US"/>
+                        </w:rPr>
+                        <w:t>: Mobile View Navigation</w:t>
+                      </w:r>
+                      <w:bookmarkEnd w:id="47"/>
+                    </w:p>
+                  </w:txbxContent>
+                </v:textbox>
+                <w10:wrap type="topAndBottom"/>
+              </v:shape>
+            </w:pict>
+          </mc:Fallback>
+        </mc:AlternateContent>
+      </w:r>
+      <w:r>
+        <w:rPr>
           <w:rFonts w:ascii="Times New Roman" w:hAnsi="Times New Roman" w:cs="Times New Roman"/>
           <w:noProof/>
           <w:lang w:val="en-US" w:eastAsia="en-GB"/>
         </w:rPr>
-        <w:lastRenderedPageBreak/>
         <w:drawing>
           <wp:anchor distT="0" distB="0" distL="114300" distR="114300" simplePos="0" relativeHeight="251671552" behindDoc="0" locked="0" layoutInCell="1" allowOverlap="1" wp14:anchorId="73DA8FB0" wp14:editId="5535E787">
             <wp:simplePos x="0" y="0"/>
@@ -4157,7 +8028,7 @@
                     <pic:cNvPicPr/>
                   </pic:nvPicPr>
                   <pic:blipFill>
-                    <a:blip r:embed="rId18">
+                    <a:blip r:embed="rId34">
                       <a:extLst>
                         <a:ext uri="{28A0092B-C50C-407E-A947-70E740481C1C}">
                           <a14:useLocalDpi xmlns:a14="http://schemas.microsoft.com/office/drawing/2010/main" val="0"/>
@@ -4191,6 +8062,134 @@
       </w:r>
       <w:r>
         <w:rPr>
+          <w:noProof/>
+        </w:rPr>
+        <mc:AlternateContent>
+          <mc:Choice Requires="wps">
+            <w:drawing>
+              <wp:anchor distT="0" distB="0" distL="114300" distR="114300" simplePos="0" relativeHeight="251697152" behindDoc="0" locked="0" layoutInCell="1" allowOverlap="1" wp14:anchorId="0A6E47BC" wp14:editId="5EA2442F">
+                <wp:simplePos x="0" y="0"/>
+                <wp:positionH relativeFrom="column">
+                  <wp:posOffset>182245</wp:posOffset>
+                </wp:positionH>
+                <wp:positionV relativeFrom="paragraph">
+                  <wp:posOffset>5467350</wp:posOffset>
+                </wp:positionV>
+                <wp:extent cx="2489200" cy="635"/>
+                <wp:effectExtent l="0" t="0" r="0" b="12065"/>
+                <wp:wrapTopAndBottom/>
+                <wp:docPr id="27" name="Text Box 27"/>
+                <wp:cNvGraphicFramePr/>
+                <a:graphic xmlns:a="http://schemas.openxmlformats.org/drawingml/2006/main">
+                  <a:graphicData uri="http://schemas.microsoft.com/office/word/2010/wordprocessingShape">
+                    <wps:wsp>
+                      <wps:cNvSpPr txBox="1"/>
+                      <wps:spPr>
+                        <a:xfrm>
+                          <a:off x="0" y="0"/>
+                          <a:ext cx="2489200" cy="635"/>
+                        </a:xfrm>
+                        <a:prstGeom prst="rect">
+                          <a:avLst/>
+                        </a:prstGeom>
+                        <a:solidFill>
+                          <a:prstClr val="white"/>
+                        </a:solidFill>
+                        <a:ln>
+                          <a:noFill/>
+                        </a:ln>
+                      </wps:spPr>
+                      <wps:txbx>
+                        <w:txbxContent>
+                          <w:p>
+                            <w:pPr>
+                              <w:pStyle w:val="Caption"/>
+                              <w:jc w:val="center"/>
+                              <w:rPr>
+                                <w:rFonts w:ascii="Times New Roman" w:hAnsi="Times New Roman" w:cs="Times New Roman"/>
+                                <w:noProof/>
+                                <w:lang w:val="en-US"/>
+                              </w:rPr>
+                            </w:pPr>
+                            <w:bookmarkStart w:id="48" w:name="_Toc122017090"/>
+                            <w:r>
+                              <w:t xml:space="preserve">Figure </w:t>
+                            </w:r>
+                            <w:fldSimple w:instr=" SEQ Figure \* ARABIC ">
+                              <w:r>
+                                <w:rPr>
+                                  <w:noProof/>
+                                </w:rPr>
+                                <w:t>12</w:t>
+                              </w:r>
+                            </w:fldSimple>
+                            <w:r>
+                              <w:rPr>
+                                <w:lang w:val="en-US"/>
+                              </w:rPr>
+                              <w:t>: Mobile View Contact Page</w:t>
+                            </w:r>
+                            <w:bookmarkEnd w:id="48"/>
+                          </w:p>
+                        </w:txbxContent>
+                      </wps:txbx>
+                      <wps:bodyPr rot="0" spcFirstLastPara="0" vertOverflow="overflow" horzOverflow="overflow" vert="horz" wrap="square" lIns="0" tIns="0" rIns="0" bIns="0" numCol="1" spcCol="0" rtlCol="0" fromWordArt="0" anchor="t" anchorCtr="0" forceAA="0" compatLnSpc="1">
+                        <a:prstTxWarp prst="textNoShape">
+                          <a:avLst/>
+                        </a:prstTxWarp>
+                        <a:spAutoFit/>
+                      </wps:bodyPr>
+                    </wps:wsp>
+                  </a:graphicData>
+                </a:graphic>
+              </wp:anchor>
+            </w:drawing>
+          </mc:Choice>
+          <mc:Fallback>
+            <w:pict>
+              <v:shape w14:anchorId="0A6E47BC" id="Text Box 27" o:spid="_x0000_s1037" type="#_x0000_t202" style="position:absolute;left:0;text-align:left;margin-left:14.35pt;margin-top:430.5pt;width:196pt;height:.05pt;z-index:251697152;visibility:visible;mso-wrap-style:square;mso-wrap-distance-left:9pt;mso-wrap-distance-top:0;mso-wrap-distance-right:9pt;mso-wrap-distance-bottom:0;mso-position-horizontal:absolute;mso-position-horizontal-relative:text;mso-position-vertical:absolute;mso-position-vertical-relative:text;v-text-anchor:top" o:gfxdata="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" stroked="f">
+                <v:textbox style="mso-fit-shape-to-text:t" inset="0,0,0,0">
+                  <w:txbxContent>
+                    <w:p>
+                      <w:pPr>
+                        <w:pStyle w:val="Caption"/>
+                        <w:jc w:val="center"/>
+                        <w:rPr>
+                          <w:rFonts w:ascii="Times New Roman" w:hAnsi="Times New Roman" w:cs="Times New Roman"/>
+                          <w:noProof/>
+                          <w:lang w:val="en-US"/>
+                        </w:rPr>
+                      </w:pPr>
+                      <w:bookmarkStart w:id="49" w:name="_Toc122017090"/>
+                      <w:r>
+                        <w:t xml:space="preserve">Figure </w:t>
+                      </w:r>
+                      <w:fldSimple w:instr=" SEQ Figure \* ARABIC ">
+                        <w:r>
+                          <w:rPr>
+                            <w:noProof/>
+                          </w:rPr>
+                          <w:t>12</w:t>
+                        </w:r>
+                      </w:fldSimple>
+                      <w:r>
+                        <w:rPr>
+                          <w:lang w:val="en-US"/>
+                        </w:rPr>
+                        <w:t>: Mobile View Contact Page</w:t>
+                      </w:r>
+                      <w:bookmarkEnd w:id="49"/>
+                    </w:p>
+                  </w:txbxContent>
+                </v:textbox>
+                <w10:wrap type="topAndBottom"/>
+              </v:shape>
+            </w:pict>
+          </mc:Fallback>
+        </mc:AlternateContent>
+      </w:r>
+      <w:r>
+        <w:rPr>
           <w:rFonts w:ascii="Times New Roman" w:hAnsi="Times New Roman" w:cs="Times New Roman"/>
           <w:noProof/>
           <w:lang w:val="en-US" w:eastAsia="en-GB"/>
@@ -4219,7 +8218,7 @@
                     <pic:cNvPicPr/>
                   </pic:nvPicPr>
                   <pic:blipFill>
-                    <a:blip r:embed="rId19">
+                    <a:blip r:embed="rId35">
                       <a:extLst>
                         <a:ext uri="{28A0092B-C50C-407E-A947-70E740481C1C}">
                           <a14:useLocalDpi xmlns:a14="http://schemas.microsoft.com/office/drawing/2010/main" val="0"/>
@@ -4261,6 +8260,256 @@
           <w:lang w:val="en-US" w:eastAsia="en-GB"/>
         </w:rPr>
       </w:pPr>
+      <w:r>
+        <w:rPr>
+          <w:rFonts w:ascii="Times New Roman" w:hAnsi="Times New Roman" w:cs="Times New Roman"/>
+          <w:lang w:val="en-US" w:eastAsia="en-GB"/>
+        </w:rPr>
+        <w:br w:type="page"/>
+      </w:r>
+    </w:p>
+    <w:p>
+      <w:pPr>
+        <w:pStyle w:val="Heading1"/>
+        <w:numPr>
+          <w:ilvl w:val="0"/>
+          <w:numId w:val="14"/>
+        </w:numPr>
+        <w:rPr>
+          <w:rFonts w:ascii="Times New Roman" w:hAnsi="Times New Roman"/>
+        </w:rPr>
+      </w:pPr>
+      <w:bookmarkStart w:id="50" w:name="_Toc122039176"/>
+      <w:r>
+        <w:rPr>
+          <w:noProof/>
+        </w:rPr>
+        <w:lastRenderedPageBreak/>
+        <mc:AlternateContent>
+          <mc:Choice Requires="wps">
+            <w:drawing>
+              <wp:anchor distT="0" distB="0" distL="114300" distR="114300" simplePos="0" relativeHeight="251701248" behindDoc="0" locked="0" layoutInCell="1" allowOverlap="1" wp14:anchorId="08664871" wp14:editId="2D4AD416">
+                <wp:simplePos x="0" y="0"/>
+                <wp:positionH relativeFrom="column">
+                  <wp:posOffset>950595</wp:posOffset>
+                </wp:positionH>
+                <wp:positionV relativeFrom="paragraph">
+                  <wp:posOffset>6946265</wp:posOffset>
+                </wp:positionV>
+                <wp:extent cx="4051300" cy="635"/>
+                <wp:effectExtent l="0" t="0" r="0" b="12065"/>
+                <wp:wrapTopAndBottom/>
+                <wp:docPr id="29" name="Text Box 29"/>
+                <wp:cNvGraphicFramePr/>
+                <a:graphic xmlns:a="http://schemas.openxmlformats.org/drawingml/2006/main">
+                  <a:graphicData uri="http://schemas.microsoft.com/office/word/2010/wordprocessingShape">
+                    <wps:wsp>
+                      <wps:cNvSpPr txBox="1"/>
+                      <wps:spPr>
+                        <a:xfrm>
+                          <a:off x="0" y="0"/>
+                          <a:ext cx="4051300" cy="635"/>
+                        </a:xfrm>
+                        <a:prstGeom prst="rect">
+                          <a:avLst/>
+                        </a:prstGeom>
+                        <a:solidFill>
+                          <a:prstClr val="white"/>
+                        </a:solidFill>
+                        <a:ln>
+                          <a:noFill/>
+                        </a:ln>
+                      </wps:spPr>
+                      <wps:txbx>
+                        <w:txbxContent>
+                          <w:p>
+                            <w:pPr>
+                              <w:pStyle w:val="Caption"/>
+                              <w:jc w:val="center"/>
+                              <w:rPr>
+                                <w:rFonts w:ascii="Times New Roman" w:eastAsia="Times New Roman" w:hAnsi="Times New Roman" w:cs="Times New Roman"/>
+                                <w:b/>
+                                <w:bCs/>
+                                <w:noProof/>
+                                <w:color w:val="auto"/>
+                                <w:lang w:val="en-US"/>
+                              </w:rPr>
+                            </w:pPr>
+                            <w:bookmarkStart w:id="51" w:name="_Toc122017091"/>
+                            <w:r>
+                              <w:t xml:space="preserve">Figure </w:t>
+                            </w:r>
+                            <w:fldSimple w:instr=" SEQ Figure \* ARABIC ">
+                              <w:r>
+                                <w:rPr>
+                                  <w:noProof/>
+                                </w:rPr>
+                                <w:t>13</w:t>
+                              </w:r>
+                            </w:fldSimple>
+                            <w:r>
+                              <w:rPr>
+                                <w:lang w:val="en-US"/>
+                              </w:rPr>
+                              <w:t xml:space="preserve">: </w:t>
+                            </w:r>
+                            <w:r>
+                              <w:rPr>
+                                <w:lang w:val="en-US"/>
+                              </w:rPr>
+                              <w:t>Activity</w:t>
+                            </w:r>
+                            <w:r>
+                              <w:rPr>
+                                <w:lang w:val="en-US"/>
+                              </w:rPr>
+                              <w:t xml:space="preserve"> Diagram Currency Converter</w:t>
+                            </w:r>
+                            <w:bookmarkEnd w:id="51"/>
+                          </w:p>
+                        </w:txbxContent>
+                      </wps:txbx>
+                      <wps:bodyPr rot="0" spcFirstLastPara="0" vertOverflow="overflow" horzOverflow="overflow" vert="horz" wrap="square" lIns="0" tIns="0" rIns="0" bIns="0" numCol="1" spcCol="0" rtlCol="0" fromWordArt="0" anchor="t" anchorCtr="0" forceAA="0" compatLnSpc="1">
+                        <a:prstTxWarp prst="textNoShape">
+                          <a:avLst/>
+                        </a:prstTxWarp>
+                        <a:spAutoFit/>
+                      </wps:bodyPr>
+                    </wps:wsp>
+                  </a:graphicData>
+                </a:graphic>
+              </wp:anchor>
+            </w:drawing>
+          </mc:Choice>
+          <mc:Fallback>
+            <w:pict>
+              <v:shape w14:anchorId="08664871" id="Text Box 29" o:spid="_x0000_s1038" type="#_x0000_t202" style="position:absolute;left:0;text-align:left;margin-left:74.85pt;margin-top:546.95pt;width:319pt;height:.05pt;z-index:251701248;visibility:visible;mso-wrap-style:square;mso-wrap-distance-left:9pt;mso-wrap-distance-top:0;mso-wrap-distance-right:9pt;mso-wrap-distance-bottom:0;mso-position-horizontal:absolute;mso-position-horizontal-relative:text;mso-position-vertical:absolute;mso-position-vertical-relative:text;v-text-anchor:top" o:gfxdata="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" stroked="f">
+                <v:textbox style="mso-fit-shape-to-text:t" inset="0,0,0,0">
+                  <w:txbxContent>
+                    <w:p>
+                      <w:pPr>
+                        <w:pStyle w:val="Caption"/>
+                        <w:jc w:val="center"/>
+                        <w:rPr>
+                          <w:rFonts w:ascii="Times New Roman" w:eastAsia="Times New Roman" w:hAnsi="Times New Roman" w:cs="Times New Roman"/>
+                          <w:b/>
+                          <w:bCs/>
+                          <w:noProof/>
+                          <w:color w:val="auto"/>
+                          <w:lang w:val="en-US"/>
+                        </w:rPr>
+                      </w:pPr>
+                      <w:bookmarkStart w:id="52" w:name="_Toc122017091"/>
+                      <w:r>
+                        <w:t xml:space="preserve">Figure </w:t>
+                      </w:r>
+                      <w:fldSimple w:instr=" SEQ Figure \* ARABIC ">
+                        <w:r>
+                          <w:rPr>
+                            <w:noProof/>
+                          </w:rPr>
+                          <w:t>13</w:t>
+                        </w:r>
+                      </w:fldSimple>
+                      <w:r>
+                        <w:rPr>
+                          <w:lang w:val="en-US"/>
+                        </w:rPr>
+                        <w:t xml:space="preserve">: </w:t>
+                      </w:r>
+                      <w:r>
+                        <w:rPr>
+                          <w:lang w:val="en-US"/>
+                        </w:rPr>
+                        <w:t>Activity</w:t>
+                      </w:r>
+                      <w:r>
+                        <w:rPr>
+                          <w:lang w:val="en-US"/>
+                        </w:rPr>
+                        <w:t xml:space="preserve"> Diagram Currency Converter</w:t>
+                      </w:r>
+                      <w:bookmarkEnd w:id="52"/>
+                    </w:p>
+                  </w:txbxContent>
+                </v:textbox>
+                <w10:wrap type="topAndBottom"/>
+              </v:shape>
+            </w:pict>
+          </mc:Fallback>
+        </mc:AlternateContent>
+      </w:r>
+      <w:r>
+        <w:rPr>
+          <w:rFonts w:ascii="Times New Roman" w:hAnsi="Times New Roman"/>
+          <w:noProof/>
+        </w:rPr>
+        <w:drawing>
+          <wp:anchor distT="0" distB="0" distL="114300" distR="114300" simplePos="0" relativeHeight="251673600" behindDoc="0" locked="0" layoutInCell="1" allowOverlap="1" wp14:anchorId="25789F78" wp14:editId="79E849EC">
+            <wp:simplePos x="0" y="0"/>
+            <wp:positionH relativeFrom="column">
+              <wp:posOffset>950976</wp:posOffset>
+            </wp:positionH>
+            <wp:positionV relativeFrom="paragraph">
+              <wp:posOffset>412115</wp:posOffset>
+            </wp:positionV>
+            <wp:extent cx="4051300" cy="6477000"/>
+            <wp:effectExtent l="0" t="0" r="0" b="0"/>
+            <wp:wrapTopAndBottom/>
+            <wp:docPr id="18" name="Graphic 18"/>
+            <wp:cNvGraphicFramePr>
+              <a:graphicFrameLocks xmlns:a="http://schemas.openxmlformats.org/drawingml/2006/main" noChangeAspect="1"/>
+            </wp:cNvGraphicFramePr>
+            <a:graphic xmlns:a="http://schemas.openxmlformats.org/drawingml/2006/main">
+              <a:graphicData uri="http://schemas.openxmlformats.org/drawingml/2006/picture">
+                <pic:pic xmlns:pic="http://schemas.openxmlformats.org/drawingml/2006/picture">
+                  <pic:nvPicPr>
+                    <pic:cNvPr id="18" name="Graphic 18"/>
+                    <pic:cNvPicPr/>
+                  </pic:nvPicPr>
+                  <pic:blipFill>
+                    <a:blip r:embed="rId36">
+                      <a:extLst>
+                        <a:ext uri="{28A0092B-C50C-407E-A947-70E740481C1C}">
+                          <a14:useLocalDpi xmlns:a14="http://schemas.microsoft.com/office/drawing/2010/main" val="0"/>
+                        </a:ext>
+                        <a:ext uri="{96DAC541-7B7A-43D3-8B79-37D633B846F1}">
+                          <asvg:svgBlip xmlns:asvg="http://schemas.microsoft.com/office/drawing/2016/SVG/main" r:embed="rId37"/>
+                        </a:ext>
+                      </a:extLst>
+                    </a:blip>
+                    <a:stretch>
+                      <a:fillRect/>
+                    </a:stretch>
+                  </pic:blipFill>
+                  <pic:spPr>
+                    <a:xfrm>
+                      <a:off x="0" y="0"/>
+                      <a:ext cx="4051300" cy="6477000"/>
+                    </a:xfrm>
+                    <a:prstGeom prst="rect">
+                      <a:avLst/>
+                    </a:prstGeom>
+                  </pic:spPr>
+                </pic:pic>
+              </a:graphicData>
+            </a:graphic>
+            <wp14:sizeRelH relativeFrom="page">
+              <wp14:pctWidth>0</wp14:pctWidth>
+            </wp14:sizeRelH>
+            <wp14:sizeRelV relativeFrom="page">
+              <wp14:pctHeight>0</wp14:pctHeight>
+            </wp14:sizeRelV>
+          </wp:anchor>
+        </w:drawing>
+      </w:r>
+      <w:r>
+        <w:rPr>
+          <w:rFonts w:ascii="Times New Roman" w:hAnsi="Times New Roman"/>
+        </w:rPr>
+        <w:t>Activity Diagrams</w:t>
+      </w:r>
+      <w:bookmarkEnd w:id="50"/>
     </w:p>
     <w:p>
       <w:pPr>
@@ -4298,8 +8547,219 @@
           <w:lang w:val="en-US" w:eastAsia="en-GB"/>
         </w:rPr>
       </w:pPr>
-    </w:p>
-    <w:bookmarkStart w:id="12" w:name="_Toc121624069" w:displacedByCustomXml="next"/>
+      <w:r>
+        <w:rPr>
+          <w:noProof/>
+        </w:rPr>
+        <w:lastRenderedPageBreak/>
+        <mc:AlternateContent>
+          <mc:Choice Requires="wps">
+            <w:drawing>
+              <wp:anchor distT="0" distB="0" distL="114300" distR="114300" simplePos="0" relativeHeight="251703296" behindDoc="0" locked="0" layoutInCell="1" allowOverlap="1" wp14:anchorId="12A878ED" wp14:editId="4F24F2B0">
+                <wp:simplePos x="0" y="0"/>
+                <wp:positionH relativeFrom="column">
+                  <wp:posOffset>17780</wp:posOffset>
+                </wp:positionH>
+                <wp:positionV relativeFrom="paragraph">
+                  <wp:posOffset>4559935</wp:posOffset>
+                </wp:positionV>
+                <wp:extent cx="5731510" cy="635"/>
+                <wp:effectExtent l="0" t="0" r="0" b="12065"/>
+                <wp:wrapTopAndBottom/>
+                <wp:docPr id="30" name="Text Box 30"/>
+                <wp:cNvGraphicFramePr/>
+                <a:graphic xmlns:a="http://schemas.openxmlformats.org/drawingml/2006/main">
+                  <a:graphicData uri="http://schemas.microsoft.com/office/word/2010/wordprocessingShape">
+                    <wps:wsp>
+                      <wps:cNvSpPr txBox="1"/>
+                      <wps:spPr>
+                        <a:xfrm>
+                          <a:off x="0" y="0"/>
+                          <a:ext cx="5731510" cy="635"/>
+                        </a:xfrm>
+                        <a:prstGeom prst="rect">
+                          <a:avLst/>
+                        </a:prstGeom>
+                        <a:solidFill>
+                          <a:prstClr val="white"/>
+                        </a:solidFill>
+                        <a:ln>
+                          <a:noFill/>
+                        </a:ln>
+                      </wps:spPr>
+                      <wps:txbx>
+                        <w:txbxContent>
+                          <w:p>
+                            <w:pPr>
+                              <w:pStyle w:val="Caption"/>
+                              <w:jc w:val="center"/>
+                              <w:rPr>
+                                <w:rFonts w:ascii="Times New Roman" w:hAnsi="Times New Roman" w:cs="Times New Roman"/>
+                                <w:noProof/>
+                                <w:lang w:val="en-US"/>
+                              </w:rPr>
+                            </w:pPr>
+                            <w:bookmarkStart w:id="53" w:name="_Toc122017092"/>
+                            <w:r>
+                              <w:t xml:space="preserve">Figure </w:t>
+                            </w:r>
+                            <w:fldSimple w:instr=" SEQ Figure \* ARABIC ">
+                              <w:r>
+                                <w:rPr>
+                                  <w:noProof/>
+                                </w:rPr>
+                                <w:t>14</w:t>
+                              </w:r>
+                            </w:fldSimple>
+                            <w:r>
+                              <w:rPr>
+                                <w:lang w:val="en-US"/>
+                              </w:rPr>
+                              <w:t>: Activity Diagram Fuel Cost Forecaster</w:t>
+                            </w:r>
+                            <w:bookmarkEnd w:id="53"/>
+                          </w:p>
+                        </w:txbxContent>
+                      </wps:txbx>
+                      <wps:bodyPr rot="0" spcFirstLastPara="0" vertOverflow="overflow" horzOverflow="overflow" vert="horz" wrap="square" lIns="0" tIns="0" rIns="0" bIns="0" numCol="1" spcCol="0" rtlCol="0" fromWordArt="0" anchor="t" anchorCtr="0" forceAA="0" compatLnSpc="1">
+                        <a:prstTxWarp prst="textNoShape">
+                          <a:avLst/>
+                        </a:prstTxWarp>
+                        <a:spAutoFit/>
+                      </wps:bodyPr>
+                    </wps:wsp>
+                  </a:graphicData>
+                </a:graphic>
+              </wp:anchor>
+            </w:drawing>
+          </mc:Choice>
+          <mc:Fallback>
+            <w:pict>
+              <v:shape w14:anchorId="12A878ED" id="Text Box 30" o:spid="_x0000_s1039" type="#_x0000_t202" style="position:absolute;left:0;text-align:left;margin-left:1.4pt;margin-top:359.05pt;width:451.3pt;height:.05pt;z-index:251703296;visibility:visible;mso-wrap-style:square;mso-wrap-distance-left:9pt;mso-wrap-distance-top:0;mso-wrap-distance-right:9pt;mso-wrap-distance-bottom:0;mso-position-horizontal:absolute;mso-position-horizontal-relative:text;mso-position-vertical:absolute;mso-position-vertical-relative:text;v-text-anchor:top" o:gfxdata="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" stroked="f">
+                <v:textbox style="mso-fit-shape-to-text:t" inset="0,0,0,0">
+                  <w:txbxContent>
+                    <w:p>
+                      <w:pPr>
+                        <w:pStyle w:val="Caption"/>
+                        <w:jc w:val="center"/>
+                        <w:rPr>
+                          <w:rFonts w:ascii="Times New Roman" w:hAnsi="Times New Roman" w:cs="Times New Roman"/>
+                          <w:noProof/>
+                          <w:lang w:val="en-US"/>
+                        </w:rPr>
+                      </w:pPr>
+                      <w:bookmarkStart w:id="54" w:name="_Toc122017092"/>
+                      <w:r>
+                        <w:t xml:space="preserve">Figure </w:t>
+                      </w:r>
+                      <w:fldSimple w:instr=" SEQ Figure \* ARABIC ">
+                        <w:r>
+                          <w:rPr>
+                            <w:noProof/>
+                          </w:rPr>
+                          <w:t>14</w:t>
+                        </w:r>
+                      </w:fldSimple>
+                      <w:r>
+                        <w:rPr>
+                          <w:lang w:val="en-US"/>
+                        </w:rPr>
+                        <w:t>: Activity Diagram Fuel Cost Forecaster</w:t>
+                      </w:r>
+                      <w:bookmarkEnd w:id="54"/>
+                    </w:p>
+                  </w:txbxContent>
+                </v:textbox>
+                <w10:wrap type="topAndBottom"/>
+              </v:shape>
+            </w:pict>
+          </mc:Fallback>
+        </mc:AlternateContent>
+      </w:r>
+      <w:r>
+        <w:rPr>
+          <w:rFonts w:ascii="Times New Roman" w:hAnsi="Times New Roman" w:cs="Times New Roman"/>
+          <w:noProof/>
+          <w:lang w:val="en-US" w:eastAsia="en-GB"/>
+        </w:rPr>
+        <w:drawing>
+          <wp:anchor distT="0" distB="0" distL="114300" distR="114300" simplePos="0" relativeHeight="251674624" behindDoc="0" locked="0" layoutInCell="1" allowOverlap="1" wp14:anchorId="07DA53F7" wp14:editId="064863C4">
+            <wp:simplePos x="0" y="0"/>
+            <wp:positionH relativeFrom="column">
+              <wp:posOffset>18288</wp:posOffset>
+            </wp:positionH>
+            <wp:positionV relativeFrom="paragraph">
+              <wp:posOffset>0</wp:posOffset>
+            </wp:positionV>
+            <wp:extent cx="5731510" cy="4502785"/>
+            <wp:effectExtent l="0" t="0" r="0" b="5715"/>
+            <wp:wrapTopAndBottom/>
+            <wp:docPr id="19" name="Graphic 19"/>
+            <wp:cNvGraphicFramePr>
+              <a:graphicFrameLocks xmlns:a="http://schemas.openxmlformats.org/drawingml/2006/main" noChangeAspect="1"/>
+            </wp:cNvGraphicFramePr>
+            <a:graphic xmlns:a="http://schemas.openxmlformats.org/drawingml/2006/main">
+              <a:graphicData uri="http://schemas.openxmlformats.org/drawingml/2006/picture">
+                <pic:pic xmlns:pic="http://schemas.openxmlformats.org/drawingml/2006/picture">
+                  <pic:nvPicPr>
+                    <pic:cNvPr id="19" name="Graphic 19"/>
+                    <pic:cNvPicPr/>
+                  </pic:nvPicPr>
+                  <pic:blipFill>
+                    <a:blip r:embed="rId38">
+                      <a:extLst>
+                        <a:ext uri="{28A0092B-C50C-407E-A947-70E740481C1C}">
+                          <a14:useLocalDpi xmlns:a14="http://schemas.microsoft.com/office/drawing/2010/main" val="0"/>
+                        </a:ext>
+                        <a:ext uri="{96DAC541-7B7A-43D3-8B79-37D633B846F1}">
+                          <asvg:svgBlip xmlns:asvg="http://schemas.microsoft.com/office/drawing/2016/SVG/main" r:embed="rId39"/>
+                        </a:ext>
+                      </a:extLst>
+                    </a:blip>
+                    <a:stretch>
+                      <a:fillRect/>
+                    </a:stretch>
+                  </pic:blipFill>
+                  <pic:spPr>
+                    <a:xfrm>
+                      <a:off x="0" y="0"/>
+                      <a:ext cx="5731510" cy="4502785"/>
+                    </a:xfrm>
+                    <a:prstGeom prst="rect">
+                      <a:avLst/>
+                    </a:prstGeom>
+                  </pic:spPr>
+                </pic:pic>
+              </a:graphicData>
+            </a:graphic>
+            <wp14:sizeRelH relativeFrom="page">
+              <wp14:pctWidth>0</wp14:pctWidth>
+            </wp14:sizeRelH>
+            <wp14:sizeRelV relativeFrom="page">
+              <wp14:pctHeight>0</wp14:pctHeight>
+            </wp14:sizeRelV>
+          </wp:anchor>
+        </w:drawing>
+      </w:r>
+      <w:r>
+        <w:rPr>
+          <w:rFonts w:ascii="Times New Roman" w:hAnsi="Times New Roman" w:cs="Times New Roman"/>
+          <w:lang w:val="en-US" w:eastAsia="en-GB"/>
+        </w:rPr>
+        <w:br w:type="page"/>
+      </w:r>
+    </w:p>
+    <w:p>
+      <w:pPr>
+        <w:ind w:left="720"/>
+        <w:jc w:val="both"/>
+        <w:rPr>
+          <w:rFonts w:ascii="Times New Roman" w:hAnsi="Times New Roman" w:cs="Times New Roman"/>
+          <w:lang w:val="en-US" w:eastAsia="en-GB"/>
+        </w:rPr>
+      </w:pPr>
+    </w:p>
+    <w:bookmarkStart w:id="55" w:name="_Toc122039177" w:displacedByCustomXml="next"/>
     <w:sdt>
       <w:sdtPr>
         <w:rPr>
@@ -4335,7 +8795,7 @@
             </w:rPr>
             <w:t>References</w:t>
           </w:r>
-          <w:bookmarkEnd w:id="12"/>
+          <w:bookmarkEnd w:id="55"/>
         </w:p>
         <w:sdt>
           <w:sdtPr>
@@ -4350,7 +8810,6 @@
               <w:pPr>
                 <w:pStyle w:val="Bibliography"/>
                 <w:rPr>
-                  <w:rFonts w:ascii="Times New Roman" w:hAnsi="Times New Roman" w:cs="Times New Roman"/>
                   <w:noProof/>
                   <w:lang w:val="en-US"/>
                 </w:rPr>
@@ -4375,11 +8834,262 @@
               </w:r>
               <w:r>
                 <w:rPr>
-                  <w:rFonts w:ascii="Times New Roman" w:hAnsi="Times New Roman" w:cs="Times New Roman"/>
                   <w:noProof/>
                   <w:lang w:val="en-US"/>
                 </w:rPr>
                 <w:t xml:space="preserve">Avouris, N., Tselios, N., Christos, F. &amp; Eleftherios, P., 2003. Website Evaluation: A Usability-Based Perspective. </w:t>
+              </w:r>
+            </w:p>
+            <w:p>
+              <w:pPr>
+                <w:rPr>
+                  <w:lang w:val="en-US"/>
+                </w:rPr>
+              </w:pPr>
+            </w:p>
+            <w:p>
+              <w:pPr>
+                <w:pStyle w:val="Bibliography"/>
+                <w:rPr>
+                  <w:noProof/>
+                  <w:lang w:val="en-US"/>
+                </w:rPr>
+              </w:pPr>
+              <w:r>
+                <w:rPr>
+                  <w:noProof/>
+                  <w:lang w:val="en-US"/>
+                </w:rPr>
+                <w:t xml:space="preserve">Anon, 2022. </w:t>
+              </w:r>
+              <w:r>
+                <w:rPr>
+                  <w:i/>
+                  <w:iCs/>
+                  <w:noProof/>
+                  <w:lang w:val="en-US"/>
+                </w:rPr>
+                <w:t xml:space="preserve">Web standards.. </w:t>
+              </w:r>
+              <w:r>
+                <w:rPr>
+                  <w:noProof/>
+                  <w:lang w:val="en-US"/>
+                </w:rPr>
+                <w:t xml:space="preserve">[Online] </w:t>
+              </w:r>
+              <w:r>
+                <w:rPr>
+                  <w:noProof/>
+                  <w:lang w:val="en-US"/>
+                </w:rPr>
+                <w:br/>
+                <w:t xml:space="preserve">Available at: </w:t>
+              </w:r>
+              <w:r>
+                <w:rPr>
+                  <w:noProof/>
+                  <w:u w:val="single"/>
+                  <w:lang w:val="en-US"/>
+                </w:rPr>
+                <w:t>https://en.wikipedia.org/wiki?curid=659625\</w:t>
+              </w:r>
+              <w:r>
+                <w:rPr>
+                  <w:noProof/>
+                  <w:lang w:val="en-US"/>
+                </w:rPr>
+                <w:br/>
+                <w:t>[Accessed 12 12 2022].</w:t>
+              </w:r>
+            </w:p>
+            <w:p>
+              <w:pPr>
+                <w:rPr>
+                  <w:lang w:val="en-US"/>
+                </w:rPr>
+              </w:pPr>
+            </w:p>
+            <w:p>
+              <w:pPr>
+                <w:pStyle w:val="Bibliography"/>
+                <w:rPr>
+                  <w:noProof/>
+                  <w:lang w:val="en-US"/>
+                </w:rPr>
+              </w:pPr>
+              <w:r>
+                <w:rPr>
+                  <w:noProof/>
+                  <w:lang w:val="en-US"/>
+                </w:rPr>
+                <w:t xml:space="preserve">Dmitriy, n.d. </w:t>
+              </w:r>
+              <w:r>
+                <w:rPr>
+                  <w:i/>
+                  <w:iCs/>
+                  <w:noProof/>
+                  <w:lang w:val="en-US"/>
+                </w:rPr>
+                <w:t xml:space="preserve">HTML5 Applications Development Fundamentals 98-375. </w:t>
+              </w:r>
+              <w:r>
+                <w:rPr>
+                  <w:noProof/>
+                  <w:lang w:val="en-US"/>
+                </w:rPr>
+                <w:t xml:space="preserve">[Online] </w:t>
+              </w:r>
+              <w:r>
+                <w:rPr>
+                  <w:noProof/>
+                  <w:lang w:val="en-US"/>
+                </w:rPr>
+                <w:br/>
+                <w:t xml:space="preserve">Available at: </w:t>
+              </w:r>
+              <w:r>
+                <w:rPr>
+                  <w:noProof/>
+                  <w:u w:val="single"/>
+                  <w:lang w:val="en-US"/>
+                </w:rPr>
+                <w:t>https://docshare.tips/html5-applications-development-fundamentals-98-375_585ea4a6b6d87faea78b6dd1.html</w:t>
+              </w:r>
+              <w:r>
+                <w:rPr>
+                  <w:noProof/>
+                  <w:lang w:val="en-US"/>
+                </w:rPr>
+                <w:br/>
+                <w:t>[Accessed 12 12 2022].</w:t>
+              </w:r>
+            </w:p>
+            <w:p>
+              <w:pPr>
+                <w:rPr>
+                  <w:lang w:val="en-US"/>
+                </w:rPr>
+              </w:pPr>
+            </w:p>
+            <w:p>
+              <w:pPr>
+                <w:pStyle w:val="Bibliography"/>
+                <w:rPr>
+                  <w:noProof/>
+                  <w:lang w:val="en-US"/>
+                </w:rPr>
+              </w:pPr>
+              <w:r>
+                <w:rPr>
+                  <w:noProof/>
+                  <w:lang w:val="en-US"/>
+                </w:rPr>
+                <w:t xml:space="preserve">Tanwir, A., Junaid, I., Adnan, A. &amp; Dragos, T., 2019. </w:t>
+              </w:r>
+              <w:r>
+                <w:rPr>
+                  <w:i/>
+                  <w:iCs/>
+                  <w:noProof/>
+                  <w:lang w:val="en-US"/>
+                </w:rPr>
+                <w:t xml:space="preserve">Activity Diagrams : A Formal Framework to Model .... </w:t>
+              </w:r>
+              <w:r>
+                <w:rPr>
+                  <w:noProof/>
+                  <w:lang w:val="en-US"/>
+                </w:rPr>
+                <w:t xml:space="preserve">[Online] </w:t>
+              </w:r>
+              <w:r>
+                <w:rPr>
+                  <w:noProof/>
+                  <w:lang w:val="en-US"/>
+                </w:rPr>
+                <w:br/>
+                <w:t xml:space="preserve">Available at: </w:t>
+              </w:r>
+              <w:r>
+                <w:rPr>
+                  <w:noProof/>
+                  <w:u w:val="single"/>
+                  <w:lang w:val="en-US"/>
+                </w:rPr>
+                <w:t>https://www.researchgate.net/publication/220299018_Activity_Diagrams_A_Formal_Framework_to_Model_Business_Processes_and_Code_Generation</w:t>
+              </w:r>
+              <w:r>
+                <w:rPr>
+                  <w:noProof/>
+                  <w:lang w:val="en-US"/>
+                </w:rPr>
+                <w:br/>
+                <w:t>[Accessed 12 12 2022].</w:t>
+              </w:r>
+            </w:p>
+            <w:p>
+              <w:pPr>
+                <w:rPr>
+                  <w:lang w:val="en-US"/>
+                </w:rPr>
+              </w:pPr>
+            </w:p>
+            <w:p>
+              <w:pPr>
+                <w:pStyle w:val="Bibliography"/>
+                <w:rPr>
+                  <w:noProof/>
+                  <w:lang w:val="en-US"/>
+                </w:rPr>
+              </w:pPr>
+              <w:r>
+                <w:rPr>
+                  <w:noProof/>
+                  <w:lang w:val="en-US"/>
+                </w:rPr>
+                <w:t xml:space="preserve">Marianne, 2021. </w:t>
+              </w:r>
+              <w:r>
+                <w:rPr>
+                  <w:i/>
+                  <w:iCs/>
+                  <w:noProof/>
+                  <w:lang w:val="en-US"/>
+                </w:rPr>
+                <w:t xml:space="preserve">9 Principles of Good Web Design - read our guidelines to consider. </w:t>
+              </w:r>
+              <w:r>
+                <w:rPr>
+                  <w:noProof/>
+                  <w:lang w:val="en-US"/>
+                </w:rPr>
+                <w:t xml:space="preserve">[Online] </w:t>
+              </w:r>
+              <w:r>
+                <w:rPr>
+                  <w:noProof/>
+                  <w:lang w:val="en-US"/>
+                </w:rPr>
+                <w:br/>
+                <w:t xml:space="preserve">Available at: </w:t>
+              </w:r>
+              <w:r>
+                <w:rPr>
+                  <w:noProof/>
+                  <w:u w:val="single"/>
+                  <w:lang w:val="en-US"/>
+                </w:rPr>
+                <w:t>https://www.feelingpeaky.com/9-principles-of-good-web-design/</w:t>
+              </w:r>
+              <w:r>
+                <w:rPr>
+                  <w:noProof/>
+                  <w:lang w:val="en-US"/>
+                </w:rPr>
+                <w:br/>
+                <w:t>[Accessed 12 12 2022].</w:t>
               </w:r>
             </w:p>
             <w:p>
@@ -4425,13 +9135,172 @@
       </w:r>
     </w:p>
     <w:sectPr>
+      <w:footerReference w:type="even" r:id="rId40"/>
+      <w:footerReference w:type="default" r:id="rId41"/>
       <w:pgSz w:w="11906" w:h="16838"/>
       <w:pgMar w:top="1440" w:right="1440" w:bottom="1440" w:left="1440" w:header="708" w:footer="708" w:gutter="0"/>
       <w:cols w:space="708"/>
+      <w:titlePg/>
       <w:docGrid w:linePitch="360"/>
     </w:sectPr>
   </w:body>
 </w:document>
+</file>
+
+<file path=word/endnotes.xml><?xml version="1.0" encoding="utf-8"?>
+<w:endnotes xmlns:wpc="http://schemas.microsoft.com/office/word/2010/wordprocessingCanvas" xmlns:cx="http://schemas.microsoft.com/office/drawing/2014/chartex" xmlns:cx1="http://schemas.microsoft.com/office/drawing/2015/9/8/chartex" xmlns:cx2="http://schemas.microsoft.com/office/drawing/2015/10/21/chartex" xmlns:cx3="http://schemas.microsoft.com/office/drawing/2016/5/9/chartex" xmlns:cx4="http://schemas.microsoft.com/office/drawing/2016/5/10/chartex" xmlns:cx5="http://schemas.microsoft.com/office/drawing/2016/5/11/chartex" xmlns:cx6="http://schemas.microsoft.com/office/drawing/2016/5/12/chartex" xmlns:cx7="http://schemas.microsoft.com/office/drawing/2016/5/13/chartex" xmlns:cx8="http://schemas.microsoft.com/office/drawing/2016/5/14/chartex" xmlns:mc="http://schemas.openxmlformats.org/markup-compatibility/2006" xmlns:aink="http://schemas.microsoft.com/office/drawing/2016/ink" xmlns:am3d="http://schemas.microsoft.com/office/drawing/2017/model3d" xmlns:o="urn:schemas-microsoft-com:office:office" xmlns:oel="http://schemas.microsoft.com/office/2019/extlst" xmlns:r="http://schemas.openxmlformats.org/officeDocument/2006/relationships" xmlns:m="http://schemas.openxmlformats.org/officeDocument/2006/math" xmlns:v="urn:schemas-microsoft-com:vml" xmlns:wp14="http://schemas.microsoft.com/office/word/2010/wordprocessingDrawing" xmlns:wp="http://schemas.openxmlformats.org/drawingml/2006/wordprocessingDrawing" xmlns:w10="urn:schemas-microsoft-com:office:word" xmlns:w="http://schemas.openxmlformats.org/wordprocessingml/2006/main" xmlns:w14="http://schemas.microsoft.com/office/word/2010/wordml" xmlns:w15="http://schemas.microsoft.com/office/word/2012/wordml" xmlns:w16cex="http://schemas.microsoft.com/office/word/2018/wordml/cex" xmlns:w16cid="http://schemas.microsoft.com/office/word/2016/wordml/cid" xmlns:w16="http://schemas.microsoft.com/office/word/2018/wordml" xmlns:w16sdtdh="http://schemas.microsoft.com/office/word/2020/wordml/sdtdatahash" xmlns:w16se="http://schemas.microsoft.com/office/word/2015/wordml/symex" xmlns:wpg="http://schemas.microsoft.com/office/word/2010/wordprocessingGroup" xmlns:wpi="http://schemas.microsoft.com/office/word/2010/wordprocessingInk" xmlns:wne="http://schemas.microsoft.com/office/word/2006/wordml" xmlns:wps="http://schemas.microsoft.com/office/word/2010/wordprocessingShape" mc:Ignorable="w14 w15 w16se w16cid w16 w16cex w16sdtdh wp14">
+  <w:endnote w:type="separator" w:id="-1">
+    <w:p>
+      <w:r>
+        <w:separator/>
+      </w:r>
+    </w:p>
+  </w:endnote>
+  <w:endnote w:type="continuationSeparator" w:id="0">
+    <w:p>
+      <w:r>
+        <w:continuationSeparator/>
+      </w:r>
+    </w:p>
+  </w:endnote>
+</w:endnotes>
+</file>
+
+<file path=word/footer1.xml><?xml version="1.0" encoding="utf-8"?>
+<w:ftr xmlns:wpc="http://schemas.microsoft.com/office/word/2010/wordprocessingCanvas" xmlns:cx="http://schemas.microsoft.com/office/drawing/2014/chartex" xmlns:cx1="http://schemas.microsoft.com/office/drawing/2015/9/8/chartex" xmlns:cx2="http://schemas.microsoft.com/office/drawing/2015/10/21/chartex" xmlns:cx3="http://schemas.microsoft.com/office/drawing/2016/5/9/chartex" xmlns:cx4="http://schemas.microsoft.com/office/drawing/2016/5/10/chartex" xmlns:cx5="http://schemas.microsoft.com/office/drawing/2016/5/11/chartex" xmlns:cx6="http://schemas.microsoft.com/office/drawing/2016/5/12/chartex" xmlns:cx7="http://schemas.microsoft.com/office/drawing/2016/5/13/chartex" xmlns:cx8="http://schemas.microsoft.com/office/drawing/2016/5/14/chartex" xmlns:mc="http://schemas.openxmlformats.org/markup-compatibility/2006" xmlns:aink="http://schemas.microsoft.com/office/drawing/2016/ink" xmlns:am3d="http://schemas.microsoft.com/office/drawing/2017/model3d" xmlns:o="urn:schemas-microsoft-com:office:office" xmlns:oel="http://schemas.microsoft.com/office/2019/extlst" xmlns:r="http://schemas.openxmlformats.org/officeDocument/2006/relationships" xmlns:m="http://schemas.openxmlformats.org/officeDocument/2006/math" xmlns:v="urn:schemas-microsoft-com:vml" xmlns:wp14="http://schemas.microsoft.com/office/word/2010/wordprocessingDrawing" xmlns:wp="http://schemas.openxmlformats.org/drawingml/2006/wordprocessingDrawing" xmlns:w10="urn:schemas-microsoft-com:office:word" xmlns:w="http://schemas.openxmlformats.org/wordprocessingml/2006/main" xmlns:w14="http://schemas.microsoft.com/office/word/2010/wordml" xmlns:w15="http://schemas.microsoft.com/office/word/2012/wordml" xmlns:w16cex="http://schemas.microsoft.com/office/word/2018/wordml/cex" xmlns:w16cid="http://schemas.microsoft.com/office/word/2016/wordml/cid" xmlns:w16="http://schemas.microsoft.com/office/word/2018/wordml" xmlns:w16sdtdh="http://schemas.microsoft.com/office/word/2020/wordml/sdtdatahash" xmlns:w16se="http://schemas.microsoft.com/office/word/2015/wordml/symex" xmlns:wpg="http://schemas.microsoft.com/office/word/2010/wordprocessingGroup" xmlns:wpi="http://schemas.microsoft.com/office/word/2010/wordprocessingInk" xmlns:wne="http://schemas.microsoft.com/office/word/2006/wordml" xmlns:wps="http://schemas.microsoft.com/office/word/2010/wordprocessingShape" mc:Ignorable="w14 w15 w16se w16cid w16 w16cex w16sdtdh wp14">
+  <w:sdt>
+    <w:sdtPr>
+      <w:rPr>
+        <w:rStyle w:val="PageNumber"/>
+      </w:rPr>
+      <w:id w:val="-2037952177"/>
+      <w:docPartObj>
+        <w:docPartGallery w:val="Page Numbers (Bottom of Page)"/>
+        <w:docPartUnique/>
+      </w:docPartObj>
+    </w:sdtPr>
+    <w:sdtContent>
+      <w:p>
+        <w:pPr>
+          <w:pStyle w:val="Footer"/>
+          <w:framePr w:wrap="none" w:vAnchor="text" w:hAnchor="margin" w:xAlign="right" w:y="1"/>
+          <w:rPr>
+            <w:rStyle w:val="PageNumber"/>
+          </w:rPr>
+        </w:pPr>
+        <w:r>
+          <w:rPr>
+            <w:rStyle w:val="PageNumber"/>
+          </w:rPr>
+          <w:fldChar w:fldCharType="begin"/>
+        </w:r>
+        <w:r>
+          <w:rPr>
+            <w:rStyle w:val="PageNumber"/>
+          </w:rPr>
+          <w:instrText xml:space="preserve"> PAGE </w:instrText>
+        </w:r>
+        <w:r>
+          <w:rPr>
+            <w:rStyle w:val="PageNumber"/>
+          </w:rPr>
+          <w:fldChar w:fldCharType="end"/>
+        </w:r>
+      </w:p>
+    </w:sdtContent>
+  </w:sdt>
+  <w:p>
+    <w:pPr>
+      <w:pStyle w:val="Footer"/>
+      <w:ind w:right="360"/>
+    </w:pPr>
+  </w:p>
+</w:ftr>
+</file>
+
+<file path=word/footer2.xml><?xml version="1.0" encoding="utf-8"?>
+<w:ftr xmlns:wpc="http://schemas.microsoft.com/office/word/2010/wordprocessingCanvas" xmlns:cx="http://schemas.microsoft.com/office/drawing/2014/chartex" xmlns:cx1="http://schemas.microsoft.com/office/drawing/2015/9/8/chartex" xmlns:cx2="http://schemas.microsoft.com/office/drawing/2015/10/21/chartex" xmlns:cx3="http://schemas.microsoft.com/office/drawing/2016/5/9/chartex" xmlns:cx4="http://schemas.microsoft.com/office/drawing/2016/5/10/chartex" xmlns:cx5="http://schemas.microsoft.com/office/drawing/2016/5/11/chartex" xmlns:cx6="http://schemas.microsoft.com/office/drawing/2016/5/12/chartex" xmlns:cx7="http://schemas.microsoft.com/office/drawing/2016/5/13/chartex" xmlns:cx8="http://schemas.microsoft.com/office/drawing/2016/5/14/chartex" xmlns:mc="http://schemas.openxmlformats.org/markup-compatibility/2006" xmlns:aink="http://schemas.microsoft.com/office/drawing/2016/ink" xmlns:am3d="http://schemas.microsoft.com/office/drawing/2017/model3d" xmlns:o="urn:schemas-microsoft-com:office:office" xmlns:oel="http://schemas.microsoft.com/office/2019/extlst" xmlns:r="http://schemas.openxmlformats.org/officeDocument/2006/relationships" xmlns:m="http://schemas.openxmlformats.org/officeDocument/2006/math" xmlns:v="urn:schemas-microsoft-com:vml" xmlns:wp14="http://schemas.microsoft.com/office/word/2010/wordprocessingDrawing" xmlns:wp="http://schemas.openxmlformats.org/drawingml/2006/wordprocessingDrawing" xmlns:w10="urn:schemas-microsoft-com:office:word" xmlns:w="http://schemas.openxmlformats.org/wordprocessingml/2006/main" xmlns:w14="http://schemas.microsoft.com/office/word/2010/wordml" xmlns:w15="http://schemas.microsoft.com/office/word/2012/wordml" xmlns:w16cex="http://schemas.microsoft.com/office/word/2018/wordml/cex" xmlns:w16cid="http://schemas.microsoft.com/office/word/2016/wordml/cid" xmlns:w16="http://schemas.microsoft.com/office/word/2018/wordml" xmlns:w16sdtdh="http://schemas.microsoft.com/office/word/2020/wordml/sdtdatahash" xmlns:w16se="http://schemas.microsoft.com/office/word/2015/wordml/symex" xmlns:wpg="http://schemas.microsoft.com/office/word/2010/wordprocessingGroup" xmlns:wpi="http://schemas.microsoft.com/office/word/2010/wordprocessingInk" xmlns:wne="http://schemas.microsoft.com/office/word/2006/wordml" xmlns:wps="http://schemas.microsoft.com/office/word/2010/wordprocessingShape" mc:Ignorable="w14 w15 w16se w16cid w16 w16cex w16sdtdh wp14">
+  <w:sdt>
+    <w:sdtPr>
+      <w:rPr>
+        <w:rStyle w:val="PageNumber"/>
+      </w:rPr>
+      <w:id w:val="-1629538860"/>
+      <w:docPartObj>
+        <w:docPartGallery w:val="Page Numbers (Bottom of Page)"/>
+        <w:docPartUnique/>
+      </w:docPartObj>
+    </w:sdtPr>
+    <w:sdtContent>
+      <w:p>
+        <w:pPr>
+          <w:pStyle w:val="Footer"/>
+          <w:framePr w:wrap="none" w:vAnchor="text" w:hAnchor="margin" w:xAlign="right" w:y="1"/>
+          <w:rPr>
+            <w:rStyle w:val="PageNumber"/>
+          </w:rPr>
+        </w:pPr>
+        <w:r>
+          <w:rPr>
+            <w:rStyle w:val="PageNumber"/>
+          </w:rPr>
+          <w:fldChar w:fldCharType="begin"/>
+        </w:r>
+        <w:r>
+          <w:rPr>
+            <w:rStyle w:val="PageNumber"/>
+          </w:rPr>
+          <w:instrText xml:space="preserve"> PAGE </w:instrText>
+        </w:r>
+        <w:r>
+          <w:rPr>
+            <w:rStyle w:val="PageNumber"/>
+          </w:rPr>
+          <w:fldChar w:fldCharType="separate"/>
+        </w:r>
+        <w:r>
+          <w:rPr>
+            <w:rStyle w:val="PageNumber"/>
+            <w:noProof/>
+          </w:rPr>
+          <w:t>4</w:t>
+        </w:r>
+        <w:r>
+          <w:rPr>
+            <w:rStyle w:val="PageNumber"/>
+          </w:rPr>
+          <w:fldChar w:fldCharType="end"/>
+        </w:r>
+      </w:p>
+    </w:sdtContent>
+  </w:sdt>
+  <w:p>
+    <w:pPr>
+      <w:pStyle w:val="Footer"/>
+      <w:ind w:right="360"/>
+      <w:jc w:val="center"/>
+    </w:pPr>
+  </w:p>
+</w:ftr>
+</file>
+
+<file path=word/footnotes.xml><?xml version="1.0" encoding="utf-8"?>
+<w:footnotes xmlns:wpc="http://schemas.microsoft.com/office/word/2010/wordprocessingCanvas" xmlns:cx="http://schemas.microsoft.com/office/drawing/2014/chartex" xmlns:cx1="http://schemas.microsoft.com/office/drawing/2015/9/8/chartex" xmlns:cx2="http://schemas.microsoft.com/office/drawing/2015/10/21/chartex" xmlns:cx3="http://schemas.microsoft.com/office/drawing/2016/5/9/chartex" xmlns:cx4="http://schemas.microsoft.com/office/drawing/2016/5/10/chartex" xmlns:cx5="http://schemas.microsoft.com/office/drawing/2016/5/11/chartex" xmlns:cx6="http://schemas.microsoft.com/office/drawing/2016/5/12/chartex" xmlns:cx7="http://schemas.microsoft.com/office/drawing/2016/5/13/chartex" xmlns:cx8="http://schemas.microsoft.com/office/drawing/2016/5/14/chartex" xmlns:mc="http://schemas.openxmlformats.org/markup-compatibility/2006" xmlns:aink="http://schemas.microsoft.com/office/drawing/2016/ink" xmlns:am3d="http://schemas.microsoft.com/office/drawing/2017/model3d" xmlns:o="urn:schemas-microsoft-com:office:office" xmlns:oel="http://schemas.microsoft.com/office/2019/extlst" xmlns:r="http://schemas.openxmlformats.org/officeDocument/2006/relationships" xmlns:m="http://schemas.openxmlformats.org/officeDocument/2006/math" xmlns:v="urn:schemas-microsoft-com:vml" xmlns:wp14="http://schemas.microsoft.com/office/word/2010/wordprocessingDrawing" xmlns:wp="http://schemas.openxmlformats.org/drawingml/2006/wordprocessingDrawing" xmlns:w10="urn:schemas-microsoft-com:office:word" xmlns:w="http://schemas.openxmlformats.org/wordprocessingml/2006/main" xmlns:w14="http://schemas.microsoft.com/office/word/2010/wordml" xmlns:w15="http://schemas.microsoft.com/office/word/2012/wordml" xmlns:w16cex="http://schemas.microsoft.com/office/word/2018/wordml/cex" xmlns:w16cid="http://schemas.microsoft.com/office/word/2016/wordml/cid" xmlns:w16="http://schemas.microsoft.com/office/word/2018/wordml" xmlns:w16sdtdh="http://schemas.microsoft.com/office/word/2020/wordml/sdtdatahash" xmlns:w16se="http://schemas.microsoft.com/office/word/2015/wordml/symex" xmlns:wpg="http://schemas.microsoft.com/office/word/2010/wordprocessingGroup" xmlns:wpi="http://schemas.microsoft.com/office/word/2010/wordprocessingInk" xmlns:wne="http://schemas.microsoft.com/office/word/2006/wordml" xmlns:wps="http://schemas.microsoft.com/office/word/2010/wordprocessingShape" mc:Ignorable="w14 w15 w16se w16cid w16 w16cex w16sdtdh wp14">
+  <w:footnote w:type="separator" w:id="-1">
+    <w:p>
+      <w:r>
+        <w:separator/>
+      </w:r>
+    </w:p>
+  </w:footnote>
+  <w:footnote w:type="continuationSeparator" w:id="0">
+    <w:p>
+      <w:r>
+        <w:continuationSeparator/>
+      </w:r>
+    </w:p>
+  </w:footnote>
+</w:footnotes>
 </file>
 
 <file path=word/numbering.xml><?xml version="1.0" encoding="utf-8"?>
@@ -6920,6 +11789,83 @@
       <w:contextualSpacing/>
     </w:pPr>
   </w:style>
+  <w:style w:type="paragraph" w:styleId="Caption">
+    <w:name w:val="caption"/>
+    <w:basedOn w:val="Normal"/>
+    <w:next w:val="Normal"/>
+    <w:uiPriority w:val="35"/>
+    <w:unhideWhenUsed/>
+    <w:qFormat/>
+    <w:rsid w:val="00107C6E"/>
+    <w:pPr>
+      <w:spacing w:after="200"/>
+    </w:pPr>
+    <w:rPr>
+      <w:i/>
+      <w:iCs/>
+      <w:color w:val="44546A" w:themeColor="text2"/>
+      <w:sz w:val="18"/>
+      <w:szCs w:val="18"/>
+    </w:rPr>
+  </w:style>
+  <w:style w:type="paragraph" w:styleId="TableofFigures">
+    <w:name w:val="table of figures"/>
+    <w:basedOn w:val="Normal"/>
+    <w:next w:val="Normal"/>
+    <w:uiPriority w:val="99"/>
+    <w:unhideWhenUsed/>
+    <w:rsid w:val="00765569"/>
+  </w:style>
+  <w:style w:type="paragraph" w:styleId="Header">
+    <w:name w:val="header"/>
+    <w:basedOn w:val="Normal"/>
+    <w:link w:val="HeaderChar"/>
+    <w:uiPriority w:val="99"/>
+    <w:unhideWhenUsed/>
+    <w:rsid w:val="006769D1"/>
+    <w:pPr>
+      <w:tabs>
+        <w:tab w:val="center" w:pos="4513"/>
+        <w:tab w:val="right" w:pos="9026"/>
+      </w:tabs>
+    </w:pPr>
+  </w:style>
+  <w:style w:type="character" w:customStyle="1" w:styleId="HeaderChar">
+    <w:name w:val="Header Char"/>
+    <w:basedOn w:val="DefaultParagraphFont"/>
+    <w:link w:val="Header"/>
+    <w:uiPriority w:val="99"/>
+    <w:rsid w:val="006769D1"/>
+  </w:style>
+  <w:style w:type="paragraph" w:styleId="Footer">
+    <w:name w:val="footer"/>
+    <w:basedOn w:val="Normal"/>
+    <w:link w:val="FooterChar"/>
+    <w:uiPriority w:val="99"/>
+    <w:unhideWhenUsed/>
+    <w:rsid w:val="006769D1"/>
+    <w:pPr>
+      <w:tabs>
+        <w:tab w:val="center" w:pos="4513"/>
+        <w:tab w:val="right" w:pos="9026"/>
+      </w:tabs>
+    </w:pPr>
+  </w:style>
+  <w:style w:type="character" w:customStyle="1" w:styleId="FooterChar">
+    <w:name w:val="Footer Char"/>
+    <w:basedOn w:val="DefaultParagraphFont"/>
+    <w:link w:val="Footer"/>
+    <w:uiPriority w:val="99"/>
+    <w:rsid w:val="006769D1"/>
+  </w:style>
+  <w:style w:type="character" w:styleId="PageNumber">
+    <w:name w:val="page number"/>
+    <w:basedOn w:val="DefaultParagraphFont"/>
+    <w:uiPriority w:val="99"/>
+    <w:semiHidden/>
+    <w:unhideWhenUsed/>
+    <w:rsid w:val="006769D1"/>
+  </w:style>
 </w:styles>
 </file>
 
@@ -7250,11 +12196,107 @@
     <b:Year>2003</b:Year>
     <b:RefOrder>1</b:RefOrder>
   </b:Source>
+  <b:Source>
+    <b:Tag>Ano22</b:Tag>
+    <b:SourceType>InternetSite</b:SourceType>
+    <b:Guid>{EFF39996-3843-8F41-8405-D66E50DBAA43}</b:Guid>
+    <b:Year>2022</b:Year>
+    <b:Author>
+      <b:Author>
+        <b:NameList>
+          <b:Person>
+            <b:Last>Anon</b:Last>
+          </b:Person>
+        </b:NameList>
+      </b:Author>
+    </b:Author>
+    <b:URL>https://en.wikipedia.org/wiki?curid=659625\</b:URL>
+    <b:YearAccessed>2022</b:YearAccessed>
+    <b:MonthAccessed>12</b:MonthAccessed>
+    <b:DayAccessed>12</b:DayAccessed>
+    <b:Title>Web standards.</b:Title>
+    <b:RefOrder>2</b:RefOrder>
+  </b:Source>
+  <b:Source>
+    <b:Tag>Dmi22</b:Tag>
+    <b:SourceType>InternetSite</b:SourceType>
+    <b:Guid>{AFCF6595-67BA-AB40-9CE8-DE94D0DD46EA}</b:Guid>
+    <b:Author>
+      <b:Author>
+        <b:NameList>
+          <b:Person>
+            <b:Last>Dmitriy</b:Last>
+          </b:Person>
+        </b:NameList>
+      </b:Author>
+    </b:Author>
+    <b:Title>HTML5 Applications Development Fundamentals 98-375</b:Title>
+    <b:URL>https://docshare.tips/html5-applications-development-fundamentals-98-375_585ea4a6b6d87faea78b6dd1.html</b:URL>
+    <b:YearAccessed>2022</b:YearAccessed>
+    <b:MonthAccessed>12</b:MonthAccessed>
+    <b:DayAccessed>12</b:DayAccessed>
+    <b:RefOrder>3</b:RefOrder>
+  </b:Source>
+  <b:Source>
+    <b:Tag>Tan19</b:Tag>
+    <b:SourceType>InternetSite</b:SourceType>
+    <b:Guid>{E8004582-1F3F-E146-BD73-C01601BCF315}</b:Guid>
+    <b:Author>
+      <b:Author>
+        <b:NameList>
+          <b:Person>
+            <b:Last>Tanwir</b:Last>
+            <b:First>Ahmad</b:First>
+          </b:Person>
+          <b:Person>
+            <b:Last>Junaid</b:Last>
+            <b:First>Iqbal</b:First>
+          </b:Person>
+          <b:Person>
+            <b:Last>Adnan</b:Last>
+            <b:First>Ashraf</b:First>
+          </b:Person>
+          <b:Person>
+            <b:Last>Dragos</b:Last>
+            <b:First>Truscan</b:First>
+          </b:Person>
+        </b:NameList>
+      </b:Author>
+    </b:Author>
+    <b:Title>Activity Diagrams : A Formal Framework to Model ...</b:Title>
+    <b:URL>https://www.researchgate.net/publication/220299018_Activity_Diagrams_A_Formal_Framework_to_Model_Business_Processes_and_Code_Generation</b:URL>
+    <b:Year>2019</b:Year>
+    <b:YearAccessed>2022</b:YearAccessed>
+    <b:MonthAccessed>12</b:MonthAccessed>
+    <b:DayAccessed>12</b:DayAccessed>
+    <b:RefOrder>4</b:RefOrder>
+  </b:Source>
+  <b:Source>
+    <b:Tag>9Pr21</b:Tag>
+    <b:SourceType>InternetSite</b:SourceType>
+    <b:Guid>{3EF93B76-DBD0-A14E-8CA2-127DA398DCE1}</b:Guid>
+    <b:Title>9 Principles of Good Web Design - read our guidelines to consider</b:Title>
+    <b:URL>https://www.feelingpeaky.com/9-principles-of-good-web-design/</b:URL>
+    <b:Year>2021</b:Year>
+    <b:YearAccessed>2022</b:YearAccessed>
+    <b:MonthAccessed>12</b:MonthAccessed>
+    <b:DayAccessed>12</b:DayAccessed>
+    <b:Author>
+      <b:Author>
+        <b:NameList>
+          <b:Person>
+            <b:Last>Marianne</b:Last>
+          </b:Person>
+        </b:NameList>
+      </b:Author>
+    </b:Author>
+    <b:RefOrder>5</b:RefOrder>
+  </b:Source>
 </b:Sources>
 </file>
 
 <file path=customXml/itemProps1.xml><?xml version="1.0" encoding="utf-8"?>
-<ds:datastoreItem xmlns:ds="http://schemas.openxmlformats.org/officeDocument/2006/customXml" ds:itemID="{9102B139-5D1B-6C44-8086-FCD75BDB2DB7}">
+<ds:datastoreItem xmlns:ds="http://schemas.openxmlformats.org/officeDocument/2006/customXml" ds:itemID="{502658D8-8758-9D4C-9276-A0918E6E7B82}">
   <ds:schemaRefs>
     <ds:schemaRef ds:uri="http://schemas.openxmlformats.org/officeDocument/2006/bibliography"/>
   </ds:schemaRefs>
